--- a/1. Draft Proposal/1 Rill Cuy.docx
+++ b/1. Draft Proposal/1 Rill Cuy.docx
@@ -2,6 +2,26 @@
 <file path=word/document.xml><?xml version="1.0" encoding="utf-8"?>
 <w:document xmlns:wpc="http://schemas.microsoft.com/office/word/2010/wordprocessingCanvas" xmlns:cx="http://schemas.microsoft.com/office/drawing/2014/chartex" xmlns:cx1="http://schemas.microsoft.com/office/drawing/2015/9/8/chartex" xmlns:cx2="http://schemas.microsoft.com/office/drawing/2015/10/21/chartex" xmlns:cx3="http://schemas.microsoft.com/office/drawing/2016/5/9/chartex" xmlns:cx4="http://schemas.microsoft.com/office/drawing/2016/5/10/chartex" xmlns:cx5="http://schemas.microsoft.com/office/drawing/2016/5/11/chartex" xmlns:cx6="http://schemas.microsoft.com/office/drawing/2016/5/12/chartex" xmlns:cx7="http://schemas.microsoft.com/office/drawing/2016/5/13/chartex" xmlns:cx8="http://schemas.microsoft.com/office/drawing/2016/5/14/chartex" xmlns:mc="http://schemas.openxmlformats.org/markup-compatibility/2006" xmlns:aink="http://schemas.microsoft.com/office/drawing/2016/ink" xmlns:am3d="http://schemas.microsoft.com/office/drawing/2017/model3d" xmlns:o="urn:schemas-microsoft-com:office:office" xmlns:oel="http://schemas.microsoft.com/office/2019/extlst" xmlns:r="http://schemas.openxmlformats.org/officeDocument/2006/relationships" xmlns:m="http://schemas.openxmlformats.org/officeDocument/2006/math" xmlns:v="urn:schemas-microsoft-com:vml" xmlns:wp14="http://schemas.microsoft.com/office/word/2010/wordprocessingDrawing" xmlns:wp="http://schemas.openxmlformats.org/drawingml/2006/wordprocessingDrawing" xmlns:w10="urn:schemas-microsoft-com:office:word" xmlns:w="http://schemas.openxmlformats.org/wordprocessingml/2006/main" xmlns:w14="http://schemas.microsoft.com/office/word/2010/wordml" xmlns:w15="http://schemas.microsoft.com/office/word/2012/wordml" xmlns:w16cex="http://schemas.microsoft.com/office/word/2018/wordml/cex" xmlns:w16cid="http://schemas.microsoft.com/office/word/2016/wordml/cid" xmlns:w16="http://schemas.microsoft.com/office/word/2018/wordml" xmlns:w16sdtdh="http://schemas.microsoft.com/office/word/2020/wordml/sdtdatahash" xmlns:w16se="http://schemas.microsoft.com/office/word/2015/wordml/symex" xmlns:wpg="http://schemas.microsoft.com/office/word/2010/wordprocessingGroup" xmlns:wpi="http://schemas.microsoft.com/office/word/2010/wordprocessingInk" xmlns:wne="http://schemas.microsoft.com/office/word/2006/wordml" xmlns:wps="http://schemas.microsoft.com/office/word/2010/wordprocessingShape" mc:Ignorable="w14 w15 w16se w16cid w16 w16cex w16sdtdh wp14">
   <w:body>
+    <w:p>
+      <w:pPr>
+        <w:pStyle w:val="Title"/>
+      </w:pPr>
+      <w:bookmarkStart w:id="0" w:name="_Toc118668382"/>
+      <w:r>
+        <w:t xml:space="preserve">IMPLEMENTASI ALGORITMA </w:t>
+      </w:r>
+      <w:r>
+        <w:rPr>
+          <w:i/>
+          <w:iCs/>
+        </w:rPr>
+        <w:t>GENERATIVE ADVERSARIAL NETWORK</w:t>
+      </w:r>
+      <w:r>
+        <w:t xml:space="preserve"> (GAN) UNTUK MENAMBAH DATA CITRA MULTISPEKTRAL LAHAN SAWAH DALAM PEMETAAN KESUBURAN LAHAN</w:t>
+      </w:r>
+      <w:bookmarkEnd w:id="0"/>
+    </w:p>
     <w:p>
       <w:pPr>
         <w:tabs>
@@ -13,20 +33,10 @@
           <w:rFonts w:ascii="Times New Roman" w:eastAsia="Times New Roman" w:hAnsi="Times New Roman" w:cs="Times New Roman"/>
           <w:b/>
           <w:color w:val="000000"/>
-          <w:sz w:val="28"/>
-          <w:szCs w:val="28"/>
-        </w:rPr>
-      </w:pPr>
-      <w:r>
-        <w:rPr>
-          <w:rFonts w:ascii="Times New Roman" w:eastAsia="Times New Roman" w:hAnsi="Times New Roman" w:cs="Times New Roman"/>
-          <w:b/>
-          <w:color w:val="000000"/>
-          <w:sz w:val="28"/>
-          <w:szCs w:val="28"/>
-        </w:rPr>
-        <w:t>IMPLEMENTASI ALGORITMA GENERATIVE ADVERSARIAL NETWORK (GAN) UNTUK MENAMBAH DATA CITRA MULTISPEKTRAL LAHAN SAWAH DALAM PEMETAAN KESUBURAN LAHAN</w:t>
-      </w:r>
+          <w:sz w:val="24"/>
+          <w:szCs w:val="24"/>
+        </w:rPr>
+      </w:pPr>
     </w:p>
     <w:p>
       <w:pPr>
@@ -151,10 +161,46 @@
           <w:rFonts w:ascii="Times New Roman" w:eastAsia="Times New Roman" w:hAnsi="Times New Roman" w:cs="Times New Roman"/>
           <w:b/>
           <w:color w:val="000000"/>
-          <w:sz w:val="24"/>
-          <w:szCs w:val="24"/>
-        </w:rPr>
-      </w:pPr>
+          <w:sz w:val="28"/>
+          <w:szCs w:val="28"/>
+        </w:rPr>
+      </w:pPr>
+      <w:r>
+        <w:rPr>
+          <w:rFonts w:ascii="Times New Roman" w:eastAsia="Times New Roman" w:hAnsi="Times New Roman" w:cs="Times New Roman"/>
+          <w:b/>
+          <w:color w:val="000000"/>
+          <w:sz w:val="28"/>
+          <w:szCs w:val="28"/>
+        </w:rPr>
+        <w:t>ANDI MUHAMMAD ALIFIKRI</w:t>
+      </w:r>
+    </w:p>
+    <w:p>
+      <w:pPr>
+        <w:tabs>
+          <w:tab w:val="left" w:pos="7938"/>
+        </w:tabs>
+        <w:spacing w:after="0" w:line="240" w:lineRule="auto"/>
+        <w:jc w:val="center"/>
+        <w:rPr>
+          <w:rFonts w:ascii="Times New Roman" w:eastAsia="Times New Roman" w:hAnsi="Times New Roman" w:cs="Times New Roman"/>
+          <w:b/>
+          <w:color w:val="000000"/>
+          <w:sz w:val="28"/>
+          <w:szCs w:val="28"/>
+        </w:rPr>
+      </w:pPr>
+      <w:r>
+        <w:rPr>
+          <w:rFonts w:ascii="Times New Roman" w:eastAsia="Times New Roman" w:hAnsi="Times New Roman" w:cs="Times New Roman"/>
+          <w:b/>
+          <w:color w:val="000000"/>
+          <w:sz w:val="28"/>
+          <w:szCs w:val="28"/>
+        </w:rPr>
+        <w:t>G64190005</w:t>
+      </w:r>
     </w:p>
     <w:p>
       <w:pPr>
@@ -167,46 +213,10 @@
           <w:rFonts w:ascii="Times New Roman" w:eastAsia="Times New Roman" w:hAnsi="Times New Roman" w:cs="Times New Roman"/>
           <w:b/>
           <w:color w:val="000000"/>
-          <w:sz w:val="28"/>
-          <w:szCs w:val="28"/>
-        </w:rPr>
-      </w:pPr>
-      <w:r>
-        <w:rPr>
-          <w:rFonts w:ascii="Times New Roman" w:eastAsia="Times New Roman" w:hAnsi="Times New Roman" w:cs="Times New Roman"/>
-          <w:b/>
-          <w:color w:val="000000"/>
-          <w:sz w:val="28"/>
-          <w:szCs w:val="28"/>
-        </w:rPr>
-        <w:t>ANDI MUHAMMAD ALIFIKRI</w:t>
-      </w:r>
-    </w:p>
-    <w:p>
-      <w:pPr>
-        <w:tabs>
-          <w:tab w:val="left" w:pos="7938"/>
-        </w:tabs>
-        <w:spacing w:after="0" w:line="240" w:lineRule="auto"/>
-        <w:jc w:val="center"/>
-        <w:rPr>
-          <w:rFonts w:ascii="Times New Roman" w:eastAsia="Times New Roman" w:hAnsi="Times New Roman" w:cs="Times New Roman"/>
-          <w:b/>
-          <w:color w:val="000000"/>
-          <w:sz w:val="28"/>
-          <w:szCs w:val="28"/>
-        </w:rPr>
-      </w:pPr>
-      <w:r>
-        <w:rPr>
-          <w:rFonts w:ascii="Times New Roman" w:eastAsia="Times New Roman" w:hAnsi="Times New Roman" w:cs="Times New Roman"/>
-          <w:b/>
-          <w:color w:val="000000"/>
-          <w:sz w:val="28"/>
-          <w:szCs w:val="28"/>
-        </w:rPr>
-        <w:t>G64190005</w:t>
-      </w:r>
+          <w:sz w:val="24"/>
+          <w:szCs w:val="24"/>
+        </w:rPr>
+      </w:pPr>
     </w:p>
     <w:p>
       <w:pPr>
@@ -338,15 +348,10 @@
     </w:p>
     <w:p>
       <w:pPr>
-        <w:tabs>
-          <w:tab w:val="left" w:pos="6237"/>
-        </w:tabs>
         <w:spacing w:after="0" w:line="240" w:lineRule="auto"/>
         <w:jc w:val="center"/>
         <w:rPr>
           <w:rFonts w:ascii="Times New Roman" w:eastAsia="Times New Roman" w:hAnsi="Times New Roman" w:cs="Times New Roman"/>
-          <w:b/>
-          <w:color w:val="000000"/>
           <w:sz w:val="24"/>
           <w:szCs w:val="24"/>
         </w:rPr>
@@ -362,6 +367,14 @@
           <w:szCs w:val="24"/>
         </w:rPr>
       </w:pPr>
+      <w:r>
+        <w:rPr>
+          <w:rFonts w:ascii="Times New Roman" w:eastAsia="Times New Roman" w:hAnsi="Times New Roman" w:cs="Times New Roman"/>
+          <w:sz w:val="24"/>
+          <w:szCs w:val="24"/>
+        </w:rPr>
+        <w:t>Draft Proposal Kolokium</w:t>
+      </w:r>
     </w:p>
     <w:p>
       <w:pPr>
@@ -373,14 +386,6 @@
           <w:szCs w:val="24"/>
         </w:rPr>
       </w:pPr>
-      <w:r>
-        <w:rPr>
-          <w:rFonts w:ascii="Times New Roman" w:eastAsia="Times New Roman" w:hAnsi="Times New Roman" w:cs="Times New Roman"/>
-          <w:sz w:val="24"/>
-          <w:szCs w:val="24"/>
-        </w:rPr>
-        <w:t>Draft Proposal Kolokium</w:t>
-      </w:r>
     </w:p>
     <w:p>
       <w:pPr>
@@ -520,10 +525,22 @@
         <w:jc w:val="center"/>
         <w:rPr>
           <w:rFonts w:ascii="Times New Roman" w:eastAsia="Times New Roman" w:hAnsi="Times New Roman" w:cs="Times New Roman"/>
-          <w:sz w:val="24"/>
-          <w:szCs w:val="24"/>
-        </w:rPr>
-      </w:pPr>
+          <w:b/>
+          <w:color w:val="000000"/>
+          <w:sz w:val="28"/>
+          <w:szCs w:val="28"/>
+        </w:rPr>
+      </w:pPr>
+      <w:r>
+        <w:rPr>
+          <w:rFonts w:ascii="Times New Roman" w:eastAsia="Times New Roman" w:hAnsi="Times New Roman" w:cs="Times New Roman"/>
+          <w:b/>
+          <w:color w:val="000000"/>
+          <w:sz w:val="28"/>
+          <w:szCs w:val="28"/>
+        </w:rPr>
+        <w:t>DEPARTEMEN ILMU KOMPUTER</w:t>
+      </w:r>
     </w:p>
     <w:p>
       <w:pPr>
@@ -545,7 +562,7 @@
           <w:sz w:val="28"/>
           <w:szCs w:val="28"/>
         </w:rPr>
-        <w:t>DEPARTEMEN ILMU KOMPUTER</w:t>
+        <w:t xml:space="preserve">FAKULTAS MATEMATIKA dan ILMU PENGETAHUAN ALAM INSTITUT PERTANIAN BOGOR </w:t>
       </w:r>
     </w:p>
     <w:p>
@@ -568,8 +585,1640 @@
           <w:sz w:val="28"/>
           <w:szCs w:val="28"/>
         </w:rPr>
-        <w:t xml:space="preserve">FAKULTAS MATEMATIKA dan ILMU PENGETAHUAN ALAM INSTITUT PERTANIAN BOGOR </w:t>
-      </w:r>
+        <w:t>BOGOR 2022</w:t>
+      </w:r>
+    </w:p>
+    <w:p>
+      <w:pPr>
+        <w:rPr>
+          <w:rFonts w:ascii="Times New Roman" w:eastAsia="Times New Roman" w:hAnsi="Times New Roman" w:cs="Times New Roman"/>
+          <w:b/>
+          <w:color w:val="000000"/>
+          <w:sz w:val="28"/>
+          <w:szCs w:val="28"/>
+        </w:rPr>
+      </w:pPr>
+      <w:r>
+        <w:rPr>
+          <w:rFonts w:ascii="Times New Roman" w:eastAsia="Times New Roman" w:hAnsi="Times New Roman" w:cs="Times New Roman"/>
+          <w:b/>
+          <w:color w:val="000000"/>
+          <w:sz w:val="28"/>
+          <w:szCs w:val="28"/>
+        </w:rPr>
+        <w:br w:type="page"/>
+      </w:r>
+    </w:p>
+    <w:p>
+      <w:pPr>
+        <w:pStyle w:val="Title"/>
+      </w:pPr>
+      <w:bookmarkStart w:id="1" w:name="_Toc118668383"/>
+      <w:r>
+        <w:lastRenderedPageBreak/>
+        <w:t>DAFTAR ISI</w:t>
+      </w:r>
+      <w:bookmarkEnd w:id="1"/>
+    </w:p>
+    <w:p>
+      <w:pPr>
+        <w:pStyle w:val="TOC1"/>
+        <w:tabs>
+          <w:tab w:val="right" w:leader="dot" w:pos="7927"/>
+        </w:tabs>
+        <w:rPr>
+          <w:rFonts w:eastAsiaTheme="minorEastAsia" w:cs="Times New Roman"/>
+          <w:noProof/>
+          <w:sz w:val="22"/>
+        </w:rPr>
+      </w:pPr>
+      <w:r>
+        <w:rPr>
+          <w:rFonts w:cs="Times New Roman"/>
+        </w:rPr>
+        <w:fldChar w:fldCharType="begin"/>
+      </w:r>
+      <w:r>
+        <w:rPr>
+          <w:rFonts w:cs="Times New Roman"/>
+        </w:rPr>
+        <w:instrText xml:space="preserve"> TOC \o "1-3" \h \z \t "Title;1" </w:instrText>
+      </w:r>
+      <w:r>
+        <w:rPr>
+          <w:rFonts w:cs="Times New Roman"/>
+        </w:rPr>
+        <w:fldChar w:fldCharType="separate"/>
+      </w:r>
+      <w:hyperlink w:anchor="_Toc118668382" w:history="1">
+        <w:r>
+          <w:rPr>
+            <w:rStyle w:val="Hyperlink"/>
+            <w:rFonts w:cs="Times New Roman"/>
+            <w:noProof/>
+          </w:rPr>
+          <w:t xml:space="preserve">IMPLEMENTASI ALGORITMA </w:t>
+        </w:r>
+        <w:r>
+          <w:rPr>
+            <w:rStyle w:val="Hyperlink"/>
+            <w:rFonts w:cs="Times New Roman"/>
+            <w:i/>
+            <w:iCs/>
+            <w:noProof/>
+          </w:rPr>
+          <w:t>GENERATIVE ADVERSARIAL NETWORK</w:t>
+        </w:r>
+        <w:r>
+          <w:rPr>
+            <w:rStyle w:val="Hyperlink"/>
+            <w:rFonts w:cs="Times New Roman"/>
+            <w:noProof/>
+          </w:rPr>
+          <w:t xml:space="preserve"> (GAN) UNTUK MENAMBAH DATA CITRA MULTISPEKTRAL LAHAN SAWAH DALAM PEMETAAN KESUBURAN LAHAN</w:t>
+        </w:r>
+        <w:r>
+          <w:rPr>
+            <w:rFonts w:cs="Times New Roman"/>
+            <w:noProof/>
+            <w:webHidden/>
+          </w:rPr>
+          <w:tab/>
+        </w:r>
+        <w:r>
+          <w:rPr>
+            <w:rFonts w:cs="Times New Roman"/>
+            <w:noProof/>
+            <w:webHidden/>
+          </w:rPr>
+          <w:fldChar w:fldCharType="begin"/>
+        </w:r>
+        <w:r>
+          <w:rPr>
+            <w:rFonts w:cs="Times New Roman"/>
+            <w:noProof/>
+            <w:webHidden/>
+          </w:rPr>
+          <w:instrText xml:space="preserve"> PAGEREF _Toc118668382 \h </w:instrText>
+        </w:r>
+        <w:r>
+          <w:rPr>
+            <w:rFonts w:cs="Times New Roman"/>
+            <w:noProof/>
+            <w:webHidden/>
+          </w:rPr>
+        </w:r>
+        <w:r>
+          <w:rPr>
+            <w:rFonts w:cs="Times New Roman"/>
+            <w:noProof/>
+            <w:webHidden/>
+          </w:rPr>
+          <w:fldChar w:fldCharType="separate"/>
+        </w:r>
+        <w:r>
+          <w:rPr>
+            <w:rFonts w:cs="Times New Roman"/>
+            <w:noProof/>
+            <w:webHidden/>
+          </w:rPr>
+          <w:t>i</w:t>
+        </w:r>
+        <w:r>
+          <w:rPr>
+            <w:rFonts w:cs="Times New Roman"/>
+            <w:noProof/>
+            <w:webHidden/>
+          </w:rPr>
+          <w:fldChar w:fldCharType="end"/>
+        </w:r>
+      </w:hyperlink>
+    </w:p>
+    <w:p>
+      <w:pPr>
+        <w:pStyle w:val="TOC1"/>
+        <w:tabs>
+          <w:tab w:val="right" w:leader="dot" w:pos="7927"/>
+        </w:tabs>
+        <w:rPr>
+          <w:rFonts w:eastAsiaTheme="minorEastAsia" w:cs="Times New Roman"/>
+          <w:noProof/>
+          <w:sz w:val="22"/>
+        </w:rPr>
+      </w:pPr>
+      <w:hyperlink w:anchor="_Toc118668383" w:history="1">
+        <w:r>
+          <w:rPr>
+            <w:rStyle w:val="Hyperlink"/>
+            <w:rFonts w:cs="Times New Roman"/>
+            <w:noProof/>
+          </w:rPr>
+          <w:t>DAFTAR ISI</w:t>
+        </w:r>
+        <w:r>
+          <w:rPr>
+            <w:rFonts w:cs="Times New Roman"/>
+            <w:noProof/>
+            <w:webHidden/>
+          </w:rPr>
+          <w:tab/>
+        </w:r>
+        <w:r>
+          <w:rPr>
+            <w:rFonts w:cs="Times New Roman"/>
+            <w:noProof/>
+            <w:webHidden/>
+          </w:rPr>
+          <w:fldChar w:fldCharType="begin"/>
+        </w:r>
+        <w:r>
+          <w:rPr>
+            <w:rFonts w:cs="Times New Roman"/>
+            <w:noProof/>
+            <w:webHidden/>
+          </w:rPr>
+          <w:instrText xml:space="preserve"> PAGEREF _Toc118668383 \h </w:instrText>
+        </w:r>
+        <w:r>
+          <w:rPr>
+            <w:rFonts w:cs="Times New Roman"/>
+            <w:noProof/>
+            <w:webHidden/>
+          </w:rPr>
+        </w:r>
+        <w:r>
+          <w:rPr>
+            <w:rFonts w:cs="Times New Roman"/>
+            <w:noProof/>
+            <w:webHidden/>
+          </w:rPr>
+          <w:fldChar w:fldCharType="separate"/>
+        </w:r>
+        <w:r>
+          <w:rPr>
+            <w:rFonts w:cs="Times New Roman"/>
+            <w:noProof/>
+            <w:webHidden/>
+          </w:rPr>
+          <w:t>ii</w:t>
+        </w:r>
+        <w:r>
+          <w:rPr>
+            <w:rFonts w:cs="Times New Roman"/>
+            <w:noProof/>
+            <w:webHidden/>
+          </w:rPr>
+          <w:fldChar w:fldCharType="end"/>
+        </w:r>
+      </w:hyperlink>
+    </w:p>
+    <w:p>
+      <w:pPr>
+        <w:pStyle w:val="TOC1"/>
+        <w:tabs>
+          <w:tab w:val="left" w:pos="440"/>
+          <w:tab w:val="right" w:leader="dot" w:pos="7927"/>
+        </w:tabs>
+        <w:rPr>
+          <w:rFonts w:eastAsiaTheme="minorEastAsia" w:cs="Times New Roman"/>
+          <w:noProof/>
+          <w:sz w:val="22"/>
+        </w:rPr>
+      </w:pPr>
+      <w:hyperlink w:anchor="_Toc118668384" w:history="1">
+        <w:r>
+          <w:rPr>
+            <w:rStyle w:val="Hyperlink"/>
+            <w:rFonts w:cs="Times New Roman"/>
+            <w:noProof/>
+          </w:rPr>
+          <w:t>I</w:t>
+        </w:r>
+        <w:r>
+          <w:rPr>
+            <w:rFonts w:eastAsiaTheme="minorEastAsia" w:cs="Times New Roman"/>
+            <w:noProof/>
+            <w:sz w:val="22"/>
+          </w:rPr>
+          <w:tab/>
+        </w:r>
+        <w:r>
+          <w:rPr>
+            <w:rStyle w:val="Hyperlink"/>
+            <w:rFonts w:cs="Times New Roman"/>
+            <w:noProof/>
+          </w:rPr>
+          <w:t>PENDAHULUAN</w:t>
+        </w:r>
+        <w:r>
+          <w:rPr>
+            <w:rFonts w:cs="Times New Roman"/>
+            <w:noProof/>
+            <w:webHidden/>
+          </w:rPr>
+          <w:tab/>
+        </w:r>
+        <w:r>
+          <w:rPr>
+            <w:rFonts w:cs="Times New Roman"/>
+            <w:noProof/>
+            <w:webHidden/>
+          </w:rPr>
+          <w:fldChar w:fldCharType="begin"/>
+        </w:r>
+        <w:r>
+          <w:rPr>
+            <w:rFonts w:cs="Times New Roman"/>
+            <w:noProof/>
+            <w:webHidden/>
+          </w:rPr>
+          <w:instrText xml:space="preserve"> PAGEREF _Toc118668384 \h </w:instrText>
+        </w:r>
+        <w:r>
+          <w:rPr>
+            <w:rFonts w:cs="Times New Roman"/>
+            <w:noProof/>
+            <w:webHidden/>
+          </w:rPr>
+        </w:r>
+        <w:r>
+          <w:rPr>
+            <w:rFonts w:cs="Times New Roman"/>
+            <w:noProof/>
+            <w:webHidden/>
+          </w:rPr>
+          <w:fldChar w:fldCharType="separate"/>
+        </w:r>
+        <w:r>
+          <w:rPr>
+            <w:rFonts w:cs="Times New Roman"/>
+            <w:noProof/>
+            <w:webHidden/>
+          </w:rPr>
+          <w:t>1</w:t>
+        </w:r>
+        <w:r>
+          <w:rPr>
+            <w:rFonts w:cs="Times New Roman"/>
+            <w:noProof/>
+            <w:webHidden/>
+          </w:rPr>
+          <w:fldChar w:fldCharType="end"/>
+        </w:r>
+      </w:hyperlink>
+    </w:p>
+    <w:p>
+      <w:pPr>
+        <w:pStyle w:val="TOC2"/>
+        <w:tabs>
+          <w:tab w:val="left" w:pos="880"/>
+          <w:tab w:val="right" w:leader="dot" w:pos="7927"/>
+        </w:tabs>
+        <w:rPr>
+          <w:rFonts w:eastAsiaTheme="minorEastAsia" w:cs="Times New Roman"/>
+          <w:noProof/>
+          <w:sz w:val="22"/>
+        </w:rPr>
+      </w:pPr>
+      <w:hyperlink w:anchor="_Toc118668385" w:history="1">
+        <w:r>
+          <w:rPr>
+            <w:rStyle w:val="Hyperlink"/>
+            <w:rFonts w:cs="Times New Roman"/>
+            <w:noProof/>
+          </w:rPr>
+          <w:t>1.1</w:t>
+        </w:r>
+        <w:r>
+          <w:rPr>
+            <w:rFonts w:eastAsiaTheme="minorEastAsia" w:cs="Times New Roman"/>
+            <w:noProof/>
+            <w:sz w:val="22"/>
+          </w:rPr>
+          <w:tab/>
+        </w:r>
+        <w:r>
+          <w:rPr>
+            <w:rStyle w:val="Hyperlink"/>
+            <w:rFonts w:cs="Times New Roman"/>
+            <w:noProof/>
+          </w:rPr>
+          <w:t>Latar Belakang</w:t>
+        </w:r>
+        <w:r>
+          <w:rPr>
+            <w:rFonts w:cs="Times New Roman"/>
+            <w:noProof/>
+            <w:webHidden/>
+          </w:rPr>
+          <w:tab/>
+        </w:r>
+        <w:r>
+          <w:rPr>
+            <w:rFonts w:cs="Times New Roman"/>
+            <w:noProof/>
+            <w:webHidden/>
+          </w:rPr>
+          <w:fldChar w:fldCharType="begin"/>
+        </w:r>
+        <w:r>
+          <w:rPr>
+            <w:rFonts w:cs="Times New Roman"/>
+            <w:noProof/>
+            <w:webHidden/>
+          </w:rPr>
+          <w:instrText xml:space="preserve"> PAGEREF _Toc118668385 \h </w:instrText>
+        </w:r>
+        <w:r>
+          <w:rPr>
+            <w:rFonts w:cs="Times New Roman"/>
+            <w:noProof/>
+            <w:webHidden/>
+          </w:rPr>
+        </w:r>
+        <w:r>
+          <w:rPr>
+            <w:rFonts w:cs="Times New Roman"/>
+            <w:noProof/>
+            <w:webHidden/>
+          </w:rPr>
+          <w:fldChar w:fldCharType="separate"/>
+        </w:r>
+        <w:r>
+          <w:rPr>
+            <w:rFonts w:cs="Times New Roman"/>
+            <w:noProof/>
+            <w:webHidden/>
+          </w:rPr>
+          <w:t>1</w:t>
+        </w:r>
+        <w:r>
+          <w:rPr>
+            <w:rFonts w:cs="Times New Roman"/>
+            <w:noProof/>
+            <w:webHidden/>
+          </w:rPr>
+          <w:fldChar w:fldCharType="end"/>
+        </w:r>
+      </w:hyperlink>
+    </w:p>
+    <w:p>
+      <w:pPr>
+        <w:pStyle w:val="TOC2"/>
+        <w:tabs>
+          <w:tab w:val="left" w:pos="880"/>
+          <w:tab w:val="right" w:leader="dot" w:pos="7927"/>
+        </w:tabs>
+        <w:rPr>
+          <w:rFonts w:eastAsiaTheme="minorEastAsia" w:cs="Times New Roman"/>
+          <w:noProof/>
+          <w:sz w:val="22"/>
+        </w:rPr>
+      </w:pPr>
+      <w:hyperlink w:anchor="_Toc118668386" w:history="1">
+        <w:r>
+          <w:rPr>
+            <w:rStyle w:val="Hyperlink"/>
+            <w:rFonts w:cs="Times New Roman"/>
+            <w:noProof/>
+          </w:rPr>
+          <w:t>1.2</w:t>
+        </w:r>
+        <w:r>
+          <w:rPr>
+            <w:rFonts w:eastAsiaTheme="minorEastAsia" w:cs="Times New Roman"/>
+            <w:noProof/>
+            <w:sz w:val="22"/>
+          </w:rPr>
+          <w:tab/>
+        </w:r>
+        <w:r>
+          <w:rPr>
+            <w:rStyle w:val="Hyperlink"/>
+            <w:rFonts w:cs="Times New Roman"/>
+            <w:noProof/>
+          </w:rPr>
+          <w:t>Rumusan Masalah</w:t>
+        </w:r>
+        <w:r>
+          <w:rPr>
+            <w:rFonts w:cs="Times New Roman"/>
+            <w:noProof/>
+            <w:webHidden/>
+          </w:rPr>
+          <w:tab/>
+        </w:r>
+        <w:r>
+          <w:rPr>
+            <w:rFonts w:cs="Times New Roman"/>
+            <w:noProof/>
+            <w:webHidden/>
+          </w:rPr>
+          <w:fldChar w:fldCharType="begin"/>
+        </w:r>
+        <w:r>
+          <w:rPr>
+            <w:rFonts w:cs="Times New Roman"/>
+            <w:noProof/>
+            <w:webHidden/>
+          </w:rPr>
+          <w:instrText xml:space="preserve"> PAGEREF _Toc118668386 \h </w:instrText>
+        </w:r>
+        <w:r>
+          <w:rPr>
+            <w:rFonts w:cs="Times New Roman"/>
+            <w:noProof/>
+            <w:webHidden/>
+          </w:rPr>
+        </w:r>
+        <w:r>
+          <w:rPr>
+            <w:rFonts w:cs="Times New Roman"/>
+            <w:noProof/>
+            <w:webHidden/>
+          </w:rPr>
+          <w:fldChar w:fldCharType="separate"/>
+        </w:r>
+        <w:r>
+          <w:rPr>
+            <w:rFonts w:cs="Times New Roman"/>
+            <w:noProof/>
+            <w:webHidden/>
+          </w:rPr>
+          <w:t>3</w:t>
+        </w:r>
+        <w:r>
+          <w:rPr>
+            <w:rFonts w:cs="Times New Roman"/>
+            <w:noProof/>
+            <w:webHidden/>
+          </w:rPr>
+          <w:fldChar w:fldCharType="end"/>
+        </w:r>
+      </w:hyperlink>
+    </w:p>
+    <w:p>
+      <w:pPr>
+        <w:pStyle w:val="TOC2"/>
+        <w:tabs>
+          <w:tab w:val="left" w:pos="880"/>
+          <w:tab w:val="right" w:leader="dot" w:pos="7927"/>
+        </w:tabs>
+        <w:rPr>
+          <w:rFonts w:eastAsiaTheme="minorEastAsia" w:cs="Times New Roman"/>
+          <w:noProof/>
+          <w:sz w:val="22"/>
+        </w:rPr>
+      </w:pPr>
+      <w:hyperlink w:anchor="_Toc118668387" w:history="1">
+        <w:r>
+          <w:rPr>
+            <w:rStyle w:val="Hyperlink"/>
+            <w:rFonts w:cs="Times New Roman"/>
+            <w:noProof/>
+          </w:rPr>
+          <w:t>1.3</w:t>
+        </w:r>
+        <w:r>
+          <w:rPr>
+            <w:rFonts w:eastAsiaTheme="minorEastAsia" w:cs="Times New Roman"/>
+            <w:noProof/>
+            <w:sz w:val="22"/>
+          </w:rPr>
+          <w:tab/>
+        </w:r>
+        <w:r>
+          <w:rPr>
+            <w:rStyle w:val="Hyperlink"/>
+            <w:rFonts w:cs="Times New Roman"/>
+            <w:noProof/>
+          </w:rPr>
+          <w:t>Tujuan</w:t>
+        </w:r>
+        <w:r>
+          <w:rPr>
+            <w:rFonts w:cs="Times New Roman"/>
+            <w:noProof/>
+            <w:webHidden/>
+          </w:rPr>
+          <w:tab/>
+        </w:r>
+        <w:r>
+          <w:rPr>
+            <w:rFonts w:cs="Times New Roman"/>
+            <w:noProof/>
+            <w:webHidden/>
+          </w:rPr>
+          <w:fldChar w:fldCharType="begin"/>
+        </w:r>
+        <w:r>
+          <w:rPr>
+            <w:rFonts w:cs="Times New Roman"/>
+            <w:noProof/>
+            <w:webHidden/>
+          </w:rPr>
+          <w:instrText xml:space="preserve"> PAGEREF _Toc118668387 \h </w:instrText>
+        </w:r>
+        <w:r>
+          <w:rPr>
+            <w:rFonts w:cs="Times New Roman"/>
+            <w:noProof/>
+            <w:webHidden/>
+          </w:rPr>
+        </w:r>
+        <w:r>
+          <w:rPr>
+            <w:rFonts w:cs="Times New Roman"/>
+            <w:noProof/>
+            <w:webHidden/>
+          </w:rPr>
+          <w:fldChar w:fldCharType="separate"/>
+        </w:r>
+        <w:r>
+          <w:rPr>
+            <w:rFonts w:cs="Times New Roman"/>
+            <w:noProof/>
+            <w:webHidden/>
+          </w:rPr>
+          <w:t>3</w:t>
+        </w:r>
+        <w:r>
+          <w:rPr>
+            <w:rFonts w:cs="Times New Roman"/>
+            <w:noProof/>
+            <w:webHidden/>
+          </w:rPr>
+          <w:fldChar w:fldCharType="end"/>
+        </w:r>
+      </w:hyperlink>
+    </w:p>
+    <w:p>
+      <w:pPr>
+        <w:pStyle w:val="TOC2"/>
+        <w:tabs>
+          <w:tab w:val="left" w:pos="880"/>
+          <w:tab w:val="right" w:leader="dot" w:pos="7927"/>
+        </w:tabs>
+        <w:rPr>
+          <w:rFonts w:eastAsiaTheme="minorEastAsia" w:cs="Times New Roman"/>
+          <w:noProof/>
+          <w:sz w:val="22"/>
+        </w:rPr>
+      </w:pPr>
+      <w:hyperlink w:anchor="_Toc118668388" w:history="1">
+        <w:r>
+          <w:rPr>
+            <w:rStyle w:val="Hyperlink"/>
+            <w:rFonts w:cs="Times New Roman"/>
+            <w:noProof/>
+          </w:rPr>
+          <w:t>1.4</w:t>
+        </w:r>
+        <w:r>
+          <w:rPr>
+            <w:rFonts w:eastAsiaTheme="minorEastAsia" w:cs="Times New Roman"/>
+            <w:noProof/>
+            <w:sz w:val="22"/>
+          </w:rPr>
+          <w:tab/>
+        </w:r>
+        <w:r>
+          <w:rPr>
+            <w:rStyle w:val="Hyperlink"/>
+            <w:rFonts w:cs="Times New Roman"/>
+            <w:noProof/>
+          </w:rPr>
+          <w:t>Manfaat</w:t>
+        </w:r>
+        <w:r>
+          <w:rPr>
+            <w:rFonts w:cs="Times New Roman"/>
+            <w:noProof/>
+            <w:webHidden/>
+          </w:rPr>
+          <w:tab/>
+        </w:r>
+        <w:r>
+          <w:rPr>
+            <w:rFonts w:cs="Times New Roman"/>
+            <w:noProof/>
+            <w:webHidden/>
+          </w:rPr>
+          <w:fldChar w:fldCharType="begin"/>
+        </w:r>
+        <w:r>
+          <w:rPr>
+            <w:rFonts w:cs="Times New Roman"/>
+            <w:noProof/>
+            <w:webHidden/>
+          </w:rPr>
+          <w:instrText xml:space="preserve"> PAGEREF _Toc118668388 \h </w:instrText>
+        </w:r>
+        <w:r>
+          <w:rPr>
+            <w:rFonts w:cs="Times New Roman"/>
+            <w:noProof/>
+            <w:webHidden/>
+          </w:rPr>
+        </w:r>
+        <w:r>
+          <w:rPr>
+            <w:rFonts w:cs="Times New Roman"/>
+            <w:noProof/>
+            <w:webHidden/>
+          </w:rPr>
+          <w:fldChar w:fldCharType="separate"/>
+        </w:r>
+        <w:r>
+          <w:rPr>
+            <w:rFonts w:cs="Times New Roman"/>
+            <w:noProof/>
+            <w:webHidden/>
+          </w:rPr>
+          <w:t>3</w:t>
+        </w:r>
+        <w:r>
+          <w:rPr>
+            <w:rFonts w:cs="Times New Roman"/>
+            <w:noProof/>
+            <w:webHidden/>
+          </w:rPr>
+          <w:fldChar w:fldCharType="end"/>
+        </w:r>
+      </w:hyperlink>
+    </w:p>
+    <w:p>
+      <w:pPr>
+        <w:pStyle w:val="TOC2"/>
+        <w:tabs>
+          <w:tab w:val="left" w:pos="880"/>
+          <w:tab w:val="right" w:leader="dot" w:pos="7927"/>
+        </w:tabs>
+        <w:rPr>
+          <w:rFonts w:eastAsiaTheme="minorEastAsia" w:cs="Times New Roman"/>
+          <w:noProof/>
+          <w:sz w:val="22"/>
+        </w:rPr>
+      </w:pPr>
+      <w:hyperlink w:anchor="_Toc118668389" w:history="1">
+        <w:r>
+          <w:rPr>
+            <w:rStyle w:val="Hyperlink"/>
+            <w:rFonts w:cs="Times New Roman"/>
+            <w:noProof/>
+          </w:rPr>
+          <w:t>1.5</w:t>
+        </w:r>
+        <w:r>
+          <w:rPr>
+            <w:rFonts w:eastAsiaTheme="minorEastAsia" w:cs="Times New Roman"/>
+            <w:noProof/>
+            <w:sz w:val="22"/>
+          </w:rPr>
+          <w:tab/>
+        </w:r>
+        <w:r>
+          <w:rPr>
+            <w:rStyle w:val="Hyperlink"/>
+            <w:rFonts w:cs="Times New Roman"/>
+            <w:noProof/>
+          </w:rPr>
+          <w:t>Ruang Lingkup</w:t>
+        </w:r>
+        <w:r>
+          <w:rPr>
+            <w:rFonts w:cs="Times New Roman"/>
+            <w:noProof/>
+            <w:webHidden/>
+          </w:rPr>
+          <w:tab/>
+        </w:r>
+        <w:r>
+          <w:rPr>
+            <w:rFonts w:cs="Times New Roman"/>
+            <w:noProof/>
+            <w:webHidden/>
+          </w:rPr>
+          <w:fldChar w:fldCharType="begin"/>
+        </w:r>
+        <w:r>
+          <w:rPr>
+            <w:rFonts w:cs="Times New Roman"/>
+            <w:noProof/>
+            <w:webHidden/>
+          </w:rPr>
+          <w:instrText xml:space="preserve"> PAGEREF _Toc118668389 \h </w:instrText>
+        </w:r>
+        <w:r>
+          <w:rPr>
+            <w:rFonts w:cs="Times New Roman"/>
+            <w:noProof/>
+            <w:webHidden/>
+          </w:rPr>
+        </w:r>
+        <w:r>
+          <w:rPr>
+            <w:rFonts w:cs="Times New Roman"/>
+            <w:noProof/>
+            <w:webHidden/>
+          </w:rPr>
+          <w:fldChar w:fldCharType="separate"/>
+        </w:r>
+        <w:r>
+          <w:rPr>
+            <w:rFonts w:cs="Times New Roman"/>
+            <w:noProof/>
+            <w:webHidden/>
+          </w:rPr>
+          <w:t>3</w:t>
+        </w:r>
+        <w:r>
+          <w:rPr>
+            <w:rFonts w:cs="Times New Roman"/>
+            <w:noProof/>
+            <w:webHidden/>
+          </w:rPr>
+          <w:fldChar w:fldCharType="end"/>
+        </w:r>
+      </w:hyperlink>
+    </w:p>
+    <w:p>
+      <w:pPr>
+        <w:pStyle w:val="TOC1"/>
+        <w:tabs>
+          <w:tab w:val="left" w:pos="440"/>
+          <w:tab w:val="right" w:leader="dot" w:pos="7927"/>
+        </w:tabs>
+        <w:rPr>
+          <w:rFonts w:eastAsiaTheme="minorEastAsia" w:cs="Times New Roman"/>
+          <w:noProof/>
+          <w:sz w:val="22"/>
+        </w:rPr>
+      </w:pPr>
+      <w:hyperlink w:anchor="_Toc118668390" w:history="1">
+        <w:r>
+          <w:rPr>
+            <w:rStyle w:val="Hyperlink"/>
+            <w:rFonts w:cs="Times New Roman"/>
+            <w:noProof/>
+          </w:rPr>
+          <w:t>II</w:t>
+        </w:r>
+        <w:r>
+          <w:rPr>
+            <w:rFonts w:eastAsiaTheme="minorEastAsia" w:cs="Times New Roman"/>
+            <w:noProof/>
+            <w:sz w:val="22"/>
+          </w:rPr>
+          <w:tab/>
+        </w:r>
+        <w:r>
+          <w:rPr>
+            <w:rStyle w:val="Hyperlink"/>
+            <w:rFonts w:cs="Times New Roman"/>
+            <w:noProof/>
+          </w:rPr>
+          <w:t>TINJAUAN PUSTAKA</w:t>
+        </w:r>
+        <w:r>
+          <w:rPr>
+            <w:rFonts w:cs="Times New Roman"/>
+            <w:noProof/>
+            <w:webHidden/>
+          </w:rPr>
+          <w:tab/>
+        </w:r>
+        <w:r>
+          <w:rPr>
+            <w:rFonts w:cs="Times New Roman"/>
+            <w:noProof/>
+            <w:webHidden/>
+          </w:rPr>
+          <w:fldChar w:fldCharType="begin"/>
+        </w:r>
+        <w:r>
+          <w:rPr>
+            <w:rFonts w:cs="Times New Roman"/>
+            <w:noProof/>
+            <w:webHidden/>
+          </w:rPr>
+          <w:instrText xml:space="preserve"> PAGEREF _Toc118668390 \h </w:instrText>
+        </w:r>
+        <w:r>
+          <w:rPr>
+            <w:rFonts w:cs="Times New Roman"/>
+            <w:noProof/>
+            <w:webHidden/>
+          </w:rPr>
+        </w:r>
+        <w:r>
+          <w:rPr>
+            <w:rFonts w:cs="Times New Roman"/>
+            <w:noProof/>
+            <w:webHidden/>
+          </w:rPr>
+          <w:fldChar w:fldCharType="separate"/>
+        </w:r>
+        <w:r>
+          <w:rPr>
+            <w:rFonts w:cs="Times New Roman"/>
+            <w:noProof/>
+            <w:webHidden/>
+          </w:rPr>
+          <w:t>4</w:t>
+        </w:r>
+        <w:r>
+          <w:rPr>
+            <w:rFonts w:cs="Times New Roman"/>
+            <w:noProof/>
+            <w:webHidden/>
+          </w:rPr>
+          <w:fldChar w:fldCharType="end"/>
+        </w:r>
+      </w:hyperlink>
+    </w:p>
+    <w:p>
+      <w:pPr>
+        <w:pStyle w:val="TOC2"/>
+        <w:tabs>
+          <w:tab w:val="left" w:pos="880"/>
+          <w:tab w:val="right" w:leader="dot" w:pos="7927"/>
+        </w:tabs>
+        <w:rPr>
+          <w:rFonts w:eastAsiaTheme="minorEastAsia" w:cs="Times New Roman"/>
+          <w:noProof/>
+          <w:sz w:val="22"/>
+        </w:rPr>
+      </w:pPr>
+      <w:hyperlink w:anchor="_Toc118668391" w:history="1">
+        <w:r>
+          <w:rPr>
+            <w:rStyle w:val="Hyperlink"/>
+            <w:rFonts w:cs="Times New Roman"/>
+            <w:noProof/>
+          </w:rPr>
+          <w:t>2.1</w:t>
+        </w:r>
+        <w:r>
+          <w:rPr>
+            <w:rFonts w:eastAsiaTheme="minorEastAsia" w:cs="Times New Roman"/>
+            <w:noProof/>
+            <w:sz w:val="22"/>
+          </w:rPr>
+          <w:tab/>
+        </w:r>
+        <w:r>
+          <w:rPr>
+            <w:rStyle w:val="Hyperlink"/>
+            <w:rFonts w:cs="Times New Roman"/>
+            <w:noProof/>
+          </w:rPr>
+          <w:t>Citra Multispektral untuk Pemetaan Lahan Sawah</w:t>
+        </w:r>
+        <w:r>
+          <w:rPr>
+            <w:rFonts w:cs="Times New Roman"/>
+            <w:noProof/>
+            <w:webHidden/>
+          </w:rPr>
+          <w:tab/>
+        </w:r>
+        <w:r>
+          <w:rPr>
+            <w:rFonts w:cs="Times New Roman"/>
+            <w:noProof/>
+            <w:webHidden/>
+          </w:rPr>
+          <w:fldChar w:fldCharType="begin"/>
+        </w:r>
+        <w:r>
+          <w:rPr>
+            <w:rFonts w:cs="Times New Roman"/>
+            <w:noProof/>
+            <w:webHidden/>
+          </w:rPr>
+          <w:instrText xml:space="preserve"> PAGEREF _Toc118668391 \h </w:instrText>
+        </w:r>
+        <w:r>
+          <w:rPr>
+            <w:rFonts w:cs="Times New Roman"/>
+            <w:noProof/>
+            <w:webHidden/>
+          </w:rPr>
+        </w:r>
+        <w:r>
+          <w:rPr>
+            <w:rFonts w:cs="Times New Roman"/>
+            <w:noProof/>
+            <w:webHidden/>
+          </w:rPr>
+          <w:fldChar w:fldCharType="separate"/>
+        </w:r>
+        <w:r>
+          <w:rPr>
+            <w:rFonts w:cs="Times New Roman"/>
+            <w:noProof/>
+            <w:webHidden/>
+          </w:rPr>
+          <w:t>4</w:t>
+        </w:r>
+        <w:r>
+          <w:rPr>
+            <w:rFonts w:cs="Times New Roman"/>
+            <w:noProof/>
+            <w:webHidden/>
+          </w:rPr>
+          <w:fldChar w:fldCharType="end"/>
+        </w:r>
+      </w:hyperlink>
+    </w:p>
+    <w:p>
+      <w:pPr>
+        <w:pStyle w:val="TOC2"/>
+        <w:tabs>
+          <w:tab w:val="left" w:pos="880"/>
+          <w:tab w:val="right" w:leader="dot" w:pos="7927"/>
+        </w:tabs>
+        <w:rPr>
+          <w:rFonts w:eastAsiaTheme="minorEastAsia" w:cs="Times New Roman"/>
+          <w:noProof/>
+          <w:sz w:val="22"/>
+        </w:rPr>
+      </w:pPr>
+      <w:hyperlink w:anchor="_Toc118668392" w:history="1">
+        <w:r>
+          <w:rPr>
+            <w:rStyle w:val="Hyperlink"/>
+            <w:rFonts w:cs="Times New Roman"/>
+            <w:noProof/>
+          </w:rPr>
+          <w:t>2.2</w:t>
+        </w:r>
+        <w:r>
+          <w:rPr>
+            <w:rFonts w:eastAsiaTheme="minorEastAsia" w:cs="Times New Roman"/>
+            <w:noProof/>
+            <w:sz w:val="22"/>
+          </w:rPr>
+          <w:tab/>
+        </w:r>
+        <w:r>
+          <w:rPr>
+            <w:rStyle w:val="Hyperlink"/>
+            <w:rFonts w:cs="Times New Roman"/>
+            <w:noProof/>
+          </w:rPr>
+          <w:t>Masalah dalam Imbalance Data</w:t>
+        </w:r>
+        <w:r>
+          <w:rPr>
+            <w:rFonts w:cs="Times New Roman"/>
+            <w:noProof/>
+            <w:webHidden/>
+          </w:rPr>
+          <w:tab/>
+        </w:r>
+        <w:r>
+          <w:rPr>
+            <w:rFonts w:cs="Times New Roman"/>
+            <w:noProof/>
+            <w:webHidden/>
+          </w:rPr>
+          <w:fldChar w:fldCharType="begin"/>
+        </w:r>
+        <w:r>
+          <w:rPr>
+            <w:rFonts w:cs="Times New Roman"/>
+            <w:noProof/>
+            <w:webHidden/>
+          </w:rPr>
+          <w:instrText xml:space="preserve"> PAGEREF _Toc118668392 \h </w:instrText>
+        </w:r>
+        <w:r>
+          <w:rPr>
+            <w:rFonts w:cs="Times New Roman"/>
+            <w:noProof/>
+            <w:webHidden/>
+          </w:rPr>
+        </w:r>
+        <w:r>
+          <w:rPr>
+            <w:rFonts w:cs="Times New Roman"/>
+            <w:noProof/>
+            <w:webHidden/>
+          </w:rPr>
+          <w:fldChar w:fldCharType="separate"/>
+        </w:r>
+        <w:r>
+          <w:rPr>
+            <w:rFonts w:cs="Times New Roman"/>
+            <w:noProof/>
+            <w:webHidden/>
+          </w:rPr>
+          <w:t>5</w:t>
+        </w:r>
+        <w:r>
+          <w:rPr>
+            <w:rFonts w:cs="Times New Roman"/>
+            <w:noProof/>
+            <w:webHidden/>
+          </w:rPr>
+          <w:fldChar w:fldCharType="end"/>
+        </w:r>
+      </w:hyperlink>
+    </w:p>
+    <w:p>
+      <w:pPr>
+        <w:pStyle w:val="TOC2"/>
+        <w:tabs>
+          <w:tab w:val="left" w:pos="880"/>
+          <w:tab w:val="right" w:leader="dot" w:pos="7927"/>
+        </w:tabs>
+        <w:rPr>
+          <w:rFonts w:eastAsiaTheme="minorEastAsia" w:cs="Times New Roman"/>
+          <w:noProof/>
+          <w:sz w:val="22"/>
+        </w:rPr>
+      </w:pPr>
+      <w:hyperlink w:anchor="_Toc118668393" w:history="1">
+        <w:r>
+          <w:rPr>
+            <w:rStyle w:val="Hyperlink"/>
+            <w:rFonts w:cs="Times New Roman"/>
+            <w:noProof/>
+          </w:rPr>
+          <w:t>2.3</w:t>
+        </w:r>
+        <w:r>
+          <w:rPr>
+            <w:rFonts w:eastAsiaTheme="minorEastAsia" w:cs="Times New Roman"/>
+            <w:noProof/>
+            <w:sz w:val="22"/>
+          </w:rPr>
+          <w:tab/>
+        </w:r>
+        <w:r>
+          <w:rPr>
+            <w:rStyle w:val="Hyperlink"/>
+            <w:rFonts w:cs="Times New Roman"/>
+            <w:noProof/>
+          </w:rPr>
+          <w:t>Generative Adversarial Networks</w:t>
+        </w:r>
+        <w:r>
+          <w:rPr>
+            <w:rFonts w:cs="Times New Roman"/>
+            <w:noProof/>
+            <w:webHidden/>
+          </w:rPr>
+          <w:tab/>
+        </w:r>
+        <w:r>
+          <w:rPr>
+            <w:rFonts w:cs="Times New Roman"/>
+            <w:noProof/>
+            <w:webHidden/>
+          </w:rPr>
+          <w:fldChar w:fldCharType="begin"/>
+        </w:r>
+        <w:r>
+          <w:rPr>
+            <w:rFonts w:cs="Times New Roman"/>
+            <w:noProof/>
+            <w:webHidden/>
+          </w:rPr>
+          <w:instrText xml:space="preserve"> PAGEREF _Toc118668393 \h </w:instrText>
+        </w:r>
+        <w:r>
+          <w:rPr>
+            <w:rFonts w:cs="Times New Roman"/>
+            <w:noProof/>
+            <w:webHidden/>
+          </w:rPr>
+        </w:r>
+        <w:r>
+          <w:rPr>
+            <w:rFonts w:cs="Times New Roman"/>
+            <w:noProof/>
+            <w:webHidden/>
+          </w:rPr>
+          <w:fldChar w:fldCharType="separate"/>
+        </w:r>
+        <w:r>
+          <w:rPr>
+            <w:rFonts w:cs="Times New Roman"/>
+            <w:noProof/>
+            <w:webHidden/>
+          </w:rPr>
+          <w:t>5</w:t>
+        </w:r>
+        <w:r>
+          <w:rPr>
+            <w:rFonts w:cs="Times New Roman"/>
+            <w:noProof/>
+            <w:webHidden/>
+          </w:rPr>
+          <w:fldChar w:fldCharType="end"/>
+        </w:r>
+      </w:hyperlink>
+    </w:p>
+    <w:p>
+      <w:pPr>
+        <w:pStyle w:val="TOC1"/>
+        <w:tabs>
+          <w:tab w:val="left" w:pos="660"/>
+          <w:tab w:val="right" w:leader="dot" w:pos="7927"/>
+        </w:tabs>
+        <w:rPr>
+          <w:rFonts w:eastAsiaTheme="minorEastAsia" w:cs="Times New Roman"/>
+          <w:noProof/>
+          <w:sz w:val="22"/>
+        </w:rPr>
+      </w:pPr>
+      <w:hyperlink w:anchor="_Toc118668394" w:history="1">
+        <w:r>
+          <w:rPr>
+            <w:rStyle w:val="Hyperlink"/>
+            <w:rFonts w:cs="Times New Roman"/>
+            <w:noProof/>
+          </w:rPr>
+          <w:t>III</w:t>
+        </w:r>
+        <w:r>
+          <w:rPr>
+            <w:rFonts w:eastAsiaTheme="minorEastAsia" w:cs="Times New Roman"/>
+            <w:noProof/>
+            <w:sz w:val="22"/>
+          </w:rPr>
+          <w:tab/>
+        </w:r>
+        <w:r>
+          <w:rPr>
+            <w:rStyle w:val="Hyperlink"/>
+            <w:rFonts w:cs="Times New Roman"/>
+            <w:noProof/>
+          </w:rPr>
+          <w:t>METODE PENELITIAN</w:t>
+        </w:r>
+        <w:r>
+          <w:rPr>
+            <w:rFonts w:cs="Times New Roman"/>
+            <w:noProof/>
+            <w:webHidden/>
+          </w:rPr>
+          <w:tab/>
+        </w:r>
+        <w:r>
+          <w:rPr>
+            <w:rFonts w:cs="Times New Roman"/>
+            <w:noProof/>
+            <w:webHidden/>
+          </w:rPr>
+          <w:fldChar w:fldCharType="begin"/>
+        </w:r>
+        <w:r>
+          <w:rPr>
+            <w:rFonts w:cs="Times New Roman"/>
+            <w:noProof/>
+            <w:webHidden/>
+          </w:rPr>
+          <w:instrText xml:space="preserve"> PAGEREF _Toc118668394 \h </w:instrText>
+        </w:r>
+        <w:r>
+          <w:rPr>
+            <w:rFonts w:cs="Times New Roman"/>
+            <w:noProof/>
+            <w:webHidden/>
+          </w:rPr>
+        </w:r>
+        <w:r>
+          <w:rPr>
+            <w:rFonts w:cs="Times New Roman"/>
+            <w:noProof/>
+            <w:webHidden/>
+          </w:rPr>
+          <w:fldChar w:fldCharType="separate"/>
+        </w:r>
+        <w:r>
+          <w:rPr>
+            <w:rFonts w:cs="Times New Roman"/>
+            <w:noProof/>
+            <w:webHidden/>
+          </w:rPr>
+          <w:t>7</w:t>
+        </w:r>
+        <w:r>
+          <w:rPr>
+            <w:rFonts w:cs="Times New Roman"/>
+            <w:noProof/>
+            <w:webHidden/>
+          </w:rPr>
+          <w:fldChar w:fldCharType="end"/>
+        </w:r>
+      </w:hyperlink>
+    </w:p>
+    <w:p>
+      <w:pPr>
+        <w:pStyle w:val="TOC2"/>
+        <w:tabs>
+          <w:tab w:val="left" w:pos="880"/>
+          <w:tab w:val="right" w:leader="dot" w:pos="7927"/>
+        </w:tabs>
+        <w:rPr>
+          <w:rFonts w:eastAsiaTheme="minorEastAsia" w:cs="Times New Roman"/>
+          <w:noProof/>
+          <w:sz w:val="22"/>
+        </w:rPr>
+      </w:pPr>
+      <w:hyperlink w:anchor="_Toc118668395" w:history="1">
+        <w:r>
+          <w:rPr>
+            <w:rStyle w:val="Hyperlink"/>
+            <w:rFonts w:cs="Times New Roman"/>
+            <w:noProof/>
+          </w:rPr>
+          <w:t>3.1</w:t>
+        </w:r>
+        <w:r>
+          <w:rPr>
+            <w:rFonts w:eastAsiaTheme="minorEastAsia" w:cs="Times New Roman"/>
+            <w:noProof/>
+            <w:sz w:val="22"/>
+          </w:rPr>
+          <w:tab/>
+        </w:r>
+        <w:r>
+          <w:rPr>
+            <w:rStyle w:val="Hyperlink"/>
+            <w:rFonts w:cs="Times New Roman"/>
+            <w:noProof/>
+          </w:rPr>
+          <w:t>Data Penelitian</w:t>
+        </w:r>
+        <w:r>
+          <w:rPr>
+            <w:rFonts w:cs="Times New Roman"/>
+            <w:noProof/>
+            <w:webHidden/>
+          </w:rPr>
+          <w:tab/>
+        </w:r>
+        <w:r>
+          <w:rPr>
+            <w:rFonts w:cs="Times New Roman"/>
+            <w:noProof/>
+            <w:webHidden/>
+          </w:rPr>
+          <w:fldChar w:fldCharType="begin"/>
+        </w:r>
+        <w:r>
+          <w:rPr>
+            <w:rFonts w:cs="Times New Roman"/>
+            <w:noProof/>
+            <w:webHidden/>
+          </w:rPr>
+          <w:instrText xml:space="preserve"> PAGEREF _Toc118668395 \h </w:instrText>
+        </w:r>
+        <w:r>
+          <w:rPr>
+            <w:rFonts w:cs="Times New Roman"/>
+            <w:noProof/>
+            <w:webHidden/>
+          </w:rPr>
+        </w:r>
+        <w:r>
+          <w:rPr>
+            <w:rFonts w:cs="Times New Roman"/>
+            <w:noProof/>
+            <w:webHidden/>
+          </w:rPr>
+          <w:fldChar w:fldCharType="separate"/>
+        </w:r>
+        <w:r>
+          <w:rPr>
+            <w:rFonts w:cs="Times New Roman"/>
+            <w:noProof/>
+            <w:webHidden/>
+          </w:rPr>
+          <w:t>7</w:t>
+        </w:r>
+        <w:r>
+          <w:rPr>
+            <w:rFonts w:cs="Times New Roman"/>
+            <w:noProof/>
+            <w:webHidden/>
+          </w:rPr>
+          <w:fldChar w:fldCharType="end"/>
+        </w:r>
+      </w:hyperlink>
+    </w:p>
+    <w:p>
+      <w:pPr>
+        <w:pStyle w:val="TOC2"/>
+        <w:tabs>
+          <w:tab w:val="left" w:pos="880"/>
+          <w:tab w:val="right" w:leader="dot" w:pos="7927"/>
+        </w:tabs>
+        <w:rPr>
+          <w:rFonts w:eastAsiaTheme="minorEastAsia" w:cs="Times New Roman"/>
+          <w:noProof/>
+          <w:sz w:val="22"/>
+        </w:rPr>
+      </w:pPr>
+      <w:hyperlink w:anchor="_Toc118668396" w:history="1">
+        <w:r>
+          <w:rPr>
+            <w:rStyle w:val="Hyperlink"/>
+            <w:rFonts w:cs="Times New Roman"/>
+            <w:noProof/>
+          </w:rPr>
+          <w:t>3.2</w:t>
+        </w:r>
+        <w:r>
+          <w:rPr>
+            <w:rFonts w:eastAsiaTheme="minorEastAsia" w:cs="Times New Roman"/>
+            <w:noProof/>
+            <w:sz w:val="22"/>
+          </w:rPr>
+          <w:tab/>
+        </w:r>
+        <w:r>
+          <w:rPr>
+            <w:rStyle w:val="Hyperlink"/>
+            <w:rFonts w:cs="Times New Roman"/>
+            <w:noProof/>
+          </w:rPr>
+          <w:t>Tahapan Penelitian</w:t>
+        </w:r>
+        <w:r>
+          <w:rPr>
+            <w:rFonts w:cs="Times New Roman"/>
+            <w:noProof/>
+            <w:webHidden/>
+          </w:rPr>
+          <w:tab/>
+        </w:r>
+        <w:r>
+          <w:rPr>
+            <w:rFonts w:cs="Times New Roman"/>
+            <w:noProof/>
+            <w:webHidden/>
+          </w:rPr>
+          <w:fldChar w:fldCharType="begin"/>
+        </w:r>
+        <w:r>
+          <w:rPr>
+            <w:rFonts w:cs="Times New Roman"/>
+            <w:noProof/>
+            <w:webHidden/>
+          </w:rPr>
+          <w:instrText xml:space="preserve"> PAGEREF _Toc118668396 \h </w:instrText>
+        </w:r>
+        <w:r>
+          <w:rPr>
+            <w:rFonts w:cs="Times New Roman"/>
+            <w:noProof/>
+            <w:webHidden/>
+          </w:rPr>
+        </w:r>
+        <w:r>
+          <w:rPr>
+            <w:rFonts w:cs="Times New Roman"/>
+            <w:noProof/>
+            <w:webHidden/>
+          </w:rPr>
+          <w:fldChar w:fldCharType="separate"/>
+        </w:r>
+        <w:r>
+          <w:rPr>
+            <w:rFonts w:cs="Times New Roman"/>
+            <w:noProof/>
+            <w:webHidden/>
+          </w:rPr>
+          <w:t>7</w:t>
+        </w:r>
+        <w:r>
+          <w:rPr>
+            <w:rFonts w:cs="Times New Roman"/>
+            <w:noProof/>
+            <w:webHidden/>
+          </w:rPr>
+          <w:fldChar w:fldCharType="end"/>
+        </w:r>
+      </w:hyperlink>
+    </w:p>
+    <w:p>
+      <w:pPr>
+        <w:pStyle w:val="TOC2"/>
+        <w:tabs>
+          <w:tab w:val="left" w:pos="880"/>
+          <w:tab w:val="right" w:leader="dot" w:pos="7927"/>
+        </w:tabs>
+        <w:rPr>
+          <w:rFonts w:eastAsiaTheme="minorEastAsia" w:cs="Times New Roman"/>
+          <w:noProof/>
+          <w:sz w:val="22"/>
+        </w:rPr>
+      </w:pPr>
+      <w:hyperlink w:anchor="_Toc118668397" w:history="1">
+        <w:r>
+          <w:rPr>
+            <w:rStyle w:val="Hyperlink"/>
+            <w:rFonts w:cs="Times New Roman"/>
+            <w:noProof/>
+          </w:rPr>
+          <w:t>3.3</w:t>
+        </w:r>
+        <w:r>
+          <w:rPr>
+            <w:rFonts w:eastAsiaTheme="minorEastAsia" w:cs="Times New Roman"/>
+            <w:noProof/>
+            <w:sz w:val="22"/>
+          </w:rPr>
+          <w:tab/>
+        </w:r>
+        <w:r>
+          <w:rPr>
+            <w:rStyle w:val="Hyperlink"/>
+            <w:rFonts w:cs="Times New Roman"/>
+            <w:noProof/>
+          </w:rPr>
+          <w:t>Lingkungan Pengembangan</w:t>
+        </w:r>
+        <w:r>
+          <w:rPr>
+            <w:rFonts w:cs="Times New Roman"/>
+            <w:noProof/>
+            <w:webHidden/>
+          </w:rPr>
+          <w:tab/>
+        </w:r>
+        <w:r>
+          <w:rPr>
+            <w:rFonts w:cs="Times New Roman"/>
+            <w:noProof/>
+            <w:webHidden/>
+          </w:rPr>
+          <w:fldChar w:fldCharType="begin"/>
+        </w:r>
+        <w:r>
+          <w:rPr>
+            <w:rFonts w:cs="Times New Roman"/>
+            <w:noProof/>
+            <w:webHidden/>
+          </w:rPr>
+          <w:instrText xml:space="preserve"> PAGEREF _Toc118668397 \h </w:instrText>
+        </w:r>
+        <w:r>
+          <w:rPr>
+            <w:rFonts w:cs="Times New Roman"/>
+            <w:noProof/>
+            <w:webHidden/>
+          </w:rPr>
+        </w:r>
+        <w:r>
+          <w:rPr>
+            <w:rFonts w:cs="Times New Roman"/>
+            <w:noProof/>
+            <w:webHidden/>
+          </w:rPr>
+          <w:fldChar w:fldCharType="separate"/>
+        </w:r>
+        <w:r>
+          <w:rPr>
+            <w:rFonts w:cs="Times New Roman"/>
+            <w:noProof/>
+            <w:webHidden/>
+          </w:rPr>
+          <w:t>7</w:t>
+        </w:r>
+        <w:r>
+          <w:rPr>
+            <w:rFonts w:cs="Times New Roman"/>
+            <w:noProof/>
+            <w:webHidden/>
+          </w:rPr>
+          <w:fldChar w:fldCharType="end"/>
+        </w:r>
+      </w:hyperlink>
+    </w:p>
+    <w:p>
+      <w:pPr>
+        <w:pStyle w:val="TOC1"/>
+        <w:tabs>
+          <w:tab w:val="right" w:leader="dot" w:pos="7927"/>
+        </w:tabs>
+        <w:rPr>
+          <w:rFonts w:eastAsiaTheme="minorEastAsia" w:cs="Times New Roman"/>
+          <w:noProof/>
+          <w:sz w:val="22"/>
+        </w:rPr>
+      </w:pPr>
+      <w:hyperlink w:anchor="_Toc118668398" w:history="1">
+        <w:r>
+          <w:rPr>
+            <w:rStyle w:val="Hyperlink"/>
+            <w:rFonts w:cs="Times New Roman"/>
+            <w:noProof/>
+          </w:rPr>
+          <w:t>DAFTAR PUSTAKA</w:t>
+        </w:r>
+        <w:r>
+          <w:rPr>
+            <w:rFonts w:cs="Times New Roman"/>
+            <w:noProof/>
+            <w:webHidden/>
+          </w:rPr>
+          <w:tab/>
+        </w:r>
+        <w:r>
+          <w:rPr>
+            <w:rFonts w:cs="Times New Roman"/>
+            <w:noProof/>
+            <w:webHidden/>
+          </w:rPr>
+          <w:fldChar w:fldCharType="begin"/>
+        </w:r>
+        <w:r>
+          <w:rPr>
+            <w:rFonts w:cs="Times New Roman"/>
+            <w:noProof/>
+            <w:webHidden/>
+          </w:rPr>
+          <w:instrText xml:space="preserve"> PAGEREF _Toc118668398 \h </w:instrText>
+        </w:r>
+        <w:r>
+          <w:rPr>
+            <w:rFonts w:cs="Times New Roman"/>
+            <w:noProof/>
+            <w:webHidden/>
+          </w:rPr>
+        </w:r>
+        <w:r>
+          <w:rPr>
+            <w:rFonts w:cs="Times New Roman"/>
+            <w:noProof/>
+            <w:webHidden/>
+          </w:rPr>
+          <w:fldChar w:fldCharType="separate"/>
+        </w:r>
+        <w:r>
+          <w:rPr>
+            <w:rFonts w:cs="Times New Roman"/>
+            <w:noProof/>
+            <w:webHidden/>
+          </w:rPr>
+          <w:t>8</w:t>
+        </w:r>
+        <w:r>
+          <w:rPr>
+            <w:rFonts w:cs="Times New Roman"/>
+            <w:noProof/>
+            <w:webHidden/>
+          </w:rPr>
+          <w:fldChar w:fldCharType="end"/>
+        </w:r>
+      </w:hyperlink>
     </w:p>
     <w:p>
       <w:pPr>
@@ -583,74 +2232,49 @@
           <w:szCs w:val="24"/>
         </w:rPr>
         <w:sectPr>
+          <w:footerReference w:type="default" r:id="rId9"/>
           <w:pgSz w:w="11906" w:h="16838"/>
           <w:pgMar w:top="1701" w:right="1701" w:bottom="1701" w:left="2268" w:header="709" w:footer="709" w:gutter="0"/>
-          <w:pgNumType w:start="1"/>
+          <w:pgNumType w:fmt="lowerRoman" w:start="1"/>
           <w:cols w:space="720"/>
+          <w:titlePg/>
+          <w:docGrid w:linePitch="299"/>
         </w:sectPr>
       </w:pPr>
       <w:r>
         <w:rPr>
-          <w:rFonts w:ascii="Times New Roman" w:eastAsia="Times New Roman" w:hAnsi="Times New Roman" w:cs="Times New Roman"/>
-          <w:b/>
-          <w:color w:val="000000"/>
-          <w:sz w:val="28"/>
-          <w:szCs w:val="28"/>
-        </w:rPr>
-        <w:t>BOGOR 2022</w:t>
-      </w:r>
-      <w:r>
+          <w:rFonts w:ascii="Times New Roman" w:hAnsi="Times New Roman" w:cs="Times New Roman"/>
+          <w:sz w:val="24"/>
+        </w:rPr>
+        <w:fldChar w:fldCharType="end"/>
+      </w:r>
+      <w:r>
+        <w:rPr>
+          <w:rFonts w:ascii="Times New Roman" w:hAnsi="Times New Roman" w:cs="Times New Roman"/>
+        </w:rPr>
         <w:br w:type="page"/>
       </w:r>
     </w:p>
     <w:p>
       <w:pPr>
-        <w:numPr>
-          <w:ilvl w:val="0"/>
-          <w:numId w:val="1"/>
-        </w:numPr>
-        <w:pBdr>
-          <w:top w:val="nil"/>
-          <w:left w:val="nil"/>
-          <w:bottom w:val="nil"/>
-          <w:right w:val="nil"/>
-          <w:between w:val="nil"/>
-        </w:pBdr>
-        <w:spacing w:after="0" w:line="480" w:lineRule="auto"/>
-        <w:ind w:left="567" w:hanging="567"/>
-        <w:jc w:val="center"/>
-        <w:rPr>
-          <w:rFonts w:ascii="Times New Roman" w:eastAsia="Times New Roman" w:hAnsi="Times New Roman" w:cs="Times New Roman"/>
-          <w:b/>
-          <w:color w:val="000000"/>
-          <w:sz w:val="28"/>
-          <w:szCs w:val="28"/>
-        </w:rPr>
-      </w:pPr>
-      <w:r>
-        <w:rPr>
-          <w:rFonts w:ascii="Times New Roman" w:eastAsia="Times New Roman" w:hAnsi="Times New Roman" w:cs="Times New Roman"/>
-          <w:b/>
-          <w:color w:val="000000"/>
-          <w:sz w:val="28"/>
-          <w:szCs w:val="28"/>
-        </w:rPr>
+        <w:pStyle w:val="Heading1"/>
+      </w:pPr>
+      <w:bookmarkStart w:id="2" w:name="_Toc118668384"/>
+      <w:r>
         <w:lastRenderedPageBreak/>
         <w:t>PENDAHULUAN</w:t>
       </w:r>
+      <w:bookmarkEnd w:id="2"/>
     </w:p>
     <w:p>
       <w:pPr>
         <w:pStyle w:val="Heading2"/>
-        <w:numPr>
-          <w:ilvl w:val="1"/>
-          <w:numId w:val="1"/>
-        </w:numPr>
-        <w:ind w:left="426" w:hanging="432"/>
-      </w:pPr>
+      </w:pPr>
+      <w:bookmarkStart w:id="3" w:name="_Toc118668385"/>
       <w:r>
         <w:t>Latar Belakang</w:t>
       </w:r>
+      <w:bookmarkEnd w:id="3"/>
     </w:p>
     <w:p>
       <w:pPr>
@@ -1229,11 +2853,59 @@
           <w:sz w:val="24"/>
           <w:szCs w:val="24"/>
         </w:rPr>
-        <w:t>Telah ada beberapa penelitian dengan memanfaatkan citra multispektral pada bidang pertanian yang sebelumnya telah dilakukan oleh para peneliti. Misalnya pada penelitian yang dilakukan oleh wang et al pada tahun 2021, mereka meneliti tentang status ketersediaan nitrogen tanaman padi pada fase vegetatif menggunakan UAV multispectral. didalam penelitian ini menyimpulkan bahwa UAV multispektral</w:t>
-      </w:r>
-      <w:r>
-        <w:rPr>
-          <w:rFonts w:ascii="Times New Roman" w:eastAsia="Times New Roman" w:hAnsi="Times New Roman" w:cs="Times New Roman"/>
+        <w:t>P</w:t>
+      </w:r>
+      <w:r>
+        <w:rPr>
+          <w:rFonts w:ascii="Times New Roman" w:eastAsia="Times New Roman" w:hAnsi="Times New Roman" w:cs="Times New Roman"/>
+          <w:color w:val="000000"/>
+          <w:sz w:val="24"/>
+          <w:szCs w:val="24"/>
+        </w:rPr>
+        <w:t xml:space="preserve">ada penelitian yang dilakukan oleh wang et al pada tahun 2021, mereka </w:t>
+      </w:r>
+      <w:r>
+        <w:rPr>
+          <w:rFonts w:ascii="Times New Roman" w:eastAsia="Times New Roman" w:hAnsi="Times New Roman" w:cs="Times New Roman"/>
+          <w:color w:val="000000"/>
+          <w:sz w:val="24"/>
+          <w:szCs w:val="24"/>
+        </w:rPr>
+        <w:t>ingin memprediksi</w:t>
+      </w:r>
+      <w:r>
+        <w:rPr>
+          <w:rFonts w:ascii="Times New Roman" w:eastAsia="Times New Roman" w:hAnsi="Times New Roman" w:cs="Times New Roman"/>
+          <w:color w:val="000000"/>
+          <w:sz w:val="24"/>
+          <w:szCs w:val="24"/>
+        </w:rPr>
+        <w:t xml:space="preserve"> status ketersediaan nitrogen tanaman padi pada fase vegetatif menggunakan UAV multispectral. </w:t>
+      </w:r>
+      <w:r>
+        <w:rPr>
+          <w:rFonts w:ascii="Times New Roman" w:eastAsia="Times New Roman" w:hAnsi="Times New Roman" w:cs="Times New Roman"/>
+          <w:color w:val="000000"/>
+          <w:sz w:val="24"/>
+          <w:szCs w:val="24"/>
+        </w:rPr>
+        <w:t>D</w:t>
+      </w:r>
+      <w:r>
+        <w:rPr>
+          <w:rFonts w:ascii="Times New Roman" w:eastAsia="Times New Roman" w:hAnsi="Times New Roman" w:cs="Times New Roman"/>
+          <w:color w:val="000000"/>
+          <w:sz w:val="24"/>
+          <w:szCs w:val="24"/>
+        </w:rPr>
+        <w:t>i</w:t>
+      </w:r>
+      <w:r>
+        <w:rPr>
+          <w:rFonts w:ascii="Times New Roman" w:eastAsia="Times New Roman" w:hAnsi="Times New Roman" w:cs="Times New Roman"/>
+          <w:color w:val="000000"/>
+          <w:sz w:val="24"/>
+          <w:szCs w:val="24"/>
         </w:rPr>
         <w:t xml:space="preserve"> </w:t>
       </w:r>
@@ -1244,7 +2916,166 @@
           <w:sz w:val="24"/>
           <w:szCs w:val="24"/>
         </w:rPr>
-        <w:t>sebagai sebuah alat yang cukup efisien ketika digunakan untuk memantau status nitrogen tanaman padi di sawah. Namun, gangguan latar belakang (air, tanah gundul, dan ganggang) menciptakan masalah ketika mencoba mengolah informasi status nitrogen untuk tanaman padi pada data citra multispektral</w:t>
+        <w:t xml:space="preserve">dalam penelitian ini </w:t>
+      </w:r>
+      <w:r>
+        <w:rPr>
+          <w:rFonts w:ascii="Times New Roman" w:eastAsia="Times New Roman" w:hAnsi="Times New Roman" w:cs="Times New Roman"/>
+          <w:color w:val="000000"/>
+          <w:sz w:val="24"/>
+          <w:szCs w:val="24"/>
+        </w:rPr>
+        <w:t>mereka mendapati</w:t>
+      </w:r>
+      <w:r>
+        <w:rPr>
+          <w:rFonts w:ascii="Times New Roman" w:eastAsia="Times New Roman" w:hAnsi="Times New Roman" w:cs="Times New Roman"/>
+          <w:color w:val="000000"/>
+          <w:sz w:val="24"/>
+          <w:szCs w:val="24"/>
+        </w:rPr>
+        <w:t xml:space="preserve"> bahwa UAV multispektral</w:t>
+      </w:r>
+      <w:r>
+        <w:rPr>
+          <w:rFonts w:ascii="Times New Roman" w:eastAsia="Times New Roman" w:hAnsi="Times New Roman" w:cs="Times New Roman"/>
+        </w:rPr>
+        <w:t xml:space="preserve"> </w:t>
+      </w:r>
+      <w:r>
+        <w:rPr>
+          <w:rFonts w:ascii="Times New Roman" w:eastAsia="Times New Roman" w:hAnsi="Times New Roman" w:cs="Times New Roman"/>
+          <w:color w:val="000000"/>
+          <w:sz w:val="24"/>
+          <w:szCs w:val="24"/>
+        </w:rPr>
+        <w:t xml:space="preserve">cukup efisien ketika digunakan untuk memantau status nitrogen tanaman padi di sawah. Namun, </w:t>
+      </w:r>
+      <w:r>
+        <w:rPr>
+          <w:rFonts w:ascii="Times New Roman" w:eastAsia="Times New Roman" w:hAnsi="Times New Roman" w:cs="Times New Roman"/>
+          <w:color w:val="000000"/>
+          <w:sz w:val="24"/>
+          <w:szCs w:val="24"/>
+        </w:rPr>
+        <w:t xml:space="preserve">ada beberapa </w:t>
+      </w:r>
+      <w:r>
+        <w:rPr>
+          <w:rFonts w:ascii="Times New Roman" w:eastAsia="Times New Roman" w:hAnsi="Times New Roman" w:cs="Times New Roman"/>
+          <w:color w:val="000000"/>
+          <w:sz w:val="24"/>
+          <w:szCs w:val="24"/>
+        </w:rPr>
+        <w:t xml:space="preserve">gangguan latar belakang </w:t>
+      </w:r>
+      <w:r>
+        <w:rPr>
+          <w:rFonts w:ascii="Times New Roman" w:eastAsia="Times New Roman" w:hAnsi="Times New Roman" w:cs="Times New Roman"/>
+          <w:color w:val="000000"/>
+          <w:sz w:val="24"/>
+          <w:szCs w:val="24"/>
+        </w:rPr>
+        <w:t>seperti banj</w:t>
+      </w:r>
+      <w:r>
+        <w:rPr>
+          <w:rFonts w:ascii="Times New Roman" w:eastAsia="Times New Roman" w:hAnsi="Times New Roman" w:cs="Times New Roman"/>
+          <w:color w:val="000000"/>
+          <w:sz w:val="24"/>
+          <w:szCs w:val="24"/>
+        </w:rPr>
+        <w:t>ir</w:t>
+      </w:r>
+      <w:r>
+        <w:rPr>
+          <w:rFonts w:ascii="Times New Roman" w:eastAsia="Times New Roman" w:hAnsi="Times New Roman" w:cs="Times New Roman"/>
+          <w:color w:val="000000"/>
+          <w:sz w:val="24"/>
+          <w:szCs w:val="24"/>
+        </w:rPr>
+        <w:t xml:space="preserve"> dan </w:t>
+      </w:r>
+      <w:r>
+        <w:rPr>
+          <w:rFonts w:ascii="Times New Roman" w:eastAsia="Times New Roman" w:hAnsi="Times New Roman" w:cs="Times New Roman"/>
+          <w:color w:val="000000"/>
+          <w:sz w:val="24"/>
+          <w:szCs w:val="24"/>
+        </w:rPr>
+        <w:t>tanah gundul</w:t>
+      </w:r>
+      <w:r>
+        <w:rPr>
+          <w:rFonts w:ascii="Times New Roman" w:eastAsia="Times New Roman" w:hAnsi="Times New Roman" w:cs="Times New Roman"/>
+          <w:color w:val="000000"/>
+          <w:sz w:val="24"/>
+          <w:szCs w:val="24"/>
+        </w:rPr>
+        <w:t xml:space="preserve"> pada lahan sawah. Hal ini </w:t>
+      </w:r>
+      <w:r>
+        <w:rPr>
+          <w:rFonts w:ascii="Times New Roman" w:eastAsia="Times New Roman" w:hAnsi="Times New Roman" w:cs="Times New Roman"/>
+          <w:color w:val="000000"/>
+          <w:sz w:val="24"/>
+          <w:szCs w:val="24"/>
+        </w:rPr>
+        <w:t xml:space="preserve">menciptakan masalah </w:t>
+      </w:r>
+      <w:r>
+        <w:rPr>
+          <w:rFonts w:ascii="Times New Roman" w:eastAsia="Times New Roman" w:hAnsi="Times New Roman" w:cs="Times New Roman"/>
+          <w:color w:val="000000"/>
+          <w:sz w:val="24"/>
+          <w:szCs w:val="24"/>
+        </w:rPr>
+        <w:t xml:space="preserve">data yang tidak seimbang data </w:t>
+      </w:r>
+      <w:r>
+        <w:rPr>
+          <w:rFonts w:ascii="Times New Roman" w:eastAsia="Times New Roman" w:hAnsi="Times New Roman" w:cs="Times New Roman"/>
+          <w:color w:val="000000"/>
+          <w:sz w:val="24"/>
+          <w:szCs w:val="24"/>
+        </w:rPr>
+        <w:t>ketika</w:t>
+      </w:r>
+      <w:r>
+        <w:rPr>
+          <w:rFonts w:ascii="Times New Roman" w:eastAsia="Times New Roman" w:hAnsi="Times New Roman" w:cs="Times New Roman"/>
+          <w:color w:val="000000"/>
+          <w:sz w:val="24"/>
+          <w:szCs w:val="24"/>
+        </w:rPr>
+        <w:t xml:space="preserve"> mereka ingin</w:t>
+      </w:r>
+      <w:r>
+        <w:rPr>
+          <w:rFonts w:ascii="Times New Roman" w:eastAsia="Times New Roman" w:hAnsi="Times New Roman" w:cs="Times New Roman"/>
+          <w:color w:val="000000"/>
+          <w:sz w:val="24"/>
+          <w:szCs w:val="24"/>
+        </w:rPr>
+        <w:t xml:space="preserve"> mencoba </w:t>
+      </w:r>
+      <w:r>
+        <w:rPr>
+          <w:rFonts w:ascii="Times New Roman" w:eastAsia="Times New Roman" w:hAnsi="Times New Roman" w:cs="Times New Roman"/>
+          <w:color w:val="000000"/>
+          <w:sz w:val="24"/>
+          <w:szCs w:val="24"/>
+        </w:rPr>
+        <w:t>membuat sebuh model prediksi</w:t>
+      </w:r>
+      <w:r>
+        <w:rPr>
+          <w:rFonts w:ascii="Times New Roman" w:eastAsia="Times New Roman" w:hAnsi="Times New Roman" w:cs="Times New Roman"/>
+          <w:color w:val="000000"/>
+          <w:sz w:val="24"/>
+          <w:szCs w:val="24"/>
+        </w:rPr>
+        <w:t xml:space="preserve"> status nitrogen untuk tanaman padi pada data citra multispektral</w:t>
       </w:r>
       <w:r>
         <w:rPr>
@@ -1324,7 +3155,43 @@
           <w:sz w:val="24"/>
           <w:szCs w:val="24"/>
         </w:rPr>
-        <w:t xml:space="preserve">. Masalah lainnya yaitu persebaran yang tidak merata pada tanaman padi yang memiliki kebutuhan pupuk berbeda pada sawah yang diambil datanya sehingga ketika mengambil data dengan UAV menyebabkan jumlah record data kelas yang tidak seimbang. Sebagai contoh, pada lahan persawahan di kecamatan </w:t>
+        <w:t xml:space="preserve">. </w:t>
+      </w:r>
+      <w:r>
+        <w:rPr>
+          <w:rFonts w:ascii="Times New Roman" w:eastAsia="Times New Roman" w:hAnsi="Times New Roman" w:cs="Times New Roman"/>
+          <w:color w:val="000000"/>
+          <w:sz w:val="24"/>
+          <w:szCs w:val="24"/>
+        </w:rPr>
+        <w:t>Contoh yang lain misalnya</w:t>
+      </w:r>
+      <w:r>
+        <w:rPr>
+          <w:rFonts w:ascii="Times New Roman" w:eastAsia="Times New Roman" w:hAnsi="Times New Roman" w:cs="Times New Roman"/>
+          <w:color w:val="000000"/>
+          <w:sz w:val="24"/>
+          <w:szCs w:val="24"/>
+        </w:rPr>
+        <w:t xml:space="preserve"> pada</w:t>
+      </w:r>
+      <w:r>
+        <w:rPr>
+          <w:rFonts w:ascii="Times New Roman" w:eastAsia="Times New Roman" w:hAnsi="Times New Roman" w:cs="Times New Roman"/>
+          <w:color w:val="000000"/>
+          <w:sz w:val="24"/>
+          <w:szCs w:val="24"/>
+        </w:rPr>
+        <w:t xml:space="preserve"> sebuah</w:t>
+      </w:r>
+      <w:r>
+        <w:rPr>
+          <w:rFonts w:ascii="Times New Roman" w:eastAsia="Times New Roman" w:hAnsi="Times New Roman" w:cs="Times New Roman"/>
+          <w:color w:val="000000"/>
+          <w:sz w:val="24"/>
+          <w:szCs w:val="24"/>
+        </w:rPr>
+        <w:t xml:space="preserve"> lahan persawahan di kecamatan Dramaga, persebaran area lahan tanaman padi yang memiliki kebutuhan pupuk tinggi dan kebutuhan pupuk rendah tidak sama banyak. Akibatnya ketika melakukan pengambilan citra multispektral pada area sawah tersebut didapati jumlah record data yang tidak seimbang antara data kelas dengan kebutuhan pupuk </w:t>
       </w:r>
       <w:r>
         <w:rPr>
@@ -1334,7 +3201,7 @@
           <w:szCs w:val="24"/>
         </w:rPr>
         <w:lastRenderedPageBreak/>
-        <w:t>Dramaga, persebaran area lahan tanaman padi yang memiliki kebutuhan pupuk tinggi dan kebutuhan pupuk rendah tidak sama banyak. Akibatnya ketika melakukan pengambilan citra multispektral pada area sawah tersebut didapati jumlah record data yang tidak seimbang antara data kelas dengan kebutuhan pupuk tinggi dan data kelas dengan kebutuhan pupuk rendah. Sehingga peneliti harus melakukan pengambilan data secara berulang pada lokasi dan kondisi lahan sawah yang berbeda untuk mengumpulkan record data hingga jumlah record data setiap kelasnya sama banyak dan dianggap cukup. Tentunya hal ini akan sangat sulit dilakukan karena membutuhkan pengambilan data yang sangat banyak dan memakan waktu yang lama. </w:t>
+        <w:t>tinggi dan data kelas dengan kebutuhan pupuk rendah. Sehingga peneliti harus melakukan pengambilan data secara berulang pada lokasi dan kondisi lahan sawah yang berbeda untuk mengumpulkan record data hingga jumlah record data setiap kelasnya sama banyak dan dianggap cukup. Tentunya hal ini akan sangat sulit dilakukan karena membutuhkan pengambilan data yang sangat banyak dan memakan waktu yang lama. </w:t>
       </w:r>
     </w:p>
     <w:p>
@@ -1676,7 +3543,23 @@
           <w:sz w:val="24"/>
           <w:szCs w:val="24"/>
         </w:rPr>
-        <w:t>) dengan teknik oversampling. SMOTE (</w:t>
+        <w:t xml:space="preserve">) dengan teknik oversampling. </w:t>
+      </w:r>
+      <w:r>
+        <w:rPr>
+          <w:rFonts w:ascii="Times New Roman" w:eastAsia="Times New Roman" w:hAnsi="Times New Roman" w:cs="Times New Roman"/>
+          <w:sz w:val="24"/>
+          <w:szCs w:val="24"/>
+        </w:rPr>
+        <w:t xml:space="preserve">Teknik oversampling yang populer digunakan saat ini adalah </w:t>
+      </w:r>
+      <w:r>
+        <w:rPr>
+          <w:rFonts w:ascii="Times New Roman" w:eastAsia="Times New Roman" w:hAnsi="Times New Roman" w:cs="Times New Roman"/>
+          <w:sz w:val="24"/>
+          <w:szCs w:val="24"/>
+        </w:rPr>
+        <w:t>SMOTE (</w:t>
       </w:r>
       <w:r>
         <w:rPr>
@@ -1693,7 +3576,7 @@
           <w:sz w:val="24"/>
           <w:szCs w:val="24"/>
         </w:rPr>
-        <w:t xml:space="preserve">) merupakan teknik oversampling yang sangat populer saat ini </w:t>
+        <w:t xml:space="preserve">) </w:t>
       </w:r>
       <w:r>
         <w:rPr>
@@ -1942,30 +3825,56 @@
           <w:sz w:val="24"/>
           <w:szCs w:val="24"/>
         </w:rPr>
-        <w:t xml:space="preserve">. Oleh karena itu penulis tertarik untuk meneliti apakah dengan menerapkan algoritma </w:t>
-      </w:r>
-      <w:r>
-        <w:rPr>
-          <w:rFonts w:ascii="Times New Roman" w:eastAsia="Times New Roman" w:hAnsi="Times New Roman" w:cs="Times New Roman"/>
-          <w:sz w:val="24"/>
-          <w:szCs w:val="24"/>
-        </w:rPr>
+        <w:t xml:space="preserve">. </w:t>
+      </w:r>
+    </w:p>
+    <w:p>
+      <w:pPr>
+        <w:spacing w:line="240" w:lineRule="auto"/>
+        <w:ind w:firstLine="567"/>
+        <w:jc w:val="both"/>
+        <w:rPr>
+          <w:rFonts w:ascii="Times New Roman" w:eastAsia="Times New Roman" w:hAnsi="Times New Roman" w:cs="Times New Roman"/>
+          <w:sz w:val="24"/>
+          <w:szCs w:val="24"/>
+        </w:rPr>
+      </w:pPr>
+      <w:r>
+        <w:rPr>
+          <w:rFonts w:ascii="Times New Roman" w:eastAsia="Times New Roman" w:hAnsi="Times New Roman" w:cs="Times New Roman"/>
+          <w:sz w:val="24"/>
+          <w:szCs w:val="24"/>
+          <w:highlight w:val="yellow"/>
+        </w:rPr>
+        <w:t>Penelitian sebelumnya tentang CTGAN</w:t>
+      </w:r>
+      <w:r>
+        <w:rPr>
+          <w:rFonts w:ascii="Times New Roman" w:eastAsia="Times New Roman" w:hAnsi="Times New Roman" w:cs="Times New Roman"/>
+          <w:sz w:val="24"/>
+          <w:szCs w:val="24"/>
+        </w:rPr>
+        <w:t xml:space="preserve"> </w:t>
+      </w:r>
+      <w:r>
+        <w:rPr>
+          <w:rFonts w:ascii="Times New Roman" w:eastAsia="Times New Roman" w:hAnsi="Times New Roman" w:cs="Times New Roman"/>
+          <w:sz w:val="24"/>
+          <w:szCs w:val="24"/>
+        </w:rPr>
+        <w:t>Oleh karena itu penulis tertarik untuk meneliti apakah dengan menerapkan algoritma GAN dapat menghasilkan data sintetis yang valid dan dapat digunakan untuk menambah data imbalance pada citra multispektral lahan sawah dalam pemetaan kesuburan lahan.</w:t>
+      </w:r>
+    </w:p>
+    <w:p>
+      <w:pPr>
+        <w:pStyle w:val="Heading2"/>
+      </w:pPr>
+      <w:bookmarkStart w:id="4" w:name="_Toc118668386"/>
+      <w:r>
         <w:lastRenderedPageBreak/>
-        <w:t>GAN dapat menghasilkan data sintetis yang valid dan dapat digunakan untuk menambah data imbalance pada citra multispektral lahan sawah dalam pemetaan kesuburan lahan.</w:t>
-      </w:r>
-    </w:p>
-    <w:p>
-      <w:pPr>
-        <w:pStyle w:val="Heading2"/>
-        <w:numPr>
-          <w:ilvl w:val="1"/>
-          <w:numId w:val="1"/>
-        </w:numPr>
-        <w:ind w:left="426" w:hanging="432"/>
-      </w:pPr>
-      <w:r>
         <w:t>Rumusan Masalah</w:t>
       </w:r>
+      <w:bookmarkEnd w:id="4"/>
     </w:p>
     <w:p>
       <w:pPr>
@@ -2094,15 +4003,12 @@
     <w:p>
       <w:pPr>
         <w:pStyle w:val="Heading2"/>
-        <w:numPr>
-          <w:ilvl w:val="1"/>
-          <w:numId w:val="1"/>
-        </w:numPr>
-        <w:ind w:left="426" w:hanging="432"/>
-      </w:pPr>
+      </w:pPr>
+      <w:bookmarkStart w:id="5" w:name="_Toc118668387"/>
       <w:r>
         <w:t>Tujuan</w:t>
       </w:r>
+      <w:bookmarkEnd w:id="5"/>
       <w:r>
         <w:tab/>
       </w:r>
@@ -2281,15 +4187,12 @@
     <w:p>
       <w:pPr>
         <w:pStyle w:val="Heading2"/>
-        <w:numPr>
-          <w:ilvl w:val="1"/>
-          <w:numId w:val="1"/>
-        </w:numPr>
-        <w:ind w:left="426" w:hanging="432"/>
-      </w:pPr>
+      </w:pPr>
+      <w:bookmarkStart w:id="6" w:name="_Toc118668388"/>
       <w:r>
         <w:t>Manfaat</w:t>
       </w:r>
+      <w:bookmarkEnd w:id="6"/>
     </w:p>
     <w:p>
       <w:pPr>
@@ -2352,15 +4255,12 @@
     <w:p>
       <w:pPr>
         <w:pStyle w:val="Heading2"/>
-        <w:numPr>
-          <w:ilvl w:val="1"/>
-          <w:numId w:val="1"/>
-        </w:numPr>
-        <w:ind w:left="426" w:hanging="432"/>
-      </w:pPr>
+      </w:pPr>
+      <w:bookmarkStart w:id="7" w:name="_Toc118668389"/>
       <w:r>
         <w:t>Ruang Lingkup</w:t>
       </w:r>
+      <w:bookmarkEnd w:id="7"/>
     </w:p>
     <w:p>
       <w:pPr>
@@ -2519,105 +4419,40 @@
     </w:p>
     <w:p>
       <w:pPr>
-        <w:rPr>
-          <w:rFonts w:ascii="Times New Roman" w:eastAsia="Times New Roman" w:hAnsi="Times New Roman" w:cs="Times New Roman"/>
-          <w:sz w:val="24"/>
-          <w:szCs w:val="24"/>
-        </w:rPr>
-      </w:pPr>
-      <w:r>
+        <w:jc w:val="both"/>
+        <w:rPr>
+          <w:rFonts w:ascii="Times New Roman" w:eastAsia="Times New Roman" w:hAnsi="Times New Roman" w:cs="Times New Roman"/>
+          <w:sz w:val="24"/>
+          <w:szCs w:val="24"/>
+        </w:rPr>
+      </w:pPr>
+      <w:r>
+        <w:rPr>
+          <w:rFonts w:ascii="Times New Roman" w:hAnsi="Times New Roman" w:cs="Times New Roman"/>
+        </w:rPr>
         <w:br w:type="page"/>
       </w:r>
     </w:p>
     <w:p>
       <w:pPr>
-        <w:numPr>
-          <w:ilvl w:val="0"/>
-          <w:numId w:val="1"/>
-        </w:numPr>
-        <w:pBdr>
-          <w:top w:val="nil"/>
-          <w:left w:val="nil"/>
-          <w:bottom w:val="nil"/>
-          <w:right w:val="nil"/>
-          <w:between w:val="nil"/>
-        </w:pBdr>
-        <w:spacing w:after="0" w:line="480" w:lineRule="auto"/>
-        <w:ind w:left="567" w:hanging="567"/>
-        <w:jc w:val="center"/>
-        <w:rPr>
-          <w:rFonts w:ascii="Times New Roman" w:eastAsia="Times New Roman" w:hAnsi="Times New Roman" w:cs="Times New Roman"/>
-          <w:b/>
-          <w:color w:val="000000"/>
-          <w:sz w:val="28"/>
-          <w:szCs w:val="28"/>
-        </w:rPr>
-      </w:pPr>
-      <w:r>
-        <w:rPr>
-          <w:rFonts w:ascii="Times New Roman" w:eastAsia="Times New Roman" w:hAnsi="Times New Roman" w:cs="Times New Roman"/>
-          <w:b/>
-          <w:color w:val="000000"/>
-          <w:sz w:val="28"/>
-          <w:szCs w:val="28"/>
-        </w:rPr>
+        <w:pStyle w:val="Heading1"/>
+      </w:pPr>
+      <w:bookmarkStart w:id="8" w:name="_Toc118668390"/>
+      <w:r>
         <w:lastRenderedPageBreak/>
         <w:t>TINJAUAN PUSTAKA</w:t>
       </w:r>
-    </w:p>
-    <w:p>
-      <w:pPr>
-        <w:numPr>
-          <w:ilvl w:val="1"/>
-          <w:numId w:val="5"/>
-        </w:numPr>
-        <w:pBdr>
-          <w:top w:val="nil"/>
-          <w:left w:val="nil"/>
-          <w:bottom w:val="nil"/>
-          <w:right w:val="nil"/>
-          <w:between w:val="nil"/>
-        </w:pBdr>
-        <w:spacing w:line="240" w:lineRule="auto"/>
-        <w:ind w:left="567" w:hanging="567"/>
-        <w:rPr>
-          <w:rFonts w:ascii="Times New Roman" w:eastAsia="Times New Roman" w:hAnsi="Times New Roman" w:cs="Times New Roman"/>
-          <w:b/>
-          <w:color w:val="000000"/>
-          <w:sz w:val="24"/>
-          <w:szCs w:val="24"/>
-        </w:rPr>
-      </w:pPr>
-      <w:r>
-        <w:rPr>
-          <w:rFonts w:ascii="Times New Roman" w:eastAsia="Times New Roman" w:hAnsi="Times New Roman" w:cs="Times New Roman"/>
-          <w:b/>
-          <w:color w:val="000000"/>
-          <w:sz w:val="24"/>
-          <w:szCs w:val="24"/>
-        </w:rPr>
-        <w:t>Citra</w:t>
-      </w:r>
-      <w:r>
-        <w:rPr>
-          <w:rFonts w:ascii="Times New Roman" w:eastAsia="Times New Roman" w:hAnsi="Times New Roman" w:cs="Times New Roman"/>
-          <w:b/>
-          <w:color w:val="000000"/>
-          <w:sz w:val="24"/>
-          <w:szCs w:val="24"/>
-        </w:rPr>
-        <w:t xml:space="preserve"> Multispektral</w:t>
-      </w:r>
-      <w:r>
-        <w:rPr>
-          <w:rFonts w:ascii="Times New Roman" w:eastAsia="Times New Roman" w:hAnsi="Times New Roman" w:cs="Times New Roman"/>
-          <w:b/>
-          <w:color w:val="000000"/>
-          <w:sz w:val="24"/>
-          <w:szCs w:val="24"/>
-        </w:rPr>
-        <w:t xml:space="preserve"> untuk Pemetaan Lahan Sawah</w:t>
-      </w:r>
+      <w:bookmarkEnd w:id="8"/>
+    </w:p>
+    <w:p>
+      <w:pPr>
+        <w:pStyle w:val="Heading2"/>
+      </w:pPr>
+      <w:bookmarkStart w:id="9" w:name="_Toc118668391"/>
+      <w:r>
+        <w:t>Citra Multispektral untuk Pemetaan Lahan Sawah</w:t>
+      </w:r>
+      <w:bookmarkEnd w:id="9"/>
     </w:p>
     <w:p>
       <w:pPr>
@@ -3118,23 +4953,7 @@
           <w:sz w:val="24"/>
           <w:szCs w:val="24"/>
         </w:rPr>
-        <w:t xml:space="preserve"> </w:t>
-      </w:r>
-      <w:r>
-        <w:rPr>
-          <w:rFonts w:ascii="Times New Roman" w:hAnsi="Times New Roman" w:cs="Times New Roman"/>
-          <w:sz w:val="24"/>
-          <w:szCs w:val="24"/>
-        </w:rPr>
-        <w:t>(</w:t>
-      </w:r>
-      <w:r>
-        <w:rPr>
-          <w:rFonts w:ascii="Times New Roman" w:hAnsi="Times New Roman" w:cs="Times New Roman"/>
-          <w:sz w:val="24"/>
-          <w:szCs w:val="24"/>
-        </w:rPr>
-        <w:t>2019)</w:t>
+        <w:t xml:space="preserve"> (2019)</w:t>
       </w:r>
       <w:r>
         <w:rPr>
@@ -3196,7 +5015,7 @@
       <w:pPr>
         <w:jc w:val="center"/>
         <w:rPr>
-          <w:rFonts w:ascii="Cambria Math" w:eastAsia="Cambria Math" w:hAnsi="Cambria Math" w:cs="Cambria Math"/>
+          <w:rFonts w:ascii="Times New Roman" w:eastAsia="Cambria Math" w:hAnsi="Times New Roman" w:cs="Times New Roman"/>
           <w:color w:val="000000"/>
           <w:sz w:val="24"/>
           <w:szCs w:val="24"/>
@@ -3205,7 +5024,7 @@
       <m:oMath>
         <m:r>
           <w:rPr>
-            <w:rFonts w:ascii="Cambria Math" w:eastAsia="Cambria Math" w:hAnsi="Cambria Math" w:cs="Cambria Math"/>
+            <w:rFonts w:ascii="Cambria Math" w:eastAsia="Cambria Math" w:hAnsi="Cambria Math" w:cs="Times New Roman"/>
             <w:color w:val="000000"/>
             <w:sz w:val="24"/>
             <w:szCs w:val="24"/>
@@ -3216,7 +5035,7 @@
           <m:fPr>
             <m:ctrlPr>
               <w:rPr>
-                <w:rFonts w:ascii="Cambria Math" w:eastAsia="Cambria Math" w:hAnsi="Cambria Math" w:cs="Cambria Math"/>
+                <w:rFonts w:ascii="Cambria Math" w:eastAsia="Cambria Math" w:hAnsi="Cambria Math" w:cs="Times New Roman"/>
                 <w:color w:val="000000"/>
                 <w:sz w:val="24"/>
                 <w:szCs w:val="24"/>
@@ -3226,7 +5045,7 @@
           <m:num>
             <m:r>
               <w:rPr>
-                <w:rFonts w:ascii="Cambria Math" w:eastAsia="Cambria Math" w:hAnsi="Cambria Math" w:cs="Cambria Math"/>
+                <w:rFonts w:ascii="Cambria Math" w:eastAsia="Cambria Math" w:hAnsi="Cambria Math" w:cs="Times New Roman"/>
                 <w:color w:val="000000"/>
                 <w:sz w:val="24"/>
                 <w:szCs w:val="24"/>
@@ -3237,7 +5056,7 @@
           <m:den>
             <m:r>
               <w:rPr>
-                <w:rFonts w:ascii="Cambria Math" w:eastAsia="Cambria Math" w:hAnsi="Cambria Math" w:cs="Cambria Math"/>
+                <w:rFonts w:ascii="Cambria Math" w:eastAsia="Cambria Math" w:hAnsi="Cambria Math" w:cs="Times New Roman"/>
                 <w:color w:val="000000"/>
                 <w:sz w:val="24"/>
                 <w:szCs w:val="24"/>
@@ -3248,7 +5067,7 @@
         </m:f>
         <m:r>
           <w:rPr>
-            <w:rFonts w:ascii="Cambria Math" w:eastAsia="Cambria Math" w:hAnsi="Cambria Math" w:cs="Cambria Math"/>
+            <w:rFonts w:ascii="Cambria Math" w:eastAsia="Cambria Math" w:hAnsi="Cambria Math" w:cs="Times New Roman"/>
             <w:color w:val="000000"/>
             <w:sz w:val="24"/>
             <w:szCs w:val="24"/>
@@ -3318,15 +5137,7 @@
           <w:sz w:val="24"/>
           <w:szCs w:val="24"/>
         </w:rPr>
-        <w:t>d</w:t>
-      </w:r>
-      <w:r>
-        <w:rPr>
-          <w:rFonts w:ascii="Times New Roman" w:eastAsia="Times New Roman" w:hAnsi="Times New Roman" w:cs="Times New Roman"/>
-          <w:sz w:val="24"/>
-          <w:szCs w:val="24"/>
-        </w:rPr>
-        <w:t>imana red dan NIR merupakan nilai radiasi red (cahaya tampak) dan near-infrared yang ditangkap oleh sensor.</w:t>
+        <w:t>dimana red dan NIR merupakan nilai radiasi red (cahaya tampak) dan near-infrared yang ditangkap oleh sensor.</w:t>
       </w:r>
     </w:p>
     <w:p>
@@ -3397,42 +5208,26 @@
           <w:sz w:val="24"/>
           <w:szCs w:val="24"/>
         </w:rPr>
+        <w:t xml:space="preserve"> (2019)</w:t>
+      </w:r>
+      <w:r>
+        <w:rPr>
+          <w:rFonts w:ascii="Times New Roman" w:eastAsia="Times New Roman" w:hAnsi="Times New Roman" w:cs="Times New Roman"/>
+          <w:sz w:val="24"/>
+          <w:szCs w:val="24"/>
+        </w:rPr>
+        <w:fldChar w:fldCharType="end"/>
+      </w:r>
+      <w:r>
+        <w:rPr>
+          <w:rFonts w:ascii="Times New Roman" w:eastAsia="Times New Roman" w:hAnsi="Times New Roman" w:cs="Times New Roman"/>
+          <w:sz w:val="24"/>
+          <w:szCs w:val="24"/>
+        </w:rPr>
         <w:t xml:space="preserve"> </w:t>
       </w:r>
       <w:r>
         <w:rPr>
-          <w:rFonts w:ascii="Times New Roman" w:hAnsi="Times New Roman" w:cs="Times New Roman"/>
-          <w:sz w:val="24"/>
-          <w:szCs w:val="24"/>
-        </w:rPr>
-        <w:t>(</w:t>
-      </w:r>
-      <w:r>
-        <w:rPr>
-          <w:rFonts w:ascii="Times New Roman" w:hAnsi="Times New Roman" w:cs="Times New Roman"/>
-          <w:sz w:val="24"/>
-          <w:szCs w:val="24"/>
-        </w:rPr>
-        <w:t>2019)</w:t>
-      </w:r>
-      <w:r>
-        <w:rPr>
-          <w:rFonts w:ascii="Times New Roman" w:eastAsia="Times New Roman" w:hAnsi="Times New Roman" w:cs="Times New Roman"/>
-          <w:sz w:val="24"/>
-          <w:szCs w:val="24"/>
-        </w:rPr>
-        <w:fldChar w:fldCharType="end"/>
-      </w:r>
-      <w:r>
-        <w:rPr>
-          <w:rFonts w:ascii="Times New Roman" w:eastAsia="Times New Roman" w:hAnsi="Times New Roman" w:cs="Times New Roman"/>
-          <w:sz w:val="24"/>
-          <w:szCs w:val="24"/>
-        </w:rPr>
-        <w:t xml:space="preserve"> </w:t>
-      </w:r>
-      <w:r>
-        <w:rPr>
           <w:rFonts w:ascii="Times New Roman" w:eastAsia="Times New Roman" w:hAnsi="Times New Roman" w:cs="Times New Roman"/>
           <w:sz w:val="24"/>
           <w:szCs w:val="24"/>
@@ -3442,58 +5237,20 @@
     </w:p>
     <w:p>
       <w:pPr>
-        <w:numPr>
-          <w:ilvl w:val="1"/>
-          <w:numId w:val="5"/>
-        </w:numPr>
-        <w:pBdr>
-          <w:top w:val="nil"/>
-          <w:left w:val="nil"/>
-          <w:bottom w:val="nil"/>
-          <w:right w:val="nil"/>
-          <w:between w:val="nil"/>
-        </w:pBdr>
-        <w:spacing w:line="240" w:lineRule="auto"/>
-        <w:ind w:left="567" w:hanging="567"/>
-        <w:rPr>
-          <w:rFonts w:ascii="Times New Roman" w:eastAsia="Times New Roman" w:hAnsi="Times New Roman" w:cs="Times New Roman"/>
-          <w:b/>
-          <w:color w:val="000000"/>
-          <w:sz w:val="24"/>
-          <w:szCs w:val="24"/>
-        </w:rPr>
-      </w:pPr>
-      <w:r>
-        <w:rPr>
-          <w:rFonts w:ascii="Times New Roman" w:eastAsia="Times New Roman" w:hAnsi="Times New Roman" w:cs="Times New Roman"/>
-          <w:b/>
-          <w:color w:val="000000"/>
-          <w:sz w:val="24"/>
-          <w:szCs w:val="24"/>
-        </w:rPr>
+        <w:pStyle w:val="Heading2"/>
+      </w:pPr>
+      <w:bookmarkStart w:id="10" w:name="_Toc118668392"/>
+      <w:r>
         <w:lastRenderedPageBreak/>
         <w:t xml:space="preserve">Masalah </w:t>
       </w:r>
       <w:r>
-        <w:rPr>
-          <w:rFonts w:ascii="Times New Roman" w:eastAsia="Times New Roman" w:hAnsi="Times New Roman" w:cs="Times New Roman"/>
-          <w:b/>
-          <w:color w:val="000000"/>
-          <w:sz w:val="24"/>
-          <w:szCs w:val="24"/>
-        </w:rPr>
         <w:t xml:space="preserve">dalam </w:t>
       </w:r>
       <w:r>
-        <w:rPr>
-          <w:rFonts w:ascii="Times New Roman" w:eastAsia="Times New Roman" w:hAnsi="Times New Roman" w:cs="Times New Roman"/>
-          <w:b/>
-          <w:color w:val="000000"/>
-          <w:sz w:val="24"/>
-          <w:szCs w:val="24"/>
-        </w:rPr>
         <w:t>Imbalance Data</w:t>
       </w:r>
+      <w:bookmarkEnd w:id="10"/>
     </w:p>
     <w:p>
       <w:pPr>
@@ -4221,37 +5978,13 @@
     </w:p>
     <w:p>
       <w:pPr>
-        <w:numPr>
-          <w:ilvl w:val="1"/>
-          <w:numId w:val="5"/>
-        </w:numPr>
-        <w:pBdr>
-          <w:top w:val="nil"/>
-          <w:left w:val="nil"/>
-          <w:bottom w:val="nil"/>
-          <w:right w:val="nil"/>
-          <w:between w:val="nil"/>
-        </w:pBdr>
-        <w:spacing w:line="240" w:lineRule="auto"/>
-        <w:ind w:left="567" w:hanging="567"/>
-        <w:rPr>
-          <w:rFonts w:ascii="Times New Roman" w:eastAsia="Times New Roman" w:hAnsi="Times New Roman" w:cs="Times New Roman"/>
-          <w:b/>
-          <w:color w:val="000000"/>
-          <w:sz w:val="24"/>
-          <w:szCs w:val="24"/>
-        </w:rPr>
-      </w:pPr>
-      <w:r>
-        <w:rPr>
-          <w:rFonts w:ascii="Times New Roman" w:eastAsia="Times New Roman" w:hAnsi="Times New Roman" w:cs="Times New Roman"/>
-          <w:b/>
-          <w:color w:val="000000"/>
-          <w:sz w:val="24"/>
-          <w:szCs w:val="24"/>
-        </w:rPr>
+        <w:pStyle w:val="Heading2"/>
+      </w:pPr>
+      <w:bookmarkStart w:id="11" w:name="_Toc118668393"/>
+      <w:r>
         <w:t>Generative Adversarial Networks</w:t>
       </w:r>
+      <w:bookmarkEnd w:id="11"/>
     </w:p>
     <w:p>
       <w:pPr>
@@ -4290,25 +6023,7 @@
           <w:sz w:val="24"/>
           <w:szCs w:val="24"/>
         </w:rPr>
-        <w:t xml:space="preserve"> (GAN) </w:t>
-      </w:r>
-      <w:r>
-        <w:rPr>
-          <w:rFonts w:ascii="Times New Roman" w:eastAsia="Times New Roman" w:hAnsi="Times New Roman" w:cs="Times New Roman"/>
-          <w:bCs/>
-          <w:sz w:val="24"/>
-          <w:szCs w:val="24"/>
-        </w:rPr>
-        <w:t xml:space="preserve">merupakan </w:t>
-      </w:r>
-      <w:r>
-        <w:rPr>
-          <w:rFonts w:ascii="Times New Roman" w:eastAsia="Times New Roman" w:hAnsi="Times New Roman" w:cs="Times New Roman"/>
-          <w:bCs/>
-          <w:sz w:val="24"/>
-          <w:szCs w:val="24"/>
-        </w:rPr>
-        <w:t>salahsatu jenis algoritma oversampling.</w:t>
+        <w:t xml:space="preserve"> (GAN) merupakan salahsatu jenis algoritma oversampling.</w:t>
       </w:r>
       <w:r>
         <w:rPr>
@@ -4582,23 +6297,7 @@
           <w:sz w:val="24"/>
           <w:szCs w:val="24"/>
         </w:rPr>
-        <w:t xml:space="preserve"> </w:t>
-      </w:r>
-      <w:r>
-        <w:rPr>
-          <w:rFonts w:ascii="Times New Roman" w:hAnsi="Times New Roman" w:cs="Times New Roman"/>
-          <w:sz w:val="24"/>
-          <w:szCs w:val="24"/>
-        </w:rPr>
-        <w:t>(</w:t>
-      </w:r>
-      <w:r>
-        <w:rPr>
-          <w:rFonts w:ascii="Times New Roman" w:hAnsi="Times New Roman" w:cs="Times New Roman"/>
-          <w:sz w:val="24"/>
-          <w:szCs w:val="24"/>
-        </w:rPr>
-        <w:t>2014)</w:t>
+        <w:t xml:space="preserve"> (2014)</w:t>
       </w:r>
       <w:r>
         <w:rPr>
@@ -4983,23 +6682,7 @@
           <w:sz w:val="24"/>
           <w:szCs w:val="24"/>
         </w:rPr>
-        <w:t xml:space="preserve"> </w:t>
-      </w:r>
-      <w:r>
-        <w:rPr>
-          <w:rFonts w:ascii="Times New Roman" w:hAnsi="Times New Roman" w:cs="Times New Roman"/>
-          <w:sz w:val="24"/>
-          <w:szCs w:val="24"/>
-        </w:rPr>
-        <w:t>(</w:t>
-      </w:r>
-      <w:r>
-        <w:rPr>
-          <w:rFonts w:ascii="Times New Roman" w:hAnsi="Times New Roman" w:cs="Times New Roman"/>
-          <w:sz w:val="24"/>
-          <w:szCs w:val="24"/>
-        </w:rPr>
-        <w:t>2014)</w:t>
+        <w:t xml:space="preserve"> (2014)</w:t>
       </w:r>
       <w:r>
         <w:rPr>
@@ -5195,7 +6878,9 @@
                   <m:sSubPr>
                     <m:ctrlPr>
                       <w:rPr>
-                        <w:rFonts w:ascii="Cambria Math" w:hAnsi="Cambria Math"/>
+                        <w:rFonts w:ascii="Cambria Math" w:hAnsi="Cambria Math" w:cs="Times New Roman"/>
+                        <w:sz w:val="24"/>
+                        <w:szCs w:val="24"/>
                       </w:rPr>
                     </m:ctrlPr>
                   </m:sSubPr>
@@ -5205,7 +6890,9 @@
                         <m:scr m:val="double-struck"/>
                       </m:rPr>
                       <w:rPr>
-                        <w:rFonts w:ascii="Cambria Math" w:hAnsi="Cambria Math"/>
+                        <w:rFonts w:ascii="Cambria Math" w:hAnsi="Cambria Math" w:cs="Times New Roman"/>
+                        <w:sz w:val="24"/>
+                        <w:szCs w:val="24"/>
                       </w:rPr>
                       <m:t>E</m:t>
                     </m:r>
@@ -5213,7 +6900,9 @@
                   <m:sub>
                     <m:r>
                       <w:rPr>
-                        <w:rFonts w:ascii="Cambria Math" w:hAnsi="Cambria Math"/>
+                        <w:rFonts w:ascii="Cambria Math" w:hAnsi="Cambria Math" w:cs="Times New Roman"/>
+                        <w:sz w:val="24"/>
+                        <w:szCs w:val="24"/>
                       </w:rPr>
                       <m:t>x~</m:t>
                     </m:r>
@@ -5221,15 +6910,19 @@
                       <m:sSubPr>
                         <m:ctrlPr>
                           <w:rPr>
-                            <w:rFonts w:ascii="Cambria Math" w:hAnsi="Cambria Math"/>
+                            <w:rFonts w:ascii="Cambria Math" w:hAnsi="Cambria Math" w:cs="Times New Roman"/>
                             <w:i/>
+                            <w:sz w:val="24"/>
+                            <w:szCs w:val="24"/>
                           </w:rPr>
                         </m:ctrlPr>
                       </m:sSubPr>
                       <m:e>
                         <m:r>
                           <w:rPr>
-                            <w:rFonts w:ascii="Cambria Math" w:hAnsi="Cambria Math"/>
+                            <w:rFonts w:ascii="Cambria Math" w:hAnsi="Cambria Math" w:cs="Times New Roman"/>
+                            <w:sz w:val="24"/>
+                            <w:szCs w:val="24"/>
                           </w:rPr>
                           <m:t>p</m:t>
                         </m:r>
@@ -5237,7 +6930,9 @@
                       <m:sub>
                         <m:r>
                           <w:rPr>
-                            <w:rFonts w:ascii="Cambria Math" w:hAnsi="Cambria Math"/>
+                            <w:rFonts w:ascii="Cambria Math" w:hAnsi="Cambria Math" w:cs="Times New Roman"/>
+                            <w:sz w:val="24"/>
+                            <w:szCs w:val="24"/>
                           </w:rPr>
                           <m:t>data</m:t>
                         </m:r>
@@ -5247,15 +6942,19 @@
                       <m:dPr>
                         <m:ctrlPr>
                           <w:rPr>
-                            <w:rFonts w:ascii="Cambria Math" w:hAnsi="Cambria Math"/>
+                            <w:rFonts w:ascii="Cambria Math" w:hAnsi="Cambria Math" w:cs="Times New Roman"/>
                             <w:i/>
+                            <w:sz w:val="24"/>
+                            <w:szCs w:val="24"/>
                           </w:rPr>
                         </m:ctrlPr>
                       </m:dPr>
                       <m:e>
                         <m:r>
                           <w:rPr>
-                            <w:rFonts w:ascii="Cambria Math" w:hAnsi="Cambria Math"/>
+                            <w:rFonts w:ascii="Cambria Math" w:hAnsi="Cambria Math" w:cs="Times New Roman"/>
+                            <w:sz w:val="24"/>
+                            <w:szCs w:val="24"/>
                           </w:rPr>
                           <m:t>x</m:t>
                         </m:r>
@@ -5265,7 +6964,9 @@
                 </m:sSub>
                 <m:r>
                   <w:rPr>
-                    <w:rFonts w:ascii="Cambria Math" w:hAnsi="Cambria Math"/>
+                    <w:rFonts w:ascii="Cambria Math" w:hAnsi="Cambria Math" w:cs="Times New Roman"/>
+                    <w:sz w:val="24"/>
+                    <w:szCs w:val="24"/>
                   </w:rPr>
                   <m:t>[</m:t>
                 </m:r>
@@ -5273,8 +6974,10 @@
                   <m:funcPr>
                     <m:ctrlPr>
                       <w:rPr>
-                        <w:rFonts w:ascii="Cambria Math" w:hAnsi="Cambria Math"/>
+                        <w:rFonts w:ascii="Cambria Math" w:hAnsi="Cambria Math" w:cs="Times New Roman"/>
                         <w:i/>
+                        <w:sz w:val="24"/>
+                        <w:szCs w:val="24"/>
                       </w:rPr>
                     </m:ctrlPr>
                   </m:funcPr>
@@ -5284,7 +6987,9 @@
                         <m:sty m:val="p"/>
                       </m:rPr>
                       <w:rPr>
-                        <w:rFonts w:ascii="Cambria Math" w:hAnsi="Cambria Math"/>
+                        <w:rFonts w:ascii="Cambria Math" w:hAnsi="Cambria Math" w:cs="Times New Roman"/>
+                        <w:sz w:val="24"/>
+                        <w:szCs w:val="24"/>
                       </w:rPr>
                       <m:t>log</m:t>
                     </m:r>
@@ -5292,7 +6997,9 @@
                   <m:e>
                     <m:r>
                       <w:rPr>
-                        <w:rFonts w:ascii="Cambria Math" w:hAnsi="Cambria Math"/>
+                        <w:rFonts w:ascii="Cambria Math" w:hAnsi="Cambria Math" w:cs="Times New Roman"/>
+                        <w:sz w:val="24"/>
+                        <w:szCs w:val="24"/>
                       </w:rPr>
                       <m:t>D(x)]+</m:t>
                     </m:r>
@@ -5300,7 +7007,9 @@
                       <m:sSubPr>
                         <m:ctrlPr>
                           <w:rPr>
-                            <w:rFonts w:ascii="Cambria Math" w:hAnsi="Cambria Math"/>
+                            <w:rFonts w:ascii="Cambria Math" w:hAnsi="Cambria Math" w:cs="Times New Roman"/>
+                            <w:sz w:val="24"/>
+                            <w:szCs w:val="24"/>
                           </w:rPr>
                         </m:ctrlPr>
                       </m:sSubPr>
@@ -5310,7 +7019,9 @@
                             <m:scr m:val="double-struck"/>
                           </m:rPr>
                           <w:rPr>
-                            <w:rFonts w:ascii="Cambria Math" w:hAnsi="Cambria Math"/>
+                            <w:rFonts w:ascii="Cambria Math" w:hAnsi="Cambria Math" w:cs="Times New Roman"/>
+                            <w:sz w:val="24"/>
+                            <w:szCs w:val="24"/>
                           </w:rPr>
                           <m:t>E</m:t>
                         </m:r>
@@ -5318,7 +7029,9 @@
                       <m:sub>
                         <m:r>
                           <w:rPr>
-                            <w:rFonts w:ascii="Cambria Math" w:hAnsi="Cambria Math"/>
+                            <w:rFonts w:ascii="Cambria Math" w:hAnsi="Cambria Math" w:cs="Times New Roman"/>
+                            <w:sz w:val="24"/>
+                            <w:szCs w:val="24"/>
                           </w:rPr>
                           <m:t>z~</m:t>
                         </m:r>
@@ -5326,15 +7039,19 @@
                           <m:sSubPr>
                             <m:ctrlPr>
                               <w:rPr>
-                                <w:rFonts w:ascii="Cambria Math" w:hAnsi="Cambria Math"/>
+                                <w:rFonts w:ascii="Cambria Math" w:hAnsi="Cambria Math" w:cs="Times New Roman"/>
                                 <w:i/>
+                                <w:sz w:val="24"/>
+                                <w:szCs w:val="24"/>
                               </w:rPr>
                             </m:ctrlPr>
                           </m:sSubPr>
                           <m:e>
                             <m:r>
                               <w:rPr>
-                                <w:rFonts w:ascii="Cambria Math" w:hAnsi="Cambria Math"/>
+                                <w:rFonts w:ascii="Cambria Math" w:hAnsi="Cambria Math" w:cs="Times New Roman"/>
+                                <w:sz w:val="24"/>
+                                <w:szCs w:val="24"/>
                               </w:rPr>
                               <m:t>p</m:t>
                             </m:r>
@@ -5342,7 +7059,9 @@
                           <m:sub>
                             <m:r>
                               <w:rPr>
-                                <w:rFonts w:ascii="Cambria Math" w:hAnsi="Cambria Math"/>
+                                <w:rFonts w:ascii="Cambria Math" w:hAnsi="Cambria Math" w:cs="Times New Roman"/>
+                                <w:sz w:val="24"/>
+                                <w:szCs w:val="24"/>
                               </w:rPr>
                               <m:t>z</m:t>
                             </m:r>
@@ -5352,15 +7071,19 @@
                           <m:dPr>
                             <m:ctrlPr>
                               <w:rPr>
-                                <w:rFonts w:ascii="Cambria Math" w:hAnsi="Cambria Math"/>
+                                <w:rFonts w:ascii="Cambria Math" w:hAnsi="Cambria Math" w:cs="Times New Roman"/>
                                 <w:i/>
+                                <w:sz w:val="24"/>
+                                <w:szCs w:val="24"/>
                               </w:rPr>
                             </m:ctrlPr>
                           </m:dPr>
                           <m:e>
                             <m:r>
                               <w:rPr>
-                                <w:rFonts w:ascii="Cambria Math" w:hAnsi="Cambria Math"/>
+                                <w:rFonts w:ascii="Cambria Math" w:hAnsi="Cambria Math" w:cs="Times New Roman"/>
+                                <w:sz w:val="24"/>
+                                <w:szCs w:val="24"/>
                               </w:rPr>
                               <m:t>z</m:t>
                             </m:r>
@@ -5370,7 +7093,9 @@
                     </m:sSub>
                     <m:r>
                       <w:rPr>
-                        <w:rFonts w:ascii="Cambria Math" w:hAnsi="Cambria Math"/>
+                        <w:rFonts w:ascii="Cambria Math" w:hAnsi="Cambria Math" w:cs="Times New Roman"/>
+                        <w:sz w:val="24"/>
+                        <w:szCs w:val="24"/>
                       </w:rPr>
                       <m:t>[</m:t>
                     </m:r>
@@ -5378,8 +7103,10 @@
                       <m:funcPr>
                         <m:ctrlPr>
                           <w:rPr>
-                            <w:rFonts w:ascii="Cambria Math" w:hAnsi="Cambria Math"/>
+                            <w:rFonts w:ascii="Cambria Math" w:hAnsi="Cambria Math" w:cs="Times New Roman"/>
                             <w:i/>
+                            <w:sz w:val="24"/>
+                            <w:szCs w:val="24"/>
                           </w:rPr>
                         </m:ctrlPr>
                       </m:funcPr>
@@ -5389,7 +7116,9 @@
                             <m:sty m:val="p"/>
                           </m:rPr>
                           <w:rPr>
-                            <w:rFonts w:ascii="Cambria Math" w:hAnsi="Cambria Math"/>
+                            <w:rFonts w:ascii="Cambria Math" w:hAnsi="Cambria Math" w:cs="Times New Roman"/>
+                            <w:sz w:val="24"/>
+                            <w:szCs w:val="24"/>
                           </w:rPr>
                           <m:t>log</m:t>
                         </m:r>
@@ -5397,7 +7126,9 @@
                       <m:e>
                         <m:r>
                           <w:rPr>
-                            <w:rFonts w:ascii="Cambria Math" w:hAnsi="Cambria Math"/>
+                            <w:rFonts w:ascii="Cambria Math" w:hAnsi="Cambria Math" w:cs="Times New Roman"/>
+                            <w:sz w:val="24"/>
+                            <w:szCs w:val="24"/>
                           </w:rPr>
                           <m:t>(1-D(G(z)))]</m:t>
                         </m:r>
@@ -5405,7 +7136,9 @@
                     </m:func>
                     <m:r>
                       <w:rPr>
-                        <w:rFonts w:ascii="Cambria Math" w:hAnsi="Cambria Math"/>
+                        <w:rFonts w:ascii="Cambria Math" w:hAnsi="Cambria Math" w:cs="Times New Roman"/>
+                        <w:sz w:val="24"/>
+                        <w:szCs w:val="24"/>
                       </w:rPr>
                       <m:t xml:space="preserve"> </m:t>
                     </m:r>
@@ -5518,7 +7251,7 @@
       <m:oMath>
         <m:r>
           <w:rPr>
-            <w:rFonts w:ascii="Cambria Math" w:hAnsi="Cambria Math"/>
+            <w:rFonts w:ascii="Cambria Math" w:hAnsi="Cambria Math" w:cs="Times New Roman"/>
             <w:sz w:val="24"/>
             <w:szCs w:val="24"/>
           </w:rPr>
@@ -5557,7 +7290,7 @@
           <m:sSubPr>
             <m:ctrlPr>
               <w:rPr>
-                <w:rFonts w:ascii="Cambria Math" w:hAnsi="Cambria Math"/>
+                <w:rFonts w:ascii="Cambria Math" w:hAnsi="Cambria Math" w:cs="Times New Roman"/>
                 <w:i/>
                 <w:sz w:val="24"/>
                 <w:szCs w:val="24"/>
@@ -5567,7 +7300,7 @@
           <m:e>
             <m:r>
               <w:rPr>
-                <w:rFonts w:ascii="Cambria Math" w:hAnsi="Cambria Math"/>
+                <w:rFonts w:ascii="Cambria Math" w:hAnsi="Cambria Math" w:cs="Times New Roman"/>
                 <w:sz w:val="24"/>
                 <w:szCs w:val="24"/>
               </w:rPr>
@@ -5577,7 +7310,7 @@
           <m:sub>
             <m:r>
               <w:rPr>
-                <w:rFonts w:ascii="Cambria Math" w:hAnsi="Cambria Math"/>
+                <w:rFonts w:ascii="Cambria Math" w:hAnsi="Cambria Math" w:cs="Times New Roman"/>
                 <w:sz w:val="24"/>
                 <w:szCs w:val="24"/>
               </w:rPr>
@@ -5587,7 +7320,7 @@
         </m:sSub>
         <m:r>
           <w:rPr>
-            <w:rFonts w:ascii="Cambria Math" w:hAnsi="Cambria Math"/>
+            <w:rFonts w:ascii="Cambria Math" w:hAnsi="Cambria Math" w:cs="Times New Roman"/>
             <w:sz w:val="24"/>
             <w:szCs w:val="24"/>
           </w:rPr>
@@ -5717,7 +7450,7 @@
       <m:oMath>
         <m:r>
           <w:rPr>
-            <w:rFonts w:ascii="Cambria Math" w:hAnsi="Cambria Math"/>
+            <w:rFonts w:ascii="Cambria Math" w:hAnsi="Cambria Math" w:cs="Times New Roman"/>
             <w:sz w:val="24"/>
             <w:szCs w:val="24"/>
           </w:rPr>
@@ -5727,7 +7460,7 @@
           <m:funcPr>
             <m:ctrlPr>
               <w:rPr>
-                <w:rFonts w:ascii="Cambria Math" w:hAnsi="Cambria Math"/>
+                <w:rFonts w:ascii="Cambria Math" w:hAnsi="Cambria Math" w:cs="Times New Roman"/>
                 <w:i/>
                 <w:sz w:val="24"/>
                 <w:szCs w:val="24"/>
@@ -5740,7 +7473,7 @@
                 <m:sty m:val="p"/>
               </m:rPr>
               <w:rPr>
-                <w:rFonts w:ascii="Cambria Math" w:hAnsi="Cambria Math"/>
+                <w:rFonts w:ascii="Cambria Math" w:hAnsi="Cambria Math" w:cs="Times New Roman"/>
                 <w:sz w:val="24"/>
                 <w:szCs w:val="24"/>
               </w:rPr>
@@ -5750,7 +7483,7 @@
           <m:e>
             <m:r>
               <w:rPr>
-                <w:rFonts w:ascii="Cambria Math" w:hAnsi="Cambria Math"/>
+                <w:rFonts w:ascii="Cambria Math" w:hAnsi="Cambria Math" w:cs="Times New Roman"/>
                 <w:sz w:val="24"/>
                 <w:szCs w:val="24"/>
               </w:rPr>
@@ -6019,7 +7752,7 @@
                   <m:sSubPr>
                     <m:ctrlPr>
                       <w:rPr>
-                        <w:rFonts w:ascii="Cambria Math" w:hAnsi="Cambria Math"/>
+                        <w:rFonts w:ascii="Cambria Math" w:hAnsi="Cambria Math" w:cs="Times New Roman"/>
                         <w:sz w:val="24"/>
                         <w:szCs w:val="24"/>
                       </w:rPr>
@@ -6031,7 +7764,7 @@
                         <m:scr m:val="double-struck"/>
                       </m:rPr>
                       <w:rPr>
-                        <w:rFonts w:ascii="Cambria Math" w:hAnsi="Cambria Math"/>
+                        <w:rFonts w:ascii="Cambria Math" w:hAnsi="Cambria Math" w:cs="Times New Roman"/>
                         <w:sz w:val="24"/>
                         <w:szCs w:val="24"/>
                       </w:rPr>
@@ -6041,7 +7774,7 @@
                   <m:sub>
                     <m:r>
                       <w:rPr>
-                        <w:rFonts w:ascii="Cambria Math" w:hAnsi="Cambria Math"/>
+                        <w:rFonts w:ascii="Cambria Math" w:hAnsi="Cambria Math" w:cs="Times New Roman"/>
                         <w:sz w:val="24"/>
                         <w:szCs w:val="24"/>
                       </w:rPr>
@@ -6051,7 +7784,7 @@
                       <m:sSubPr>
                         <m:ctrlPr>
                           <w:rPr>
-                            <w:rFonts w:ascii="Cambria Math" w:hAnsi="Cambria Math"/>
+                            <w:rFonts w:ascii="Cambria Math" w:hAnsi="Cambria Math" w:cs="Times New Roman"/>
                             <w:i/>
                             <w:sz w:val="24"/>
                             <w:szCs w:val="24"/>
@@ -6061,7 +7794,7 @@
                       <m:e>
                         <m:r>
                           <w:rPr>
-                            <w:rFonts w:ascii="Cambria Math" w:hAnsi="Cambria Math"/>
+                            <w:rFonts w:ascii="Cambria Math" w:hAnsi="Cambria Math" w:cs="Times New Roman"/>
                             <w:sz w:val="24"/>
                             <w:szCs w:val="24"/>
                           </w:rPr>
@@ -6071,7 +7804,7 @@
                       <m:sub>
                         <m:r>
                           <w:rPr>
-                            <w:rFonts w:ascii="Cambria Math" w:hAnsi="Cambria Math"/>
+                            <w:rFonts w:ascii="Cambria Math" w:hAnsi="Cambria Math" w:cs="Times New Roman"/>
                             <w:sz w:val="24"/>
                             <w:szCs w:val="24"/>
                           </w:rPr>
@@ -6083,7 +7816,7 @@
                       <m:dPr>
                         <m:ctrlPr>
                           <w:rPr>
-                            <w:rFonts w:ascii="Cambria Math" w:hAnsi="Cambria Math"/>
+                            <w:rFonts w:ascii="Cambria Math" w:hAnsi="Cambria Math" w:cs="Times New Roman"/>
                             <w:i/>
                             <w:sz w:val="24"/>
                             <w:szCs w:val="24"/>
@@ -6093,7 +7826,7 @@
                       <m:e>
                         <m:r>
                           <w:rPr>
-                            <w:rFonts w:ascii="Cambria Math" w:hAnsi="Cambria Math"/>
+                            <w:rFonts w:ascii="Cambria Math" w:hAnsi="Cambria Math" w:cs="Times New Roman"/>
                             <w:sz w:val="24"/>
                             <w:szCs w:val="24"/>
                           </w:rPr>
@@ -6105,7 +7838,7 @@
                 </m:sSub>
                 <m:r>
                   <w:rPr>
-                    <w:rFonts w:ascii="Cambria Math" w:hAnsi="Cambria Math"/>
+                    <w:rFonts w:ascii="Cambria Math" w:hAnsi="Cambria Math" w:cs="Times New Roman"/>
                     <w:sz w:val="24"/>
                     <w:szCs w:val="24"/>
                   </w:rPr>
@@ -6115,7 +7848,7 @@
                   <m:funcPr>
                     <m:ctrlPr>
                       <w:rPr>
-                        <w:rFonts w:ascii="Cambria Math" w:hAnsi="Cambria Math"/>
+                        <w:rFonts w:ascii="Cambria Math" w:hAnsi="Cambria Math" w:cs="Times New Roman"/>
                         <w:i/>
                         <w:sz w:val="24"/>
                         <w:szCs w:val="24"/>
@@ -6128,7 +7861,7 @@
                         <m:sty m:val="p"/>
                       </m:rPr>
                       <w:rPr>
-                        <w:rFonts w:ascii="Cambria Math" w:hAnsi="Cambria Math"/>
+                        <w:rFonts w:ascii="Cambria Math" w:hAnsi="Cambria Math" w:cs="Times New Roman"/>
                         <w:sz w:val="24"/>
                         <w:szCs w:val="24"/>
                       </w:rPr>
@@ -6138,7 +7871,7 @@
                   <m:e>
                     <m:r>
                       <w:rPr>
-                        <w:rFonts w:ascii="Cambria Math" w:hAnsi="Cambria Math"/>
+                        <w:rFonts w:ascii="Cambria Math" w:hAnsi="Cambria Math" w:cs="Times New Roman"/>
                         <w:sz w:val="24"/>
                         <w:szCs w:val="24"/>
                       </w:rPr>
@@ -6148,7 +7881,7 @@
                       <m:sSubPr>
                         <m:ctrlPr>
                           <w:rPr>
-                            <w:rFonts w:ascii="Cambria Math" w:hAnsi="Cambria Math"/>
+                            <w:rFonts w:ascii="Cambria Math" w:hAnsi="Cambria Math" w:cs="Times New Roman"/>
                             <w:sz w:val="24"/>
                             <w:szCs w:val="24"/>
                           </w:rPr>
@@ -6160,7 +7893,7 @@
                             <m:scr m:val="double-struck"/>
                           </m:rPr>
                           <w:rPr>
-                            <w:rFonts w:ascii="Cambria Math" w:hAnsi="Cambria Math"/>
+                            <w:rFonts w:ascii="Cambria Math" w:hAnsi="Cambria Math" w:cs="Times New Roman"/>
                             <w:sz w:val="24"/>
                             <w:szCs w:val="24"/>
                           </w:rPr>
@@ -6170,7 +7903,7 @@
                       <m:sub>
                         <m:r>
                           <w:rPr>
-                            <w:rFonts w:ascii="Cambria Math" w:hAnsi="Cambria Math"/>
+                            <w:rFonts w:ascii="Cambria Math" w:hAnsi="Cambria Math" w:cs="Times New Roman"/>
                             <w:sz w:val="24"/>
                             <w:szCs w:val="24"/>
                           </w:rPr>
@@ -6180,7 +7913,7 @@
                           <m:sSubPr>
                             <m:ctrlPr>
                               <w:rPr>
-                                <w:rFonts w:ascii="Cambria Math" w:hAnsi="Cambria Math"/>
+                                <w:rFonts w:ascii="Cambria Math" w:hAnsi="Cambria Math" w:cs="Times New Roman"/>
                                 <w:i/>
                                 <w:sz w:val="24"/>
                                 <w:szCs w:val="24"/>
@@ -6190,7 +7923,7 @@
                           <m:e>
                             <m:r>
                               <w:rPr>
-                                <w:rFonts w:ascii="Cambria Math" w:hAnsi="Cambria Math"/>
+                                <w:rFonts w:ascii="Cambria Math" w:hAnsi="Cambria Math" w:cs="Times New Roman"/>
                                 <w:sz w:val="24"/>
                                 <w:szCs w:val="24"/>
                               </w:rPr>
@@ -6200,7 +7933,7 @@
                           <m:sub>
                             <m:r>
                               <w:rPr>
-                                <w:rFonts w:ascii="Cambria Math" w:hAnsi="Cambria Math"/>
+                                <w:rFonts w:ascii="Cambria Math" w:hAnsi="Cambria Math" w:cs="Times New Roman"/>
                                 <w:sz w:val="24"/>
                                 <w:szCs w:val="24"/>
                               </w:rPr>
@@ -6212,7 +7945,7 @@
                           <m:dPr>
                             <m:ctrlPr>
                               <w:rPr>
-                                <w:rFonts w:ascii="Cambria Math" w:hAnsi="Cambria Math"/>
+                                <w:rFonts w:ascii="Cambria Math" w:hAnsi="Cambria Math" w:cs="Times New Roman"/>
                                 <w:i/>
                                 <w:sz w:val="24"/>
                                 <w:szCs w:val="24"/>
@@ -6222,7 +7955,7 @@
                           <m:e>
                             <m:r>
                               <w:rPr>
-                                <w:rFonts w:ascii="Cambria Math" w:hAnsi="Cambria Math"/>
+                                <w:rFonts w:ascii="Cambria Math" w:hAnsi="Cambria Math" w:cs="Times New Roman"/>
                                 <w:sz w:val="24"/>
                                 <w:szCs w:val="24"/>
                               </w:rPr>
@@ -6234,7 +7967,7 @@
                     </m:sSub>
                     <m:r>
                       <w:rPr>
-                        <w:rFonts w:ascii="Cambria Math" w:hAnsi="Cambria Math"/>
+                        <w:rFonts w:ascii="Cambria Math" w:hAnsi="Cambria Math" w:cs="Times New Roman"/>
                         <w:sz w:val="24"/>
                         <w:szCs w:val="24"/>
                       </w:rPr>
@@ -6244,7 +7977,7 @@
                       <m:funcPr>
                         <m:ctrlPr>
                           <w:rPr>
-                            <w:rFonts w:ascii="Cambria Math" w:hAnsi="Cambria Math"/>
+                            <w:rFonts w:ascii="Cambria Math" w:hAnsi="Cambria Math" w:cs="Times New Roman"/>
                             <w:i/>
                             <w:sz w:val="24"/>
                             <w:szCs w:val="24"/>
@@ -6257,7 +7990,7 @@
                             <m:sty m:val="p"/>
                           </m:rPr>
                           <w:rPr>
-                            <w:rFonts w:ascii="Cambria Math" w:hAnsi="Cambria Math"/>
+                            <w:rFonts w:ascii="Cambria Math" w:hAnsi="Cambria Math" w:cs="Times New Roman"/>
                             <w:sz w:val="24"/>
                             <w:szCs w:val="24"/>
                           </w:rPr>
@@ -6267,7 +8000,7 @@
                       <m:e>
                         <m:r>
                           <w:rPr>
-                            <w:rFonts w:ascii="Cambria Math" w:hAnsi="Cambria Math"/>
+                            <w:rFonts w:ascii="Cambria Math" w:hAnsi="Cambria Math" w:cs="Times New Roman"/>
                             <w:sz w:val="24"/>
                             <w:szCs w:val="24"/>
                           </w:rPr>
@@ -6277,7 +8010,7 @@
                     </m:func>
                     <m:r>
                       <w:rPr>
-                        <w:rFonts w:ascii="Cambria Math" w:hAnsi="Cambria Math"/>
+                        <w:rFonts w:ascii="Cambria Math" w:hAnsi="Cambria Math" w:cs="Times New Roman"/>
                         <w:sz w:val="24"/>
                         <w:szCs w:val="24"/>
                       </w:rPr>
@@ -6326,6 +8059,8 @@
         <w:jc w:val="both"/>
         <w:rPr>
           <w:rFonts w:ascii="Times New Roman" w:hAnsi="Times New Roman" w:cs="Times New Roman"/>
+          <w:sz w:val="24"/>
+          <w:szCs w:val="24"/>
         </w:rPr>
       </w:pPr>
       <w:r>
@@ -6405,6 +8140,8 @@
       <w:r>
         <w:rPr>
           <w:rFonts w:ascii="Times New Roman" w:hAnsi="Times New Roman" w:cs="Times New Roman"/>
+          <w:sz w:val="24"/>
+          <w:szCs w:val="24"/>
         </w:rPr>
         <w:t>.</w:t>
       </w:r>
@@ -6423,32 +8160,703 @@
       </w:pPr>
     </w:p>
     <w:p>
-      <w:r>
+      <w:pPr>
+        <w:rPr>
+          <w:rFonts w:ascii="Times New Roman" w:hAnsi="Times New Roman" w:cs="Times New Roman"/>
+        </w:rPr>
+      </w:pPr>
+      <w:r>
+        <w:rPr>
+          <w:rFonts w:ascii="Times New Roman" w:hAnsi="Times New Roman" w:cs="Times New Roman"/>
+        </w:rPr>
         <w:br w:type="page"/>
       </w:r>
     </w:p>
     <w:p>
       <w:pPr>
-        <w:spacing w:after="0" w:line="480" w:lineRule="auto"/>
-        <w:ind w:left="567" w:hanging="567"/>
-        <w:jc w:val="center"/>
-        <w:rPr>
-          <w:rFonts w:ascii="Times New Roman" w:eastAsia="Times New Roman" w:hAnsi="Times New Roman" w:cs="Times New Roman"/>
-          <w:sz w:val="28"/>
-          <w:szCs w:val="28"/>
-        </w:rPr>
-      </w:pPr>
-      <w:r>
-        <w:rPr>
-          <w:rFonts w:ascii="Times New Roman" w:eastAsia="Times New Roman" w:hAnsi="Times New Roman" w:cs="Times New Roman"/>
+        <w:pStyle w:val="Heading1"/>
+      </w:pPr>
+      <w:bookmarkStart w:id="12" w:name="_Toc118668394"/>
+      <w:r>
+        <w:lastRenderedPageBreak/>
+        <w:t>METODE PENELITIAN</w:t>
+      </w:r>
+      <w:bookmarkEnd w:id="12"/>
+    </w:p>
+    <w:p>
+      <w:pPr>
+        <w:pStyle w:val="Heading2"/>
+      </w:pPr>
+      <w:bookmarkStart w:id="13" w:name="_Toc118668395"/>
+      <w:r>
+        <w:t>Data Penelitian</w:t>
+      </w:r>
+      <w:bookmarkEnd w:id="13"/>
+    </w:p>
+    <w:p>
+      <w:pPr>
+        <w:spacing w:line="240" w:lineRule="auto"/>
+        <w:ind w:firstLine="567"/>
+        <w:jc w:val="both"/>
+        <w:rPr>
+          <w:rFonts w:ascii="Times New Roman" w:eastAsia="Times New Roman" w:hAnsi="Times New Roman" w:cs="Times New Roman"/>
+          <w:bCs/>
+          <w:sz w:val="24"/>
+          <w:szCs w:val="24"/>
+        </w:rPr>
+      </w:pPr>
+      <w:r>
+        <w:rPr>
+          <w:rFonts w:ascii="Times New Roman" w:eastAsia="Times New Roman" w:hAnsi="Times New Roman" w:cs="Times New Roman"/>
+          <w:bCs/>
+          <w:sz w:val="24"/>
+          <w:szCs w:val="24"/>
+        </w:rPr>
+        <w:t xml:space="preserve">Data yang digunakan </w:t>
+      </w:r>
+      <w:r>
+        <w:rPr>
+          <w:rFonts w:ascii="Times New Roman" w:eastAsia="Times New Roman" w:hAnsi="Times New Roman" w:cs="Times New Roman"/>
+          <w:bCs/>
+          <w:sz w:val="24"/>
+          <w:szCs w:val="24"/>
+        </w:rPr>
+        <w:t>pada</w:t>
+      </w:r>
+      <w:r>
+        <w:rPr>
+          <w:rFonts w:ascii="Times New Roman" w:eastAsia="Times New Roman" w:hAnsi="Times New Roman" w:cs="Times New Roman"/>
+          <w:bCs/>
+          <w:sz w:val="24"/>
+          <w:szCs w:val="24"/>
+        </w:rPr>
+        <w:t xml:space="preserve"> penelitian ini </w:t>
+      </w:r>
+      <w:r>
+        <w:rPr>
+          <w:rFonts w:ascii="Times New Roman" w:eastAsia="Times New Roman" w:hAnsi="Times New Roman" w:cs="Times New Roman"/>
+          <w:bCs/>
+          <w:sz w:val="24"/>
+          <w:szCs w:val="24"/>
+        </w:rPr>
+        <w:t xml:space="preserve">merupakan </w:t>
+      </w:r>
+      <w:r>
+        <w:rPr>
+          <w:rFonts w:ascii="Times New Roman" w:eastAsia="Times New Roman" w:hAnsi="Times New Roman" w:cs="Times New Roman"/>
+          <w:bCs/>
+          <w:sz w:val="24"/>
+          <w:szCs w:val="24"/>
+        </w:rPr>
+        <w:t xml:space="preserve">data sekunder yang </w:t>
+      </w:r>
+      <w:r>
+        <w:rPr>
+          <w:rFonts w:ascii="Times New Roman" w:eastAsia="Times New Roman" w:hAnsi="Times New Roman" w:cs="Times New Roman"/>
+          <w:bCs/>
+          <w:sz w:val="24"/>
+          <w:szCs w:val="24"/>
+        </w:rPr>
+        <w:t xml:space="preserve">diambil </w:t>
+      </w:r>
+      <w:r>
+        <w:rPr>
+          <w:rFonts w:ascii="Times New Roman" w:eastAsia="Times New Roman" w:hAnsi="Times New Roman" w:cs="Times New Roman"/>
+          <w:bCs/>
+          <w:sz w:val="24"/>
+          <w:szCs w:val="24"/>
+        </w:rPr>
+        <w:t>pada sebuah penelitian oleh</w:t>
+      </w:r>
+      <w:r>
+        <w:rPr>
+          <w:rFonts w:ascii="Times New Roman" w:eastAsia="Times New Roman" w:hAnsi="Times New Roman" w:cs="Times New Roman"/>
+          <w:bCs/>
+          <w:sz w:val="24"/>
+          <w:szCs w:val="24"/>
+        </w:rPr>
+        <w:t xml:space="preserve"> </w:t>
+      </w:r>
+      <w:r>
+        <w:rPr>
+          <w:rFonts w:ascii="Times New Roman" w:eastAsia="Times New Roman" w:hAnsi="Times New Roman" w:cs="Times New Roman"/>
+          <w:bCs/>
+          <w:sz w:val="24"/>
+          <w:szCs w:val="24"/>
+        </w:rPr>
+        <w:t xml:space="preserve">Kahfi Gunardi seorang </w:t>
+      </w:r>
+      <w:r>
+        <w:rPr>
+          <w:rFonts w:ascii="Times New Roman" w:eastAsia="Times New Roman" w:hAnsi="Times New Roman" w:cs="Times New Roman"/>
+          <w:bCs/>
+          <w:sz w:val="24"/>
+          <w:szCs w:val="24"/>
+        </w:rPr>
+        <w:t xml:space="preserve">mahasiswa </w:t>
+      </w:r>
+      <w:r>
+        <w:rPr>
+          <w:rFonts w:ascii="Times New Roman" w:eastAsia="Times New Roman" w:hAnsi="Times New Roman" w:cs="Times New Roman"/>
+          <w:bCs/>
+          <w:sz w:val="24"/>
+          <w:szCs w:val="24"/>
+        </w:rPr>
+        <w:t>Program Magister</w:t>
+      </w:r>
+      <w:r>
+        <w:rPr>
+          <w:rFonts w:ascii="Times New Roman" w:eastAsia="Times New Roman" w:hAnsi="Times New Roman" w:cs="Times New Roman"/>
+          <w:bCs/>
+          <w:sz w:val="24"/>
+          <w:szCs w:val="24"/>
+        </w:rPr>
+        <w:t xml:space="preserve"> IPB University yang meneliti tentang Perbandingan Algoritme Klasifikasi untuk Mendeteksi Kebutuhan Nitrogen Tanaman Padi berdasarkan Data Citra Multi-spe</w:t>
+      </w:r>
+      <w:r>
+        <w:rPr>
+          <w:rFonts w:ascii="Times New Roman" w:eastAsia="Times New Roman" w:hAnsi="Times New Roman" w:cs="Times New Roman"/>
+          <w:bCs/>
+          <w:sz w:val="24"/>
+          <w:szCs w:val="24"/>
+        </w:rPr>
+        <w:t>k</w:t>
+      </w:r>
+      <w:r>
+        <w:rPr>
+          <w:rFonts w:ascii="Times New Roman" w:eastAsia="Times New Roman" w:hAnsi="Times New Roman" w:cs="Times New Roman"/>
+          <w:bCs/>
+          <w:sz w:val="24"/>
+          <w:szCs w:val="24"/>
+        </w:rPr>
+        <w:t>tral</w:t>
+      </w:r>
+      <w:r>
+        <w:rPr>
+          <w:rFonts w:ascii="Times New Roman" w:eastAsia="Times New Roman" w:hAnsi="Times New Roman" w:cs="Times New Roman"/>
+          <w:bCs/>
+          <w:sz w:val="24"/>
+          <w:szCs w:val="24"/>
+        </w:rPr>
+        <w:t xml:space="preserve"> </w:t>
+      </w:r>
+      <w:r>
+        <w:rPr>
+          <w:rFonts w:ascii="Times New Roman" w:eastAsia="Times New Roman" w:hAnsi="Times New Roman" w:cs="Times New Roman"/>
+          <w:bCs/>
+          <w:sz w:val="24"/>
+          <w:szCs w:val="24"/>
+        </w:rPr>
+        <w:t>Drone</w:t>
+      </w:r>
+      <w:r>
+        <w:rPr>
+          <w:rFonts w:ascii="Times New Roman" w:eastAsia="Times New Roman" w:hAnsi="Times New Roman" w:cs="Times New Roman"/>
+          <w:bCs/>
+          <w:sz w:val="24"/>
+          <w:szCs w:val="24"/>
+        </w:rPr>
+        <w:t>.</w:t>
+      </w:r>
+      <w:r>
+        <w:rPr>
+          <w:rFonts w:ascii="Times New Roman" w:eastAsia="Times New Roman" w:hAnsi="Times New Roman" w:cs="Times New Roman"/>
+          <w:bCs/>
+          <w:sz w:val="24"/>
+          <w:szCs w:val="24"/>
+        </w:rPr>
+        <w:t xml:space="preserve"> </w:t>
+      </w:r>
+      <w:r>
+        <w:rPr>
+          <w:rFonts w:ascii="Times New Roman" w:eastAsia="Times New Roman" w:hAnsi="Times New Roman" w:cs="Times New Roman"/>
+          <w:bCs/>
+          <w:sz w:val="24"/>
+          <w:szCs w:val="24"/>
+        </w:rPr>
+        <w:t>Pengambilan d</w:t>
+      </w:r>
+      <w:r>
+        <w:rPr>
+          <w:rFonts w:ascii="Times New Roman" w:eastAsia="Times New Roman" w:hAnsi="Times New Roman" w:cs="Times New Roman"/>
+          <w:bCs/>
+          <w:sz w:val="24"/>
+          <w:szCs w:val="24"/>
+        </w:rPr>
+        <w:t xml:space="preserve">ata citra multispektral </w:t>
+      </w:r>
+      <w:r>
+        <w:rPr>
+          <w:rFonts w:ascii="Times New Roman" w:eastAsia="Times New Roman" w:hAnsi="Times New Roman" w:cs="Times New Roman"/>
+          <w:bCs/>
+          <w:sz w:val="24"/>
+          <w:szCs w:val="24"/>
+        </w:rPr>
+        <w:t xml:space="preserve">ini </w:t>
+      </w:r>
+      <w:r>
+        <w:rPr>
+          <w:rFonts w:ascii="Times New Roman" w:eastAsia="Times New Roman" w:hAnsi="Times New Roman" w:cs="Times New Roman"/>
+          <w:bCs/>
+          <w:sz w:val="24"/>
+          <w:szCs w:val="24"/>
+        </w:rPr>
+        <w:t xml:space="preserve">menggunakan sensor kamera </w:t>
+      </w:r>
+      <w:r>
+        <w:rPr>
+          <w:rFonts w:ascii="Times New Roman" w:eastAsia="Times New Roman" w:hAnsi="Times New Roman" w:cs="Times New Roman"/>
+          <w:bCs/>
+          <w:i/>
+          <w:iCs/>
+          <w:sz w:val="24"/>
+          <w:szCs w:val="24"/>
+        </w:rPr>
+        <w:t>Unmanned Aerial Vehicle</w:t>
+      </w:r>
+      <w:r>
+        <w:rPr>
+          <w:rFonts w:ascii="Times New Roman" w:eastAsia="Times New Roman" w:hAnsi="Times New Roman" w:cs="Times New Roman"/>
+          <w:bCs/>
+          <w:sz w:val="24"/>
+          <w:szCs w:val="24"/>
+        </w:rPr>
+        <w:t xml:space="preserve"> (UAV) atau Drone pada lahan sawah di Margajaya Kecamatan Dramaga, Kabupaten Bogor.</w:t>
+      </w:r>
+    </w:p>
+    <w:p>
+      <w:pPr>
+        <w:pStyle w:val="Heading2"/>
+      </w:pPr>
+      <w:bookmarkStart w:id="14" w:name="_Toc118668396"/>
+      <w:r>
+        <w:t>Tahapan Penelitia</w:t>
+      </w:r>
+      <w:bookmarkEnd w:id="14"/>
+      <w:r>
+        <w:t>n</w:t>
+      </w:r>
+    </w:p>
+    <w:p>
+      <w:pPr>
+        <w:pStyle w:val="Heading3"/>
+        <w:rPr>
+          <w:rFonts w:ascii="Times New Roman" w:hAnsi="Times New Roman" w:cs="Times New Roman"/>
+        </w:rPr>
+      </w:pPr>
+      <w:r>
+        <w:rPr>
+          <w:rFonts w:ascii="Times New Roman" w:hAnsi="Times New Roman" w:cs="Times New Roman"/>
+        </w:rPr>
+        <w:t>Studi literatur</w:t>
+      </w:r>
+    </w:p>
+    <w:p>
+      <w:pPr>
+        <w:pStyle w:val="Heading3"/>
+        <w:rPr>
+          <w:rFonts w:ascii="Times New Roman" w:hAnsi="Times New Roman" w:cs="Times New Roman"/>
+        </w:rPr>
+      </w:pPr>
+      <w:r>
+        <w:rPr>
+          <w:rFonts w:ascii="Times New Roman" w:hAnsi="Times New Roman" w:cs="Times New Roman"/>
+        </w:rPr>
+        <w:t>Praproses data</w:t>
+      </w:r>
+    </w:p>
+    <w:p>
+      <w:pPr>
+        <w:pStyle w:val="Heading3"/>
+        <w:rPr>
+          <w:rFonts w:ascii="Times New Roman" w:hAnsi="Times New Roman" w:cs="Times New Roman"/>
+        </w:rPr>
+      </w:pPr>
+      <w:r>
+        <w:rPr>
+          <w:rFonts w:ascii="Times New Roman" w:hAnsi="Times New Roman" w:cs="Times New Roman"/>
+        </w:rPr>
+        <w:t>Perancangan model tanpa menggunakan GAN</w:t>
+      </w:r>
+    </w:p>
+    <w:p>
+      <w:pPr>
+        <w:pStyle w:val="Heading3"/>
+        <w:rPr>
+          <w:rFonts w:ascii="Times New Roman" w:hAnsi="Times New Roman" w:cs="Times New Roman"/>
+        </w:rPr>
+      </w:pPr>
+      <w:r>
+        <w:rPr>
+          <w:rFonts w:ascii="Times New Roman" w:hAnsi="Times New Roman" w:cs="Times New Roman"/>
+        </w:rPr>
+        <w:t>Implementasi GAN dan perancangan model</w:t>
+      </w:r>
+    </w:p>
+    <w:p>
+      <w:pPr>
+        <w:pStyle w:val="Heading3"/>
+        <w:rPr>
+          <w:rFonts w:ascii="Times New Roman" w:hAnsi="Times New Roman" w:cs="Times New Roman"/>
+        </w:rPr>
+      </w:pPr>
+      <w:r>
+        <w:rPr>
+          <w:rFonts w:ascii="Times New Roman" w:hAnsi="Times New Roman" w:cs="Times New Roman"/>
+        </w:rPr>
+        <w:t>Analisis kedua model yang dihasilkan</w:t>
+      </w:r>
+    </w:p>
+    <w:p>
+      <w:pPr>
+        <w:pStyle w:val="Heading3"/>
+        <w:rPr>
+          <w:rFonts w:ascii="Times New Roman" w:hAnsi="Times New Roman" w:cs="Times New Roman"/>
+        </w:rPr>
+      </w:pPr>
+      <w:r>
+        <w:rPr>
+          <w:rFonts w:ascii="Times New Roman" w:hAnsi="Times New Roman" w:cs="Times New Roman"/>
+        </w:rPr>
+        <w:t xml:space="preserve">Evaluasi hasil </w:t>
+      </w:r>
+    </w:p>
+    <w:p>
+      <w:pPr>
+        <w:pStyle w:val="Heading2"/>
+      </w:pPr>
+      <w:bookmarkStart w:id="15" w:name="_Toc118668397"/>
+      <w:r>
+        <w:t>Lingkungan Pengembangan</w:t>
+      </w:r>
+      <w:bookmarkEnd w:id="15"/>
+    </w:p>
+    <w:p>
+      <w:pPr>
+        <w:spacing w:line="240" w:lineRule="auto"/>
+        <w:ind w:firstLine="567"/>
+        <w:jc w:val="both"/>
+        <w:rPr>
+          <w:rFonts w:ascii="Times New Roman" w:eastAsia="Times New Roman" w:hAnsi="Times New Roman" w:cs="Times New Roman"/>
+          <w:bCs/>
+          <w:sz w:val="24"/>
+          <w:szCs w:val="24"/>
+        </w:rPr>
+      </w:pPr>
+      <w:r>
+        <w:rPr>
+          <w:rFonts w:ascii="Times New Roman" w:eastAsia="Times New Roman" w:hAnsi="Times New Roman" w:cs="Times New Roman"/>
+          <w:bCs/>
+          <w:sz w:val="24"/>
+          <w:szCs w:val="24"/>
+        </w:rPr>
+        <w:t>Spesifikasi perangkat keras dan perangkat lunak yang digunakan untuk penelitian ini adalah sebagai berikut:</w:t>
+      </w:r>
+    </w:p>
+    <w:p>
+      <w:pPr>
+        <w:pStyle w:val="Heading3"/>
+        <w:rPr>
+          <w:rFonts w:ascii="Times New Roman" w:hAnsi="Times New Roman" w:cs="Times New Roman"/>
+        </w:rPr>
+      </w:pPr>
+      <w:r>
+        <w:rPr>
+          <w:rFonts w:ascii="Times New Roman" w:hAnsi="Times New Roman" w:cs="Times New Roman"/>
+        </w:rPr>
+        <w:t>Perangkat keras dengan spesifikasi:</w:t>
+      </w:r>
+    </w:p>
+    <w:p>
+      <w:pPr>
+        <w:pStyle w:val="NormalWeb"/>
+        <w:numPr>
+          <w:ilvl w:val="0"/>
+          <w:numId w:val="14"/>
+        </w:numPr>
+        <w:spacing w:before="0" w:beforeAutospacing="0" w:after="20" w:afterAutospacing="0"/>
+        <w:ind w:left="1080"/>
+        <w:jc w:val="both"/>
+        <w:textAlignment w:val="baseline"/>
+        <w:rPr>
+          <w:color w:val="000000"/>
+        </w:rPr>
+      </w:pPr>
+      <w:r>
+        <w:rPr>
+          <w:i/>
+          <w:iCs/>
+          <w:color w:val="000000"/>
+        </w:rPr>
+        <w:t xml:space="preserve">Processor </w:t>
+      </w:r>
+      <w:r>
+        <w:rPr>
+          <w:color w:val="000000"/>
+        </w:rPr>
+        <w:t>AMD Reyzen 5</w:t>
+      </w:r>
+      <w:r>
+        <w:rPr>
+          <w:color w:val="000000"/>
+        </w:rPr>
+        <w:t xml:space="preserve"> 4600</w:t>
+      </w:r>
+      <w:proofErr w:type="gramStart"/>
+      <w:r>
+        <w:rPr>
+          <w:color w:val="000000"/>
+        </w:rPr>
+        <w:t>H</w:t>
+      </w:r>
+      <w:r>
+        <w:rPr>
+          <w:color w:val="000000"/>
+        </w:rPr>
+        <w:t xml:space="preserve">  CPU</w:t>
+      </w:r>
+      <w:proofErr w:type="gramEnd"/>
+      <w:r>
+        <w:rPr>
+          <w:color w:val="000000"/>
+        </w:rPr>
+        <w:t xml:space="preserve"> @ </w:t>
+      </w:r>
+      <w:r>
+        <w:rPr>
+          <w:color w:val="000000"/>
+        </w:rPr>
+        <w:t>3</w:t>
+      </w:r>
+      <w:r>
+        <w:rPr>
+          <w:color w:val="000000"/>
+        </w:rPr>
+        <w:t>.0Ghz.</w:t>
+      </w:r>
+    </w:p>
+    <w:p>
+      <w:pPr>
+        <w:pStyle w:val="NormalWeb"/>
+        <w:numPr>
+          <w:ilvl w:val="0"/>
+          <w:numId w:val="14"/>
+        </w:numPr>
+        <w:spacing w:before="0" w:beforeAutospacing="0" w:after="20" w:afterAutospacing="0"/>
+        <w:ind w:left="1080"/>
+        <w:jc w:val="both"/>
+        <w:textAlignment w:val="baseline"/>
+        <w:rPr>
+          <w:i/>
+          <w:iCs/>
+          <w:color w:val="000000"/>
+        </w:rPr>
+      </w:pPr>
+      <w:r>
+        <w:rPr>
+          <w:i/>
+          <w:iCs/>
+          <w:color w:val="000000"/>
+        </w:rPr>
+        <w:t>Graphic Processor</w:t>
+      </w:r>
+      <w:r>
+        <w:rPr>
+          <w:color w:val="000000"/>
+        </w:rPr>
+        <w:t xml:space="preserve"> NVIDIA</w:t>
+      </w:r>
+      <w:r>
+        <w:rPr>
           <w:b/>
-          <w:color w:val="000000"/>
-          <w:sz w:val="28"/>
-          <w:szCs w:val="28"/>
-        </w:rPr>
+          <w:bCs/>
+          <w:color w:val="333333"/>
+        </w:rPr>
+        <w:t>®</w:t>
+      </w:r>
+      <w:r>
+        <w:rPr>
+          <w:color w:val="000000"/>
+        </w:rPr>
+        <w:t xml:space="preserve"> GeForce</w:t>
+      </w:r>
+      <w:r>
+        <w:rPr>
+          <w:b/>
+          <w:bCs/>
+          <w:color w:val="333333"/>
+        </w:rPr>
+        <w:t>®</w:t>
+      </w:r>
+      <w:r>
+        <w:rPr>
+          <w:color w:val="000000"/>
+        </w:rPr>
+        <w:t xml:space="preserve"> GTX 1050.</w:t>
+      </w:r>
+    </w:p>
+    <w:p>
+      <w:pPr>
+        <w:pStyle w:val="NormalWeb"/>
+        <w:numPr>
+          <w:ilvl w:val="0"/>
+          <w:numId w:val="14"/>
+        </w:numPr>
+        <w:spacing w:before="0" w:beforeAutospacing="0" w:after="20" w:afterAutospacing="0"/>
+        <w:ind w:left="1080"/>
+        <w:jc w:val="both"/>
+        <w:textAlignment w:val="baseline"/>
+        <w:rPr>
+          <w:color w:val="000000"/>
+        </w:rPr>
+      </w:pPr>
+      <w:r>
+        <w:rPr>
+          <w:color w:val="000000"/>
+        </w:rPr>
+        <w:t>RAM 16 GB.</w:t>
+      </w:r>
+    </w:p>
+    <w:p>
+      <w:pPr>
+        <w:pStyle w:val="NormalWeb"/>
+        <w:numPr>
+          <w:ilvl w:val="0"/>
+          <w:numId w:val="14"/>
+        </w:numPr>
+        <w:spacing w:before="0" w:beforeAutospacing="0" w:after="20" w:afterAutospacing="0"/>
+        <w:ind w:left="1080"/>
+        <w:jc w:val="both"/>
+        <w:textAlignment w:val="baseline"/>
+        <w:rPr>
+          <w:color w:val="000000"/>
+        </w:rPr>
+      </w:pPr>
+      <w:r>
+        <w:rPr>
+          <w:color w:val="000000"/>
+        </w:rPr>
+        <w:t xml:space="preserve">SSD </w:t>
+      </w:r>
+      <w:r>
+        <w:rPr>
+          <w:color w:val="000000"/>
+        </w:rPr>
+        <w:t>512</w:t>
+      </w:r>
+      <w:r>
+        <w:rPr>
+          <w:color w:val="000000"/>
+        </w:rPr>
+        <w:t xml:space="preserve"> GB.</w:t>
+      </w:r>
+    </w:p>
+    <w:p>
+      <w:pPr>
+        <w:pStyle w:val="Heading3"/>
+        <w:rPr>
+          <w:rFonts w:ascii="Times New Roman" w:hAnsi="Times New Roman" w:cs="Times New Roman"/>
+          <w:color w:val="000000"/>
+        </w:rPr>
+      </w:pPr>
+      <w:r>
+        <w:rPr>
+          <w:rFonts w:ascii="Times New Roman" w:hAnsi="Times New Roman" w:cs="Times New Roman"/>
+          <w:color w:val="000000"/>
+        </w:rPr>
+        <w:t>Perangkat lunak yang digunakan:</w:t>
+      </w:r>
+    </w:p>
+    <w:p>
+      <w:pPr>
+        <w:pStyle w:val="NormalWeb"/>
+        <w:numPr>
+          <w:ilvl w:val="0"/>
+          <w:numId w:val="16"/>
+        </w:numPr>
+        <w:spacing w:before="0" w:beforeAutospacing="0" w:after="0" w:afterAutospacing="0"/>
+        <w:ind w:left="786"/>
+        <w:jc w:val="both"/>
+        <w:textAlignment w:val="baseline"/>
+        <w:rPr>
+          <w:color w:val="000000"/>
+        </w:rPr>
+      </w:pPr>
+      <w:r>
+        <w:rPr>
+          <w:color w:val="000000"/>
+        </w:rPr>
+        <w:t>Sistem Operasi Windows 11 64-bit</w:t>
+      </w:r>
+    </w:p>
+    <w:p>
+      <w:pPr>
+        <w:pStyle w:val="NormalWeb"/>
+        <w:numPr>
+          <w:ilvl w:val="0"/>
+          <w:numId w:val="16"/>
+        </w:numPr>
+        <w:spacing w:before="0" w:beforeAutospacing="0" w:after="0" w:afterAutospacing="0"/>
+        <w:ind w:left="786"/>
+        <w:jc w:val="both"/>
+        <w:textAlignment w:val="baseline"/>
+        <w:rPr>
+          <w:color w:val="000000"/>
+        </w:rPr>
+      </w:pPr>
+      <w:r>
+        <w:rPr>
+          <w:color w:val="000000"/>
+        </w:rPr>
+        <w:t>Bahasa Pemrograman phyton</w:t>
+      </w:r>
+    </w:p>
+    <w:p>
+      <w:pPr>
+        <w:pStyle w:val="NormalWeb"/>
+        <w:numPr>
+          <w:ilvl w:val="0"/>
+          <w:numId w:val="16"/>
+        </w:numPr>
+        <w:spacing w:before="0" w:beforeAutospacing="0" w:after="0" w:afterAutospacing="0"/>
+        <w:ind w:left="786"/>
+        <w:jc w:val="both"/>
+        <w:textAlignment w:val="baseline"/>
+        <w:rPr>
+          <w:color w:val="000000"/>
+        </w:rPr>
+      </w:pPr>
+      <w:r>
+        <w:rPr>
+          <w:color w:val="000000"/>
+        </w:rPr>
+        <w:t>Lingkungan Pengembangan Google Colabs.</w:t>
+      </w:r>
+    </w:p>
+    <w:p>
+      <w:pPr>
+        <w:pStyle w:val="NormalWeb"/>
+        <w:spacing w:before="0" w:beforeAutospacing="0" w:after="20" w:afterAutospacing="0"/>
+        <w:jc w:val="both"/>
+        <w:textAlignment w:val="baseline"/>
+        <w:rPr>
+          <w:color w:val="000000"/>
+        </w:rPr>
+      </w:pPr>
+      <w:r>
+        <w:br w:type="page"/>
+      </w:r>
+    </w:p>
+    <w:p>
+      <w:pPr>
+        <w:pStyle w:val="Title"/>
+      </w:pPr>
+      <w:bookmarkStart w:id="16" w:name="_Toc118668398"/>
+      <w:r>
         <w:lastRenderedPageBreak/>
         <w:t>DAFTAR PUSTAKA</w:t>
       </w:r>
+      <w:bookmarkEnd w:id="16"/>
     </w:p>
     <w:p>
       <w:pPr>
@@ -6462,19 +8870,19 @@
       </w:pPr>
       <w:r>
         <w:rPr>
-          <w:rFonts w:eastAsia="Times New Roman"/>
+          <w:rFonts w:ascii="Times New Roman" w:eastAsia="Times New Roman" w:hAnsi="Times New Roman" w:cs="Times New Roman"/>
         </w:rPr>
         <w:fldChar w:fldCharType="begin"/>
       </w:r>
       <w:r>
         <w:rPr>
-          <w:rFonts w:eastAsia="Times New Roman"/>
+          <w:rFonts w:ascii="Times New Roman" w:eastAsia="Times New Roman" w:hAnsi="Times New Roman" w:cs="Times New Roman"/>
         </w:rPr>
         <w:instrText xml:space="preserve"> ADDIN ZOTERO_BIBL {"uncited":[],"omitted":[],"custom":[]} CSL_BIBLIOGRAPHY </w:instrText>
       </w:r>
       <w:r>
         <w:rPr>
-          <w:rFonts w:eastAsia="Times New Roman"/>
+          <w:rFonts w:ascii="Times New Roman" w:eastAsia="Times New Roman" w:hAnsi="Times New Roman" w:cs="Times New Roman"/>
         </w:rPr>
         <w:fldChar w:fldCharType="separate"/>
       </w:r>
@@ -7219,9 +9627,11 @@
       </w:r>
     </w:p>
     <w:sectPr>
-      <w:headerReference w:type="default" r:id="rId9"/>
+      <w:headerReference w:type="default" r:id="rId10"/>
+      <w:footerReference w:type="default" r:id="rId11"/>
       <w:pgSz w:w="11906" w:h="16838"/>
       <w:pgMar w:top="1701" w:right="1701" w:bottom="1701" w:left="2268" w:header="709" w:footer="709" w:gutter="0"/>
+      <w:pgNumType w:start="1"/>
       <w:cols w:space="720"/>
     </w:sectPr>
   </w:body>
@@ -7239,6 +9649,7 @@
         <w:separator/>
       </w:r>
     </w:p>
+    <w:p/>
   </w:endnote>
   <w:endnote w:type="continuationSeparator" w:id="0">
     <w:p>
@@ -7249,8 +9660,116 @@
         <w:continuationSeparator/>
       </w:r>
     </w:p>
+    <w:p/>
   </w:endnote>
 </w:endnotes>
+</file>
+
+<file path=word/footer1.xml><?xml version="1.0" encoding="utf-8"?>
+<w:ftr xmlns:wpc="http://schemas.microsoft.com/office/word/2010/wordprocessingCanvas" xmlns:cx="http://schemas.microsoft.com/office/drawing/2014/chartex" xmlns:cx1="http://schemas.microsoft.com/office/drawing/2015/9/8/chartex" xmlns:cx2="http://schemas.microsoft.com/office/drawing/2015/10/21/chartex" xmlns:cx3="http://schemas.microsoft.com/office/drawing/2016/5/9/chartex" xmlns:cx4="http://schemas.microsoft.com/office/drawing/2016/5/10/chartex" xmlns:cx5="http://schemas.microsoft.com/office/drawing/2016/5/11/chartex" xmlns:cx6="http://schemas.microsoft.com/office/drawing/2016/5/12/chartex" xmlns:cx7="http://schemas.microsoft.com/office/drawing/2016/5/13/chartex" xmlns:cx8="http://schemas.microsoft.com/office/drawing/2016/5/14/chartex" xmlns:mc="http://schemas.openxmlformats.org/markup-compatibility/2006" xmlns:aink="http://schemas.microsoft.com/office/drawing/2016/ink" xmlns:am3d="http://schemas.microsoft.com/office/drawing/2017/model3d" xmlns:o="urn:schemas-microsoft-com:office:office" xmlns:oel="http://schemas.microsoft.com/office/2019/extlst" xmlns:r="http://schemas.openxmlformats.org/officeDocument/2006/relationships" xmlns:m="http://schemas.openxmlformats.org/officeDocument/2006/math" xmlns:v="urn:schemas-microsoft-com:vml" xmlns:wp14="http://schemas.microsoft.com/office/word/2010/wordprocessingDrawing" xmlns:wp="http://schemas.openxmlformats.org/drawingml/2006/wordprocessingDrawing" xmlns:w10="urn:schemas-microsoft-com:office:word" xmlns:w="http://schemas.openxmlformats.org/wordprocessingml/2006/main" xmlns:w14="http://schemas.microsoft.com/office/word/2010/wordml" xmlns:w15="http://schemas.microsoft.com/office/word/2012/wordml" xmlns:w16cex="http://schemas.microsoft.com/office/word/2018/wordml/cex" xmlns:w16cid="http://schemas.microsoft.com/office/word/2016/wordml/cid" xmlns:w16="http://schemas.microsoft.com/office/word/2018/wordml" xmlns:w16sdtdh="http://schemas.microsoft.com/office/word/2020/wordml/sdtdatahash" xmlns:w16se="http://schemas.microsoft.com/office/word/2015/wordml/symex" xmlns:wpg="http://schemas.microsoft.com/office/word/2010/wordprocessingGroup" xmlns:wpi="http://schemas.microsoft.com/office/word/2010/wordprocessingInk" xmlns:wne="http://schemas.microsoft.com/office/word/2006/wordml" xmlns:wps="http://schemas.microsoft.com/office/word/2010/wordprocessingShape" mc:Ignorable="w14 w15 w16se w16cid w16 w16cex w16sdtdh wp14">
+  <w:sdt>
+    <w:sdtPr>
+      <w:id w:val="-1326114703"/>
+      <w:docPartObj>
+        <w:docPartGallery w:val="Page Numbers (Bottom of Page)"/>
+        <w:docPartUnique/>
+      </w:docPartObj>
+    </w:sdtPr>
+    <w:sdtEndPr>
+      <w:rPr>
+        <w:noProof/>
+      </w:rPr>
+    </w:sdtEndPr>
+    <w:sdtContent>
+      <w:p>
+        <w:pPr>
+          <w:pStyle w:val="Footer"/>
+          <w:jc w:val="right"/>
+        </w:pPr>
+        <w:r>
+          <w:fldChar w:fldCharType="begin"/>
+        </w:r>
+        <w:r>
+          <w:instrText xml:space="preserve"> PAGE   \* MERGEFORMAT </w:instrText>
+        </w:r>
+        <w:r>
+          <w:fldChar w:fldCharType="separate"/>
+        </w:r>
+        <w:r>
+          <w:rPr>
+            <w:noProof/>
+          </w:rPr>
+          <w:t>2</w:t>
+        </w:r>
+        <w:r>
+          <w:rPr>
+            <w:noProof/>
+          </w:rPr>
+          <w:fldChar w:fldCharType="end"/>
+        </w:r>
+      </w:p>
+    </w:sdtContent>
+  </w:sdt>
+  <w:p>
+    <w:pPr>
+      <w:pStyle w:val="Footer"/>
+    </w:pPr>
+  </w:p>
+</w:ftr>
+</file>
+
+<file path=word/footer2.xml><?xml version="1.0" encoding="utf-8"?>
+<w:ftr xmlns:wpc="http://schemas.microsoft.com/office/word/2010/wordprocessingCanvas" xmlns:cx="http://schemas.microsoft.com/office/drawing/2014/chartex" xmlns:cx1="http://schemas.microsoft.com/office/drawing/2015/9/8/chartex" xmlns:cx2="http://schemas.microsoft.com/office/drawing/2015/10/21/chartex" xmlns:cx3="http://schemas.microsoft.com/office/drawing/2016/5/9/chartex" xmlns:cx4="http://schemas.microsoft.com/office/drawing/2016/5/10/chartex" xmlns:cx5="http://schemas.microsoft.com/office/drawing/2016/5/11/chartex" xmlns:cx6="http://schemas.microsoft.com/office/drawing/2016/5/12/chartex" xmlns:cx7="http://schemas.microsoft.com/office/drawing/2016/5/13/chartex" xmlns:cx8="http://schemas.microsoft.com/office/drawing/2016/5/14/chartex" xmlns:mc="http://schemas.openxmlformats.org/markup-compatibility/2006" xmlns:aink="http://schemas.microsoft.com/office/drawing/2016/ink" xmlns:am3d="http://schemas.microsoft.com/office/drawing/2017/model3d" xmlns:o="urn:schemas-microsoft-com:office:office" xmlns:oel="http://schemas.microsoft.com/office/2019/extlst" xmlns:r="http://schemas.openxmlformats.org/officeDocument/2006/relationships" xmlns:m="http://schemas.openxmlformats.org/officeDocument/2006/math" xmlns:v="urn:schemas-microsoft-com:vml" xmlns:wp14="http://schemas.microsoft.com/office/word/2010/wordprocessingDrawing" xmlns:wp="http://schemas.openxmlformats.org/drawingml/2006/wordprocessingDrawing" xmlns:w10="urn:schemas-microsoft-com:office:word" xmlns:w="http://schemas.openxmlformats.org/wordprocessingml/2006/main" xmlns:w14="http://schemas.microsoft.com/office/word/2010/wordml" xmlns:w15="http://schemas.microsoft.com/office/word/2012/wordml" xmlns:w16cex="http://schemas.microsoft.com/office/word/2018/wordml/cex" xmlns:w16cid="http://schemas.microsoft.com/office/word/2016/wordml/cid" xmlns:w16="http://schemas.microsoft.com/office/word/2018/wordml" xmlns:w16sdtdh="http://schemas.microsoft.com/office/word/2020/wordml/sdtdatahash" xmlns:w16se="http://schemas.microsoft.com/office/word/2015/wordml/symex" xmlns:wpg="http://schemas.microsoft.com/office/word/2010/wordprocessingGroup" xmlns:wpi="http://schemas.microsoft.com/office/word/2010/wordprocessingInk" xmlns:wne="http://schemas.microsoft.com/office/word/2006/wordml" xmlns:wps="http://schemas.microsoft.com/office/word/2010/wordprocessingShape" mc:Ignorable="w14 w15 w16se w16cid w16 w16cex w16sdtdh wp14">
+  <w:sdt>
+    <w:sdtPr>
+      <w:id w:val="1447811604"/>
+      <w:docPartObj>
+        <w:docPartGallery w:val="Page Numbers (Bottom of Page)"/>
+        <w:docPartUnique/>
+      </w:docPartObj>
+    </w:sdtPr>
+    <w:sdtEndPr>
+      <w:rPr>
+        <w:noProof/>
+      </w:rPr>
+    </w:sdtEndPr>
+    <w:sdtContent>
+      <w:p>
+        <w:pPr>
+          <w:pStyle w:val="Footer"/>
+          <w:jc w:val="right"/>
+        </w:pPr>
+        <w:r>
+          <w:fldChar w:fldCharType="begin"/>
+        </w:r>
+        <w:r>
+          <w:instrText xml:space="preserve"> PAGE   \* MERGEFORMAT </w:instrText>
+        </w:r>
+        <w:r>
+          <w:fldChar w:fldCharType="separate"/>
+        </w:r>
+        <w:r>
+          <w:rPr>
+            <w:noProof/>
+          </w:rPr>
+          <w:t>2</w:t>
+        </w:r>
+        <w:r>
+          <w:rPr>
+            <w:noProof/>
+          </w:rPr>
+          <w:fldChar w:fldCharType="end"/>
+        </w:r>
+      </w:p>
+    </w:sdtContent>
+  </w:sdt>
+  <w:p>
+    <w:pPr>
+      <w:pStyle w:val="Footer"/>
+    </w:pPr>
+  </w:p>
+  <w:p/>
+</w:ftr>
 </file>
 
 <file path=word/footnotes.xml><?xml version="1.0" encoding="utf-8"?>
@@ -7264,6 +9783,7 @@
         <w:separator/>
       </w:r>
     </w:p>
+    <w:p/>
   </w:footnote>
   <w:footnote w:type="continuationSeparator" w:id="0">
     <w:p>
@@ -7274,6 +9794,7 @@
         <w:continuationSeparator/>
       </w:r>
     </w:p>
+    <w:p/>
   </w:footnote>
 </w:footnotes>
 </file>
@@ -7299,6 +9820,7 @@
       </w:rPr>
     </w:pPr>
   </w:p>
+  <w:p/>
 </w:hdr>
 </file>
 
@@ -7412,7 +9934,6 @@
     <w:lvl w:ilvl="1">
       <w:start w:val="1"/>
       <w:numFmt w:val="decimal"/>
-      <w:pStyle w:val="Heading2"/>
       <w:lvlText w:val="%2."/>
       <w:lvlJc w:val="left"/>
       <w:pPr>
@@ -7594,6 +10115,119 @@
     </w:lvl>
   </w:abstractNum>
   <w:abstractNum w:abstractNumId="3" w15:restartNumberingAfterBreak="0">
+    <w:nsid w:val="4A1F57E8"/>
+    <w:multiLevelType w:val="multilevel"/>
+    <w:tmpl w:val="36DC031A"/>
+    <w:lvl w:ilvl="0">
+      <w:start w:val="1"/>
+      <w:numFmt w:val="decimal"/>
+      <w:lvlText w:val="%1."/>
+      <w:lvlJc w:val="left"/>
+      <w:pPr>
+        <w:tabs>
+          <w:tab w:val="num" w:pos="720"/>
+        </w:tabs>
+        <w:ind w:left="720" w:hanging="360"/>
+      </w:pPr>
+    </w:lvl>
+    <w:lvl w:ilvl="1" w:tentative="1">
+      <w:start w:val="1"/>
+      <w:numFmt w:val="decimal"/>
+      <w:lvlText w:val="%2."/>
+      <w:lvlJc w:val="left"/>
+      <w:pPr>
+        <w:tabs>
+          <w:tab w:val="num" w:pos="1440"/>
+        </w:tabs>
+        <w:ind w:left="1440" w:hanging="360"/>
+      </w:pPr>
+    </w:lvl>
+    <w:lvl w:ilvl="2" w:tentative="1">
+      <w:start w:val="1"/>
+      <w:numFmt w:val="decimal"/>
+      <w:lvlText w:val="%3."/>
+      <w:lvlJc w:val="left"/>
+      <w:pPr>
+        <w:tabs>
+          <w:tab w:val="num" w:pos="2160"/>
+        </w:tabs>
+        <w:ind w:left="2160" w:hanging="360"/>
+      </w:pPr>
+    </w:lvl>
+    <w:lvl w:ilvl="3" w:tentative="1">
+      <w:start w:val="1"/>
+      <w:numFmt w:val="decimal"/>
+      <w:lvlText w:val="%4."/>
+      <w:lvlJc w:val="left"/>
+      <w:pPr>
+        <w:tabs>
+          <w:tab w:val="num" w:pos="2880"/>
+        </w:tabs>
+        <w:ind w:left="2880" w:hanging="360"/>
+      </w:pPr>
+    </w:lvl>
+    <w:lvl w:ilvl="4" w:tentative="1">
+      <w:start w:val="1"/>
+      <w:numFmt w:val="decimal"/>
+      <w:lvlText w:val="%5."/>
+      <w:lvlJc w:val="left"/>
+      <w:pPr>
+        <w:tabs>
+          <w:tab w:val="num" w:pos="3600"/>
+        </w:tabs>
+        <w:ind w:left="3600" w:hanging="360"/>
+      </w:pPr>
+    </w:lvl>
+    <w:lvl w:ilvl="5" w:tentative="1">
+      <w:start w:val="1"/>
+      <w:numFmt w:val="decimal"/>
+      <w:lvlText w:val="%6."/>
+      <w:lvlJc w:val="left"/>
+      <w:pPr>
+        <w:tabs>
+          <w:tab w:val="num" w:pos="4320"/>
+        </w:tabs>
+        <w:ind w:left="4320" w:hanging="360"/>
+      </w:pPr>
+    </w:lvl>
+    <w:lvl w:ilvl="6" w:tentative="1">
+      <w:start w:val="1"/>
+      <w:numFmt w:val="decimal"/>
+      <w:lvlText w:val="%7."/>
+      <w:lvlJc w:val="left"/>
+      <w:pPr>
+        <w:tabs>
+          <w:tab w:val="num" w:pos="5040"/>
+        </w:tabs>
+        <w:ind w:left="5040" w:hanging="360"/>
+      </w:pPr>
+    </w:lvl>
+    <w:lvl w:ilvl="7" w:tentative="1">
+      <w:start w:val="1"/>
+      <w:numFmt w:val="decimal"/>
+      <w:lvlText w:val="%8."/>
+      <w:lvlJc w:val="left"/>
+      <w:pPr>
+        <w:tabs>
+          <w:tab w:val="num" w:pos="5760"/>
+        </w:tabs>
+        <w:ind w:left="5760" w:hanging="360"/>
+      </w:pPr>
+    </w:lvl>
+    <w:lvl w:ilvl="8" w:tentative="1">
+      <w:start w:val="1"/>
+      <w:numFmt w:val="decimal"/>
+      <w:lvlText w:val="%9."/>
+      <w:lvlJc w:val="left"/>
+      <w:pPr>
+        <w:tabs>
+          <w:tab w:val="num" w:pos="6480"/>
+        </w:tabs>
+        <w:ind w:left="6480" w:hanging="360"/>
+      </w:pPr>
+    </w:lvl>
+  </w:abstractNum>
+  <w:abstractNum w:abstractNumId="4" w15:restartNumberingAfterBreak="0">
     <w:nsid w:val="4BB63A2E"/>
     <w:multiLevelType w:val="multilevel"/>
     <w:tmpl w:val="824E7320"/>
@@ -7679,7 +10313,156 @@
       </w:pPr>
     </w:lvl>
   </w:abstractNum>
-  <w:abstractNum w:abstractNumId="4" w15:restartNumberingAfterBreak="0">
+  <w:abstractNum w:abstractNumId="5" w15:restartNumberingAfterBreak="0">
+    <w:nsid w:val="4E1130DF"/>
+    <w:multiLevelType w:val="multilevel"/>
+    <w:tmpl w:val="4CB2B308"/>
+    <w:lvl w:ilvl="0">
+      <w:start w:val="1"/>
+      <w:numFmt w:val="bullet"/>
+      <w:lvlText w:val=""/>
+      <w:lvlJc w:val="left"/>
+      <w:pPr>
+        <w:tabs>
+          <w:tab w:val="num" w:pos="720"/>
+        </w:tabs>
+        <w:ind w:left="720" w:hanging="360"/>
+      </w:pPr>
+      <w:rPr>
+        <w:rFonts w:ascii="Symbol" w:hAnsi="Symbol" w:hint="default"/>
+        <w:sz w:val="20"/>
+      </w:rPr>
+    </w:lvl>
+    <w:lvl w:ilvl="1" w:tentative="1">
+      <w:start w:val="1"/>
+      <w:numFmt w:val="bullet"/>
+      <w:lvlText w:val="o"/>
+      <w:lvlJc w:val="left"/>
+      <w:pPr>
+        <w:tabs>
+          <w:tab w:val="num" w:pos="1440"/>
+        </w:tabs>
+        <w:ind w:left="1440" w:hanging="360"/>
+      </w:pPr>
+      <w:rPr>
+        <w:rFonts w:ascii="Courier New" w:hAnsi="Courier New" w:hint="default"/>
+        <w:sz w:val="20"/>
+      </w:rPr>
+    </w:lvl>
+    <w:lvl w:ilvl="2" w:tentative="1">
+      <w:start w:val="1"/>
+      <w:numFmt w:val="bullet"/>
+      <w:lvlText w:val=""/>
+      <w:lvlJc w:val="left"/>
+      <w:pPr>
+        <w:tabs>
+          <w:tab w:val="num" w:pos="2160"/>
+        </w:tabs>
+        <w:ind w:left="2160" w:hanging="360"/>
+      </w:pPr>
+      <w:rPr>
+        <w:rFonts w:ascii="Wingdings" w:hAnsi="Wingdings" w:hint="default"/>
+        <w:sz w:val="20"/>
+      </w:rPr>
+    </w:lvl>
+    <w:lvl w:ilvl="3" w:tentative="1">
+      <w:start w:val="1"/>
+      <w:numFmt w:val="bullet"/>
+      <w:lvlText w:val=""/>
+      <w:lvlJc w:val="left"/>
+      <w:pPr>
+        <w:tabs>
+          <w:tab w:val="num" w:pos="2880"/>
+        </w:tabs>
+        <w:ind w:left="2880" w:hanging="360"/>
+      </w:pPr>
+      <w:rPr>
+        <w:rFonts w:ascii="Wingdings" w:hAnsi="Wingdings" w:hint="default"/>
+        <w:sz w:val="20"/>
+      </w:rPr>
+    </w:lvl>
+    <w:lvl w:ilvl="4" w:tentative="1">
+      <w:start w:val="1"/>
+      <w:numFmt w:val="bullet"/>
+      <w:lvlText w:val=""/>
+      <w:lvlJc w:val="left"/>
+      <w:pPr>
+        <w:tabs>
+          <w:tab w:val="num" w:pos="3600"/>
+        </w:tabs>
+        <w:ind w:left="3600" w:hanging="360"/>
+      </w:pPr>
+      <w:rPr>
+        <w:rFonts w:ascii="Wingdings" w:hAnsi="Wingdings" w:hint="default"/>
+        <w:sz w:val="20"/>
+      </w:rPr>
+    </w:lvl>
+    <w:lvl w:ilvl="5" w:tentative="1">
+      <w:start w:val="1"/>
+      <w:numFmt w:val="bullet"/>
+      <w:lvlText w:val=""/>
+      <w:lvlJc w:val="left"/>
+      <w:pPr>
+        <w:tabs>
+          <w:tab w:val="num" w:pos="4320"/>
+        </w:tabs>
+        <w:ind w:left="4320" w:hanging="360"/>
+      </w:pPr>
+      <w:rPr>
+        <w:rFonts w:ascii="Wingdings" w:hAnsi="Wingdings" w:hint="default"/>
+        <w:sz w:val="20"/>
+      </w:rPr>
+    </w:lvl>
+    <w:lvl w:ilvl="6" w:tentative="1">
+      <w:start w:val="1"/>
+      <w:numFmt w:val="bullet"/>
+      <w:lvlText w:val=""/>
+      <w:lvlJc w:val="left"/>
+      <w:pPr>
+        <w:tabs>
+          <w:tab w:val="num" w:pos="5040"/>
+        </w:tabs>
+        <w:ind w:left="5040" w:hanging="360"/>
+      </w:pPr>
+      <w:rPr>
+        <w:rFonts w:ascii="Wingdings" w:hAnsi="Wingdings" w:hint="default"/>
+        <w:sz w:val="20"/>
+      </w:rPr>
+    </w:lvl>
+    <w:lvl w:ilvl="7" w:tentative="1">
+      <w:start w:val="1"/>
+      <w:numFmt w:val="bullet"/>
+      <w:lvlText w:val=""/>
+      <w:lvlJc w:val="left"/>
+      <w:pPr>
+        <w:tabs>
+          <w:tab w:val="num" w:pos="5760"/>
+        </w:tabs>
+        <w:ind w:left="5760" w:hanging="360"/>
+      </w:pPr>
+      <w:rPr>
+        <w:rFonts w:ascii="Wingdings" w:hAnsi="Wingdings" w:hint="default"/>
+        <w:sz w:val="20"/>
+      </w:rPr>
+    </w:lvl>
+    <w:lvl w:ilvl="8" w:tentative="1">
+      <w:start w:val="1"/>
+      <w:numFmt w:val="bullet"/>
+      <w:lvlText w:val=""/>
+      <w:lvlJc w:val="left"/>
+      <w:pPr>
+        <w:tabs>
+          <w:tab w:val="num" w:pos="6480"/>
+        </w:tabs>
+        <w:ind w:left="6480" w:hanging="360"/>
+      </w:pPr>
+      <w:rPr>
+        <w:rFonts w:ascii="Wingdings" w:hAnsi="Wingdings" w:hint="default"/>
+        <w:sz w:val="20"/>
+      </w:rPr>
+    </w:lvl>
+  </w:abstractNum>
+  <w:abstractNum w:abstractNumId="6" w15:restartNumberingAfterBreak="0">
     <w:nsid w:val="559D3ECD"/>
     <w:multiLevelType w:val="multilevel"/>
     <w:tmpl w:val="16F03AA8"/>
@@ -7768,100 +10551,395 @@
       </w:pPr>
     </w:lvl>
   </w:abstractNum>
-  <w:abstractNum w:abstractNumId="5" w15:restartNumberingAfterBreak="0">
+  <w:abstractNum w:abstractNumId="7" w15:restartNumberingAfterBreak="0">
+    <w:nsid w:val="72592011"/>
+    <w:multiLevelType w:val="multilevel"/>
+    <w:tmpl w:val="CB1216C4"/>
+    <w:lvl w:ilvl="0">
+      <w:start w:val="1"/>
+      <w:numFmt w:val="decimal"/>
+      <w:lvlText w:val="%1."/>
+      <w:lvlJc w:val="left"/>
+      <w:pPr>
+        <w:tabs>
+          <w:tab w:val="num" w:pos="720"/>
+        </w:tabs>
+        <w:ind w:left="720" w:hanging="360"/>
+      </w:pPr>
+    </w:lvl>
+    <w:lvl w:ilvl="1" w:tentative="1">
+      <w:start w:val="1"/>
+      <w:numFmt w:val="decimal"/>
+      <w:lvlText w:val="%2."/>
+      <w:lvlJc w:val="left"/>
+      <w:pPr>
+        <w:tabs>
+          <w:tab w:val="num" w:pos="1440"/>
+        </w:tabs>
+        <w:ind w:left="1440" w:hanging="360"/>
+      </w:pPr>
+    </w:lvl>
+    <w:lvl w:ilvl="2" w:tentative="1">
+      <w:start w:val="1"/>
+      <w:numFmt w:val="decimal"/>
+      <w:lvlText w:val="%3."/>
+      <w:lvlJc w:val="left"/>
+      <w:pPr>
+        <w:tabs>
+          <w:tab w:val="num" w:pos="2160"/>
+        </w:tabs>
+        <w:ind w:left="2160" w:hanging="360"/>
+      </w:pPr>
+    </w:lvl>
+    <w:lvl w:ilvl="3" w:tentative="1">
+      <w:start w:val="1"/>
+      <w:numFmt w:val="decimal"/>
+      <w:lvlText w:val="%4."/>
+      <w:lvlJc w:val="left"/>
+      <w:pPr>
+        <w:tabs>
+          <w:tab w:val="num" w:pos="2880"/>
+        </w:tabs>
+        <w:ind w:left="2880" w:hanging="360"/>
+      </w:pPr>
+    </w:lvl>
+    <w:lvl w:ilvl="4" w:tentative="1">
+      <w:start w:val="1"/>
+      <w:numFmt w:val="decimal"/>
+      <w:lvlText w:val="%5."/>
+      <w:lvlJc w:val="left"/>
+      <w:pPr>
+        <w:tabs>
+          <w:tab w:val="num" w:pos="3600"/>
+        </w:tabs>
+        <w:ind w:left="3600" w:hanging="360"/>
+      </w:pPr>
+    </w:lvl>
+    <w:lvl w:ilvl="5" w:tentative="1">
+      <w:start w:val="1"/>
+      <w:numFmt w:val="decimal"/>
+      <w:lvlText w:val="%6."/>
+      <w:lvlJc w:val="left"/>
+      <w:pPr>
+        <w:tabs>
+          <w:tab w:val="num" w:pos="4320"/>
+        </w:tabs>
+        <w:ind w:left="4320" w:hanging="360"/>
+      </w:pPr>
+    </w:lvl>
+    <w:lvl w:ilvl="6" w:tentative="1">
+      <w:start w:val="1"/>
+      <w:numFmt w:val="decimal"/>
+      <w:lvlText w:val="%7."/>
+      <w:lvlJc w:val="left"/>
+      <w:pPr>
+        <w:tabs>
+          <w:tab w:val="num" w:pos="5040"/>
+        </w:tabs>
+        <w:ind w:left="5040" w:hanging="360"/>
+      </w:pPr>
+    </w:lvl>
+    <w:lvl w:ilvl="7" w:tentative="1">
+      <w:start w:val="1"/>
+      <w:numFmt w:val="decimal"/>
+      <w:lvlText w:val="%8."/>
+      <w:lvlJc w:val="left"/>
+      <w:pPr>
+        <w:tabs>
+          <w:tab w:val="num" w:pos="5760"/>
+        </w:tabs>
+        <w:ind w:left="5760" w:hanging="360"/>
+      </w:pPr>
+    </w:lvl>
+    <w:lvl w:ilvl="8" w:tentative="1">
+      <w:start w:val="1"/>
+      <w:numFmt w:val="decimal"/>
+      <w:lvlText w:val="%9."/>
+      <w:lvlJc w:val="left"/>
+      <w:pPr>
+        <w:tabs>
+          <w:tab w:val="num" w:pos="6480"/>
+        </w:tabs>
+        <w:ind w:left="6480" w:hanging="360"/>
+      </w:pPr>
+    </w:lvl>
+  </w:abstractNum>
+  <w:abstractNum w:abstractNumId="8" w15:restartNumberingAfterBreak="0">
+    <w:nsid w:val="74BC158F"/>
+    <w:multiLevelType w:val="multilevel"/>
+    <w:tmpl w:val="8F32F7DE"/>
+    <w:lvl w:ilvl="0">
+      <w:start w:val="1"/>
+      <w:numFmt w:val="bullet"/>
+      <w:lvlText w:val=""/>
+      <w:lvlJc w:val="left"/>
+      <w:pPr>
+        <w:tabs>
+          <w:tab w:val="num" w:pos="720"/>
+        </w:tabs>
+        <w:ind w:left="720" w:hanging="360"/>
+      </w:pPr>
+      <w:rPr>
+        <w:rFonts w:ascii="Symbol" w:hAnsi="Symbol" w:hint="default"/>
+        <w:sz w:val="20"/>
+      </w:rPr>
+    </w:lvl>
+    <w:lvl w:ilvl="1" w:tentative="1">
+      <w:start w:val="1"/>
+      <w:numFmt w:val="bullet"/>
+      <w:lvlText w:val="o"/>
+      <w:lvlJc w:val="left"/>
+      <w:pPr>
+        <w:tabs>
+          <w:tab w:val="num" w:pos="1440"/>
+        </w:tabs>
+        <w:ind w:left="1440" w:hanging="360"/>
+      </w:pPr>
+      <w:rPr>
+        <w:rFonts w:ascii="Courier New" w:hAnsi="Courier New" w:hint="default"/>
+        <w:sz w:val="20"/>
+      </w:rPr>
+    </w:lvl>
+    <w:lvl w:ilvl="2" w:tentative="1">
+      <w:start w:val="1"/>
+      <w:numFmt w:val="bullet"/>
+      <w:lvlText w:val=""/>
+      <w:lvlJc w:val="left"/>
+      <w:pPr>
+        <w:tabs>
+          <w:tab w:val="num" w:pos="2160"/>
+        </w:tabs>
+        <w:ind w:left="2160" w:hanging="360"/>
+      </w:pPr>
+      <w:rPr>
+        <w:rFonts w:ascii="Wingdings" w:hAnsi="Wingdings" w:hint="default"/>
+        <w:sz w:val="20"/>
+      </w:rPr>
+    </w:lvl>
+    <w:lvl w:ilvl="3" w:tentative="1">
+      <w:start w:val="1"/>
+      <w:numFmt w:val="bullet"/>
+      <w:lvlText w:val=""/>
+      <w:lvlJc w:val="left"/>
+      <w:pPr>
+        <w:tabs>
+          <w:tab w:val="num" w:pos="2880"/>
+        </w:tabs>
+        <w:ind w:left="2880" w:hanging="360"/>
+      </w:pPr>
+      <w:rPr>
+        <w:rFonts w:ascii="Wingdings" w:hAnsi="Wingdings" w:hint="default"/>
+        <w:sz w:val="20"/>
+      </w:rPr>
+    </w:lvl>
+    <w:lvl w:ilvl="4" w:tentative="1">
+      <w:start w:val="1"/>
+      <w:numFmt w:val="bullet"/>
+      <w:lvlText w:val=""/>
+      <w:lvlJc w:val="left"/>
+      <w:pPr>
+        <w:tabs>
+          <w:tab w:val="num" w:pos="3600"/>
+        </w:tabs>
+        <w:ind w:left="3600" w:hanging="360"/>
+      </w:pPr>
+      <w:rPr>
+        <w:rFonts w:ascii="Wingdings" w:hAnsi="Wingdings" w:hint="default"/>
+        <w:sz w:val="20"/>
+      </w:rPr>
+    </w:lvl>
+    <w:lvl w:ilvl="5" w:tentative="1">
+      <w:start w:val="1"/>
+      <w:numFmt w:val="bullet"/>
+      <w:lvlText w:val=""/>
+      <w:lvlJc w:val="left"/>
+      <w:pPr>
+        <w:tabs>
+          <w:tab w:val="num" w:pos="4320"/>
+        </w:tabs>
+        <w:ind w:left="4320" w:hanging="360"/>
+      </w:pPr>
+      <w:rPr>
+        <w:rFonts w:ascii="Wingdings" w:hAnsi="Wingdings" w:hint="default"/>
+        <w:sz w:val="20"/>
+      </w:rPr>
+    </w:lvl>
+    <w:lvl w:ilvl="6" w:tentative="1">
+      <w:start w:val="1"/>
+      <w:numFmt w:val="bullet"/>
+      <w:lvlText w:val=""/>
+      <w:lvlJc w:val="left"/>
+      <w:pPr>
+        <w:tabs>
+          <w:tab w:val="num" w:pos="5040"/>
+        </w:tabs>
+        <w:ind w:left="5040" w:hanging="360"/>
+      </w:pPr>
+      <w:rPr>
+        <w:rFonts w:ascii="Wingdings" w:hAnsi="Wingdings" w:hint="default"/>
+        <w:sz w:val="20"/>
+      </w:rPr>
+    </w:lvl>
+    <w:lvl w:ilvl="7" w:tentative="1">
+      <w:start w:val="1"/>
+      <w:numFmt w:val="bullet"/>
+      <w:lvlText w:val=""/>
+      <w:lvlJc w:val="left"/>
+      <w:pPr>
+        <w:tabs>
+          <w:tab w:val="num" w:pos="5760"/>
+        </w:tabs>
+        <w:ind w:left="5760" w:hanging="360"/>
+      </w:pPr>
+      <w:rPr>
+        <w:rFonts w:ascii="Wingdings" w:hAnsi="Wingdings" w:hint="default"/>
+        <w:sz w:val="20"/>
+      </w:rPr>
+    </w:lvl>
+    <w:lvl w:ilvl="8" w:tentative="1">
+      <w:start w:val="1"/>
+      <w:numFmt w:val="bullet"/>
+      <w:lvlText w:val=""/>
+      <w:lvlJc w:val="left"/>
+      <w:pPr>
+        <w:tabs>
+          <w:tab w:val="num" w:pos="6480"/>
+        </w:tabs>
+        <w:ind w:left="6480" w:hanging="360"/>
+      </w:pPr>
+      <w:rPr>
+        <w:rFonts w:ascii="Wingdings" w:hAnsi="Wingdings" w:hint="default"/>
+        <w:sz w:val="20"/>
+      </w:rPr>
+    </w:lvl>
+  </w:abstractNum>
+  <w:abstractNum w:abstractNumId="9" w15:restartNumberingAfterBreak="0">
     <w:nsid w:val="7F02483B"/>
     <w:multiLevelType w:val="multilevel"/>
-    <w:tmpl w:val="9D903EF6"/>
+    <w:tmpl w:val="AACCCA7E"/>
     <w:lvl w:ilvl="0">
       <w:start w:val="1"/>
       <w:numFmt w:val="upperRoman"/>
-      <w:lvlText w:val="%1."/>
+      <w:pStyle w:val="Heading1"/>
+      <w:lvlText w:val="%1"/>
       <w:lvlJc w:val="left"/>
       <w:pPr>
-        <w:ind w:left="360" w:hanging="360"/>
-      </w:pPr>
+        <w:ind w:left="432" w:hanging="432"/>
+      </w:pPr>
+      <w:rPr>
+        <w:rFonts w:hint="default"/>
+      </w:rPr>
     </w:lvl>
     <w:lvl w:ilvl="1">
       <w:start w:val="1"/>
       <w:numFmt w:val="decimal"/>
-      <w:lvlText w:val="1.%2."/>
+      <w:pStyle w:val="Heading2"/>
+      <w:isLgl/>
+      <w:lvlText w:val="%1.%2"/>
       <w:lvlJc w:val="left"/>
       <w:pPr>
-        <w:ind w:left="1283" w:hanging="431"/>
+        <w:ind w:left="576" w:hanging="576"/>
       </w:pPr>
       <w:rPr>
+        <w:rFonts w:hint="default"/>
         <w:b/>
       </w:rPr>
     </w:lvl>
     <w:lvl w:ilvl="2">
       <w:start w:val="1"/>
       <w:numFmt w:val="decimal"/>
-      <w:lvlText w:val="%1.%2.%3."/>
+      <w:pStyle w:val="Heading3"/>
+      <w:isLgl/>
+      <w:lvlText w:val="%1.%2.%3"/>
       <w:lvlJc w:val="left"/>
       <w:pPr>
-        <w:ind w:left="1224" w:hanging="504"/>
+        <w:ind w:left="720" w:hanging="720"/>
       </w:pPr>
     </w:lvl>
     <w:lvl w:ilvl="3">
       <w:start w:val="1"/>
       <w:numFmt w:val="decimal"/>
-      <w:lvlText w:val="%1.%2.%3.%4."/>
+      <w:pStyle w:val="Heading4"/>
+      <w:lvlText w:val="%1.%2.%3.%4"/>
       <w:lvlJc w:val="left"/>
       <w:pPr>
-        <w:ind w:left="1728" w:hanging="647"/>
-      </w:pPr>
+        <w:ind w:left="864" w:hanging="864"/>
+      </w:pPr>
+      <w:rPr>
+        <w:rFonts w:hint="default"/>
+      </w:rPr>
     </w:lvl>
     <w:lvl w:ilvl="4">
       <w:start w:val="1"/>
       <w:numFmt w:val="decimal"/>
-      <w:lvlText w:val="%1.%2.%3.%4.%5."/>
+      <w:pStyle w:val="Heading5"/>
+      <w:lvlText w:val="%1.%2.%3.%4.%5"/>
       <w:lvlJc w:val="left"/>
       <w:pPr>
-        <w:ind w:left="2232" w:hanging="792"/>
-      </w:pPr>
+        <w:ind w:left="1008" w:hanging="1008"/>
+      </w:pPr>
+      <w:rPr>
+        <w:rFonts w:hint="default"/>
+      </w:rPr>
     </w:lvl>
     <w:lvl w:ilvl="5">
       <w:start w:val="1"/>
       <w:numFmt w:val="decimal"/>
-      <w:lvlText w:val="%1.%2.%3.%4.%5.%6."/>
+      <w:pStyle w:val="Heading6"/>
+      <w:lvlText w:val="%1.%2.%3.%4.%5.%6"/>
       <w:lvlJc w:val="left"/>
       <w:pPr>
-        <w:ind w:left="2736" w:hanging="935"/>
-      </w:pPr>
+        <w:ind w:left="1152" w:hanging="1152"/>
+      </w:pPr>
+      <w:rPr>
+        <w:rFonts w:hint="default"/>
+      </w:rPr>
     </w:lvl>
     <w:lvl w:ilvl="6">
       <w:start w:val="1"/>
       <w:numFmt w:val="decimal"/>
-      <w:lvlText w:val="%1.%2.%3.%4.%5.%6.%7."/>
+      <w:pStyle w:val="Heading7"/>
+      <w:lvlText w:val="%1.%2.%3.%4.%5.%6.%7"/>
       <w:lvlJc w:val="left"/>
       <w:pPr>
-        <w:ind w:left="3240" w:hanging="1080"/>
-      </w:pPr>
+        <w:ind w:left="1296" w:hanging="1296"/>
+      </w:pPr>
+      <w:rPr>
+        <w:rFonts w:hint="default"/>
+      </w:rPr>
     </w:lvl>
     <w:lvl w:ilvl="7">
       <w:start w:val="1"/>
       <w:numFmt w:val="decimal"/>
-      <w:lvlText w:val="%1.%2.%3.%4.%5.%6.%7.%8."/>
+      <w:pStyle w:val="Heading8"/>
+      <w:lvlText w:val="%1.%2.%3.%4.%5.%6.%7.%8"/>
       <w:lvlJc w:val="left"/>
       <w:pPr>
-        <w:ind w:left="3744" w:hanging="1224"/>
-      </w:pPr>
+        <w:ind w:left="1440" w:hanging="1440"/>
+      </w:pPr>
+      <w:rPr>
+        <w:rFonts w:hint="default"/>
+      </w:rPr>
     </w:lvl>
     <w:lvl w:ilvl="8">
       <w:start w:val="1"/>
       <w:numFmt w:val="decimal"/>
-      <w:lvlText w:val="%1.%2.%3.%4.%5.%6.%7.%8.%9."/>
+      <w:pStyle w:val="Heading9"/>
+      <w:lvlText w:val="%1.%2.%3.%4.%5.%6.%7.%8.%9"/>
       <w:lvlJc w:val="left"/>
       <w:pPr>
-        <w:ind w:left="4320" w:hanging="1440"/>
-      </w:pPr>
+        <w:ind w:left="1584" w:hanging="1584"/>
+      </w:pPr>
+      <w:rPr>
+        <w:rFonts w:hint="default"/>
+      </w:rPr>
     </w:lvl>
   </w:abstractNum>
   <w:num w:numId="1" w16cid:durableId="748498288">
-    <w:abstractNumId w:val="5"/>
+    <w:abstractNumId w:val="9"/>
   </w:num>
   <w:num w:numId="2" w16cid:durableId="1749301698">
-    <w:abstractNumId w:val="4"/>
+    <w:abstractNumId w:val="6"/>
   </w:num>
   <w:num w:numId="3" w16cid:durableId="1357466497">
     <w:abstractNumId w:val="0"/>
@@ -7870,7 +10948,7 @@
     <w:abstractNumId w:val="2"/>
   </w:num>
   <w:num w:numId="5" w16cid:durableId="1440024243">
-    <w:abstractNumId w:val="3"/>
+    <w:abstractNumId w:val="4"/>
   </w:num>
   <w:num w:numId="6" w16cid:durableId="2140103162">
     <w:abstractNumId w:val="1"/>
@@ -7886,6 +10964,27 @@
   </w:num>
   <w:num w:numId="10" w16cid:durableId="424304613">
     <w:abstractNumId w:val="1"/>
+  </w:num>
+  <w:num w:numId="11" w16cid:durableId="790055592">
+    <w:abstractNumId w:val="9"/>
+  </w:num>
+  <w:num w:numId="12" w16cid:durableId="1780759197">
+    <w:abstractNumId w:val="9"/>
+  </w:num>
+  <w:num w:numId="13" w16cid:durableId="1364749371">
+    <w:abstractNumId w:val="3"/>
+  </w:num>
+  <w:num w:numId="14" w16cid:durableId="1812403726">
+    <w:abstractNumId w:val="8"/>
+  </w:num>
+  <w:num w:numId="15" w16cid:durableId="1363743788">
+    <w:abstractNumId w:val="7"/>
+  </w:num>
+  <w:num w:numId="16" w16cid:durableId="48040270">
+    <w:abstractNumId w:val="5"/>
+  </w:num>
+  <w:num w:numId="17" w16cid:durableId="2052876466">
+    <w:abstractNumId w:val="9"/>
   </w:num>
 </w:numbering>
 </file>
@@ -8294,18 +11393,31 @@
     <w:name w:val="heading 1"/>
     <w:basedOn w:val="Normal"/>
     <w:next w:val="Normal"/>
+    <w:link w:val="Heading1Char"/>
     <w:uiPriority w:val="9"/>
     <w:qFormat/>
+    <w:rsid w:val="00697BCD"/>
     <w:pPr>
-      <w:keepNext/>
-      <w:keepLines/>
-      <w:spacing w:before="480" w:after="120"/>
+      <w:numPr>
+        <w:numId w:val="1"/>
+      </w:numPr>
+      <w:pBdr>
+        <w:top w:val="nil"/>
+        <w:left w:val="nil"/>
+        <w:bottom w:val="nil"/>
+        <w:right w:val="nil"/>
+        <w:between w:val="nil"/>
+      </w:pBdr>
+      <w:spacing w:after="0" w:line="480" w:lineRule="auto"/>
+      <w:jc w:val="center"/>
       <w:outlineLvl w:val="0"/>
     </w:pPr>
     <w:rPr>
+      <w:rFonts w:ascii="Times New Roman" w:eastAsia="Times New Roman" w:hAnsi="Times New Roman" w:cs="Times New Roman"/>
       <w:b/>
-      <w:sz w:val="48"/>
-      <w:szCs w:val="48"/>
+      <w:color w:val="000000"/>
+      <w:sz w:val="28"/>
+      <w:szCs w:val="28"/>
     </w:rPr>
   </w:style>
   <w:style w:type="paragraph" w:styleId="Heading2">
@@ -8316,11 +11428,11 @@
     <w:uiPriority w:val="9"/>
     <w:unhideWhenUsed/>
     <w:qFormat/>
-    <w:rsid w:val="007E033D"/>
+    <w:rsid w:val="009A510B"/>
     <w:pPr>
       <w:numPr>
         <w:ilvl w:val="1"/>
-        <w:numId w:val="6"/>
+        <w:numId w:val="1"/>
       </w:numPr>
       <w:spacing w:line="240" w:lineRule="auto"/>
       <w:jc w:val="both"/>
@@ -8341,19 +11453,23 @@
     <w:basedOn w:val="Normal"/>
     <w:next w:val="Normal"/>
     <w:uiPriority w:val="9"/>
-    <w:semiHidden/>
     <w:unhideWhenUsed/>
     <w:qFormat/>
+    <w:rsid w:val="00B20391"/>
     <w:pPr>
       <w:keepNext/>
       <w:keepLines/>
+      <w:numPr>
+        <w:ilvl w:val="2"/>
+        <w:numId w:val="1"/>
+      </w:numPr>
       <w:spacing w:before="280" w:after="80"/>
       <w:outlineLvl w:val="2"/>
     </w:pPr>
     <w:rPr>
-      <w:b/>
-      <w:sz w:val="28"/>
-      <w:szCs w:val="28"/>
+      <w:bCs/>
+      <w:sz w:val="24"/>
+      <w:szCs w:val="24"/>
     </w:rPr>
   </w:style>
   <w:style w:type="paragraph" w:styleId="Heading4">
@@ -8367,6 +11483,10 @@
     <w:pPr>
       <w:keepNext/>
       <w:keepLines/>
+      <w:numPr>
+        <w:ilvl w:val="3"/>
+        <w:numId w:val="1"/>
+      </w:numPr>
       <w:spacing w:before="240" w:after="40"/>
       <w:outlineLvl w:val="3"/>
     </w:pPr>
@@ -8387,6 +11507,10 @@
     <w:pPr>
       <w:keepNext/>
       <w:keepLines/>
+      <w:numPr>
+        <w:ilvl w:val="4"/>
+        <w:numId w:val="1"/>
+      </w:numPr>
       <w:spacing w:before="220" w:after="40"/>
       <w:outlineLvl w:val="4"/>
     </w:pPr>
@@ -8405,6 +11529,10 @@
     <w:pPr>
       <w:keepNext/>
       <w:keepLines/>
+      <w:numPr>
+        <w:ilvl w:val="5"/>
+        <w:numId w:val="1"/>
+      </w:numPr>
       <w:spacing w:before="200" w:after="40"/>
       <w:outlineLvl w:val="5"/>
     </w:pPr>
@@ -8412,6 +11540,89 @@
       <w:b/>
       <w:sz w:val="20"/>
       <w:szCs w:val="20"/>
+    </w:rPr>
+  </w:style>
+  <w:style w:type="paragraph" w:styleId="Heading7">
+    <w:name w:val="heading 7"/>
+    <w:basedOn w:val="Normal"/>
+    <w:next w:val="Normal"/>
+    <w:link w:val="Heading7Char"/>
+    <w:uiPriority w:val="9"/>
+    <w:semiHidden/>
+    <w:unhideWhenUsed/>
+    <w:qFormat/>
+    <w:rsid w:val="009A510B"/>
+    <w:pPr>
+      <w:keepNext/>
+      <w:keepLines/>
+      <w:numPr>
+        <w:ilvl w:val="6"/>
+        <w:numId w:val="1"/>
+      </w:numPr>
+      <w:spacing w:before="40" w:after="0"/>
+      <w:outlineLvl w:val="6"/>
+    </w:pPr>
+    <w:rPr>
+      <w:rFonts w:asciiTheme="majorHAnsi" w:eastAsiaTheme="majorEastAsia" w:hAnsiTheme="majorHAnsi" w:cstheme="majorBidi"/>
+      <w:i/>
+      <w:iCs/>
+      <w:color w:val="1F3763" w:themeColor="accent1" w:themeShade="7F"/>
+    </w:rPr>
+  </w:style>
+  <w:style w:type="paragraph" w:styleId="Heading8">
+    <w:name w:val="heading 8"/>
+    <w:basedOn w:val="Normal"/>
+    <w:next w:val="Normal"/>
+    <w:link w:val="Heading8Char"/>
+    <w:uiPriority w:val="9"/>
+    <w:semiHidden/>
+    <w:unhideWhenUsed/>
+    <w:qFormat/>
+    <w:rsid w:val="009A510B"/>
+    <w:pPr>
+      <w:keepNext/>
+      <w:keepLines/>
+      <w:numPr>
+        <w:ilvl w:val="7"/>
+        <w:numId w:val="1"/>
+      </w:numPr>
+      <w:spacing w:before="40" w:after="0"/>
+      <w:outlineLvl w:val="7"/>
+    </w:pPr>
+    <w:rPr>
+      <w:rFonts w:asciiTheme="majorHAnsi" w:eastAsiaTheme="majorEastAsia" w:hAnsiTheme="majorHAnsi" w:cstheme="majorBidi"/>
+      <w:color w:val="272727" w:themeColor="text1" w:themeTint="D8"/>
+      <w:sz w:val="21"/>
+      <w:szCs w:val="21"/>
+    </w:rPr>
+  </w:style>
+  <w:style w:type="paragraph" w:styleId="Heading9">
+    <w:name w:val="heading 9"/>
+    <w:basedOn w:val="Normal"/>
+    <w:next w:val="Normal"/>
+    <w:link w:val="Heading9Char"/>
+    <w:uiPriority w:val="9"/>
+    <w:semiHidden/>
+    <w:unhideWhenUsed/>
+    <w:qFormat/>
+    <w:rsid w:val="009A510B"/>
+    <w:pPr>
+      <w:keepNext/>
+      <w:keepLines/>
+      <w:numPr>
+        <w:ilvl w:val="8"/>
+        <w:numId w:val="1"/>
+      </w:numPr>
+      <w:spacing w:before="40" w:after="0"/>
+      <w:outlineLvl w:val="8"/>
+    </w:pPr>
+    <w:rPr>
+      <w:rFonts w:asciiTheme="majorHAnsi" w:eastAsiaTheme="majorEastAsia" w:hAnsiTheme="majorHAnsi" w:cstheme="majorBidi"/>
+      <w:i/>
+      <w:iCs/>
+      <w:color w:val="272727" w:themeColor="text1" w:themeTint="D8"/>
+      <w:sz w:val="21"/>
+      <w:szCs w:val="21"/>
     </w:rPr>
   </w:style>
   <w:style w:type="character" w:default="1" w:styleId="DefaultParagraphFont">
@@ -8447,15 +11658,20 @@
     <w:next w:val="Normal"/>
     <w:uiPriority w:val="10"/>
     <w:qFormat/>
+    <w:rsid w:val="009D5E88"/>
     <w:pPr>
-      <w:keepNext/>
-      <w:keepLines/>
-      <w:spacing w:before="480" w:after="120"/>
+      <w:tabs>
+        <w:tab w:val="left" w:pos="6237"/>
+      </w:tabs>
+      <w:spacing w:after="240" w:line="240" w:lineRule="auto"/>
+      <w:jc w:val="center"/>
     </w:pPr>
     <w:rPr>
+      <w:rFonts w:ascii="Times New Roman" w:eastAsia="Times New Roman" w:hAnsi="Times New Roman" w:cs="Times New Roman"/>
       <w:b/>
-      <w:sz w:val="72"/>
-      <w:szCs w:val="72"/>
+      <w:color w:val="000000"/>
+      <w:sz w:val="28"/>
+      <w:szCs w:val="28"/>
     </w:rPr>
   </w:style>
   <w:style w:type="paragraph" w:styleId="Bibliography">
@@ -8529,7 +11745,7 @@
     <w:basedOn w:val="DefaultParagraphFont"/>
     <w:link w:val="Heading2"/>
     <w:uiPriority w:val="9"/>
-    <w:rsid w:val="007E033D"/>
+    <w:rsid w:val="009A510B"/>
     <w:rPr>
       <w:rFonts w:ascii="Times New Roman" w:eastAsia="Times New Roman" w:hAnsi="Times New Roman" w:cs="Times New Roman"/>
       <w:b/>
@@ -8537,7 +11753,6 @@
       <w:color w:val="000000"/>
       <w:sz w:val="24"/>
       <w:szCs w:val="24"/>
-      <w:lang w:eastAsia="en-ID"/>
     </w:rPr>
   </w:style>
   <w:style w:type="character" w:styleId="PlaceholderText">
@@ -8568,6 +11783,189 @@
       <w:sz w:val="48"/>
       <w:szCs w:val="48"/>
     </w:rPr>
+  </w:style>
+  <w:style w:type="character" w:customStyle="1" w:styleId="Heading7Char">
+    <w:name w:val="Heading 7 Char"/>
+    <w:basedOn w:val="DefaultParagraphFont"/>
+    <w:link w:val="Heading7"/>
+    <w:uiPriority w:val="9"/>
+    <w:semiHidden/>
+    <w:rsid w:val="009A510B"/>
+    <w:rPr>
+      <w:rFonts w:asciiTheme="majorHAnsi" w:eastAsiaTheme="majorEastAsia" w:hAnsiTheme="majorHAnsi" w:cstheme="majorBidi"/>
+      <w:i/>
+      <w:iCs/>
+      <w:color w:val="1F3763" w:themeColor="accent1" w:themeShade="7F"/>
+    </w:rPr>
+  </w:style>
+  <w:style w:type="character" w:customStyle="1" w:styleId="Heading8Char">
+    <w:name w:val="Heading 8 Char"/>
+    <w:basedOn w:val="DefaultParagraphFont"/>
+    <w:link w:val="Heading8"/>
+    <w:uiPriority w:val="9"/>
+    <w:semiHidden/>
+    <w:rsid w:val="009A510B"/>
+    <w:rPr>
+      <w:rFonts w:asciiTheme="majorHAnsi" w:eastAsiaTheme="majorEastAsia" w:hAnsiTheme="majorHAnsi" w:cstheme="majorBidi"/>
+      <w:color w:val="272727" w:themeColor="text1" w:themeTint="D8"/>
+      <w:sz w:val="21"/>
+      <w:szCs w:val="21"/>
+    </w:rPr>
+  </w:style>
+  <w:style w:type="character" w:customStyle="1" w:styleId="Heading9Char">
+    <w:name w:val="Heading 9 Char"/>
+    <w:basedOn w:val="DefaultParagraphFont"/>
+    <w:link w:val="Heading9"/>
+    <w:uiPriority w:val="9"/>
+    <w:semiHidden/>
+    <w:rsid w:val="009A510B"/>
+    <w:rPr>
+      <w:rFonts w:asciiTheme="majorHAnsi" w:eastAsiaTheme="majorEastAsia" w:hAnsiTheme="majorHAnsi" w:cstheme="majorBidi"/>
+      <w:i/>
+      <w:iCs/>
+      <w:color w:val="272727" w:themeColor="text1" w:themeTint="D8"/>
+      <w:sz w:val="21"/>
+      <w:szCs w:val="21"/>
+    </w:rPr>
+  </w:style>
+  <w:style w:type="paragraph" w:styleId="TOCHeading">
+    <w:name w:val="TOC Heading"/>
+    <w:basedOn w:val="Heading1"/>
+    <w:next w:val="Normal"/>
+    <w:uiPriority w:val="39"/>
+    <w:unhideWhenUsed/>
+    <w:qFormat/>
+    <w:rsid w:val="0061139D"/>
+    <w:pPr>
+      <w:keepNext/>
+      <w:keepLines/>
+      <w:numPr>
+        <w:numId w:val="0"/>
+      </w:numPr>
+      <w:pBdr>
+        <w:top w:val="none" w:sz="0" w:space="0" w:color="auto"/>
+        <w:left w:val="none" w:sz="0" w:space="0" w:color="auto"/>
+        <w:bottom w:val="none" w:sz="0" w:space="0" w:color="auto"/>
+        <w:right w:val="none" w:sz="0" w:space="0" w:color="auto"/>
+        <w:between w:val="none" w:sz="0" w:space="0" w:color="auto"/>
+      </w:pBdr>
+      <w:spacing w:before="240" w:line="259" w:lineRule="auto"/>
+      <w:jc w:val="left"/>
+      <w:outlineLvl w:val="9"/>
+    </w:pPr>
+    <w:rPr>
+      <w:rFonts w:asciiTheme="majorHAnsi" w:eastAsiaTheme="majorEastAsia" w:hAnsiTheme="majorHAnsi" w:cstheme="majorBidi"/>
+      <w:b w:val="0"/>
+      <w:color w:val="2F5496" w:themeColor="accent1" w:themeShade="BF"/>
+      <w:sz w:val="32"/>
+      <w:szCs w:val="32"/>
+      <w:lang w:val="en-US" w:eastAsia="en-US"/>
+    </w:rPr>
+  </w:style>
+  <w:style w:type="paragraph" w:styleId="TOC1">
+    <w:name w:val="toc 1"/>
+    <w:basedOn w:val="Normal"/>
+    <w:next w:val="Normal"/>
+    <w:autoRedefine/>
+    <w:uiPriority w:val="39"/>
+    <w:unhideWhenUsed/>
+    <w:rsid w:val="0061139D"/>
+    <w:pPr>
+      <w:spacing w:after="100"/>
+    </w:pPr>
+    <w:rPr>
+      <w:rFonts w:ascii="Times New Roman" w:hAnsi="Times New Roman"/>
+      <w:sz w:val="24"/>
+    </w:rPr>
+  </w:style>
+  <w:style w:type="paragraph" w:styleId="TOC2">
+    <w:name w:val="toc 2"/>
+    <w:basedOn w:val="Normal"/>
+    <w:next w:val="Normal"/>
+    <w:autoRedefine/>
+    <w:uiPriority w:val="39"/>
+    <w:unhideWhenUsed/>
+    <w:rsid w:val="0061139D"/>
+    <w:pPr>
+      <w:spacing w:after="100"/>
+      <w:ind w:left="220"/>
+    </w:pPr>
+    <w:rPr>
+      <w:rFonts w:ascii="Times New Roman" w:hAnsi="Times New Roman"/>
+      <w:sz w:val="24"/>
+    </w:rPr>
+  </w:style>
+  <w:style w:type="character" w:styleId="Hyperlink">
+    <w:name w:val="Hyperlink"/>
+    <w:basedOn w:val="DefaultParagraphFont"/>
+    <w:uiPriority w:val="99"/>
+    <w:unhideWhenUsed/>
+    <w:rsid w:val="0061139D"/>
+    <w:rPr>
+      <w:color w:val="0563C1" w:themeColor="hyperlink"/>
+      <w:u w:val="single"/>
+    </w:rPr>
+  </w:style>
+  <w:style w:type="character" w:customStyle="1" w:styleId="Heading1Char">
+    <w:name w:val="Heading 1 Char"/>
+    <w:basedOn w:val="DefaultParagraphFont"/>
+    <w:link w:val="Heading1"/>
+    <w:uiPriority w:val="9"/>
+    <w:rsid w:val="0061139D"/>
+    <w:rPr>
+      <w:rFonts w:ascii="Times New Roman" w:eastAsia="Times New Roman" w:hAnsi="Times New Roman" w:cs="Times New Roman"/>
+      <w:b/>
+      <w:color w:val="000000"/>
+      <w:sz w:val="28"/>
+      <w:szCs w:val="28"/>
+    </w:rPr>
+  </w:style>
+  <w:style w:type="paragraph" w:styleId="TOC3">
+    <w:name w:val="toc 3"/>
+    <w:basedOn w:val="Normal"/>
+    <w:next w:val="Normal"/>
+    <w:autoRedefine/>
+    <w:uiPriority w:val="39"/>
+    <w:semiHidden/>
+    <w:unhideWhenUsed/>
+    <w:rsid w:val="0061139D"/>
+    <w:pPr>
+      <w:spacing w:after="100"/>
+      <w:ind w:left="440"/>
+    </w:pPr>
+    <w:rPr>
+      <w:rFonts w:ascii="Times New Roman" w:hAnsi="Times New Roman"/>
+      <w:sz w:val="24"/>
+    </w:rPr>
+  </w:style>
+  <w:style w:type="paragraph" w:styleId="NormalWeb">
+    <w:name w:val="Normal (Web)"/>
+    <w:basedOn w:val="Normal"/>
+    <w:uiPriority w:val="99"/>
+    <w:unhideWhenUsed/>
+    <w:rsid w:val="00DB1FB7"/>
+    <w:pPr>
+      <w:spacing w:before="100" w:beforeAutospacing="1" w:after="100" w:afterAutospacing="1" w:line="240" w:lineRule="auto"/>
+    </w:pPr>
+    <w:rPr>
+      <w:rFonts w:ascii="Times New Roman" w:eastAsia="Times New Roman" w:hAnsi="Times New Roman" w:cs="Times New Roman"/>
+      <w:sz w:val="24"/>
+      <w:szCs w:val="24"/>
+    </w:rPr>
+  </w:style>
+  <w:style w:type="paragraph" w:styleId="TOC4">
+    <w:name w:val="toc 4"/>
+    <w:basedOn w:val="Normal"/>
+    <w:next w:val="Normal"/>
+    <w:autoRedefine/>
+    <w:uiPriority w:val="39"/>
+    <w:semiHidden/>
+    <w:unhideWhenUsed/>
+    <w:rsid w:val="008A1CCC"/>
+    <w:pPr>
+      <w:spacing w:after="100"/>
+      <w:ind w:left="660"/>
+    </w:pPr>
   </w:style>
 </w:styles>
 </file>
@@ -8868,28 +12266,28 @@
 </file>
 
 <file path=customXml/item1.xml><?xml version="1.0" encoding="utf-8"?>
-<b:Sources xmlns:b="http://schemas.openxmlformats.org/officeDocument/2006/bibliography" xmlns="http://schemas.openxmlformats.org/officeDocument/2006/bibliography" SelectedStyle="\APASixthEditionOfficeOnline.xsl" StyleName="APA" Version="6"/>
-</file>
-
-<file path=customXml/item2.xml><?xml version="1.0" encoding="utf-8"?>
 <go:gDocsCustomXmlDataStorage xmlns:go="http://customooxmlschemas.google.com/" xmlns:r="http://schemas.openxmlformats.org/officeDocument/2006/relationships">
   <go:docsCustomData xmlns:go="http://customooxmlschemas.google.com/" roundtripDataSignature="AMtx7mgNaZ3ihQM+5RkkaHirruIrosOvuQ==">AMUW2mUS2vE2L/0ugTloVRg2FkKcDbxRbL9U/KM/sh8vY98kEzBnPlZEFDI72Poygk9VMuHT/M3HJHKaDLYIeMy8aKRKyTerJSUHSIEUuFFlU5o6iJT1+og=</go:docsCustomData>
 </go:gDocsCustomXmlDataStorage>
 </file>
 
-<file path=customXml/itemProps1.xml><?xml version="1.0" encoding="utf-8"?>
-<ds:datastoreItem xmlns:ds="http://schemas.openxmlformats.org/officeDocument/2006/customXml" ds:itemID="{3E30A9C7-ECFF-4432-958E-8F30EA2A98F5}">
-  <ds:schemaRefs>
-    <ds:schemaRef ds:uri="http://schemas.openxmlformats.org/officeDocument/2006/bibliography"/>
-  </ds:schemaRefs>
-</ds:datastoreItem>
+<file path=customXml/item2.xml><?xml version="1.0" encoding="utf-8"?>
+<b:Sources xmlns:b="http://schemas.openxmlformats.org/officeDocument/2006/bibliography" xmlns="http://schemas.openxmlformats.org/officeDocument/2006/bibliography" SelectedStyle="\APASixthEditionOfficeOnline.xsl" StyleName="APA" Version="6"/>
 </file>
 
-<file path=customXml/itemProps2.xml><?xml version="1.0" encoding="utf-8"?>
+<file path=customXml/itemProps1.xml><?xml version="1.0" encoding="utf-8"?>
 <ds:datastoreItem xmlns:ds="http://schemas.openxmlformats.org/officeDocument/2006/customXml" ds:itemID="{11111111-1234-1234-1234-123412341234}">
   <ds:schemaRefs>
     <ds:schemaRef ds:uri="http://customooxmlschemas.google.com/"/>
     <ds:schemaRef ds:uri="http://schemas.openxmlformats.org/officeDocument/2006/relationships"/>
   </ds:schemaRefs>
 </ds:datastoreItem>
+</file>
+
+<file path=customXml/itemProps2.xml><?xml version="1.0" encoding="utf-8"?>
+<ds:datastoreItem xmlns:ds="http://schemas.openxmlformats.org/officeDocument/2006/customXml" ds:itemID="{3E30A9C7-ECFF-4432-958E-8F30EA2A98F5}">
+  <ds:schemaRefs>
+    <ds:schemaRef ds:uri="http://schemas.openxmlformats.org/officeDocument/2006/bibliography"/>
+  </ds:schemaRefs>
+</ds:datastoreItem>
 </file>